--- a/Documentacion_MPointer_Datos_II.docx
+++ b/Documentacion_MPointer_Datos_II.docx
@@ -2,15 +2,5601 @@
 <file path=word/document.xml><?xml version="1.0" encoding="utf-8"?>
 <w:document xmlns:wpc="http://schemas.microsoft.com/office/word/2010/wordprocessingCanvas" xmlns:cx="http://schemas.microsoft.com/office/drawing/2014/chartex" xmlns:cx1="http://schemas.microsoft.com/office/drawing/2015/9/8/chartex" xmlns:cx2="http://schemas.microsoft.com/office/drawing/2015/10/21/chartex" xmlns:cx3="http://schemas.microsoft.com/office/drawing/2016/5/9/chartex" xmlns:cx4="http://schemas.microsoft.com/office/drawing/2016/5/10/chartex" xmlns:cx5="http://schemas.microsoft.com/office/drawing/2016/5/11/chartex" xmlns:cx6="http://schemas.microsoft.com/office/drawing/2016/5/12/chartex" xmlns:cx7="http://schemas.microsoft.com/office/drawing/2016/5/13/chartex" xmlns:cx8="http://schemas.microsoft.com/office/drawing/2016/5/14/chartex" xmlns:mc="http://schemas.openxmlformats.org/markup-compatibility/2006" xmlns:aink="http://schemas.microsoft.com/office/drawing/2016/ink" xmlns:am3d="http://schemas.microsoft.com/office/drawing/2017/model3d" xmlns:o="urn:schemas-microsoft-com:office:office" xmlns:oel="http://schemas.microsoft.com/office/2019/extlst" xmlns:r="http://schemas.openxmlformats.org/officeDocument/2006/relationships" xmlns:m="http://schemas.openxmlformats.org/officeDocument/2006/math" xmlns:v="urn:schemas-microsoft-com:vml" xmlns:wp14="http://schemas.microsoft.com/office/word/2010/wordprocessingDrawing" xmlns:wp="http://schemas.openxmlformats.org/drawingml/2006/wordprocessingDrawing" xmlns:w10="urn:schemas-microsoft-com:office:word" xmlns:w="http://schemas.openxmlformats.org/wordprocessingml/2006/main" xmlns:w14="http://schemas.microsoft.com/office/word/2010/wordml" xmlns:w15="http://schemas.microsoft.com/office/word/2012/wordml" xmlns:w16cex="http://schemas.microsoft.com/office/word/2018/wordml/cex" xmlns:w16cid="http://schemas.microsoft.com/office/word/2016/wordml/cid" xmlns:w16="http://schemas.microsoft.com/office/word/2018/wordml" xmlns:w16du="http://schemas.microsoft.com/office/word/2023/wordml/word16du" xmlns:w16sdtdh="http://schemas.microsoft.com/office/word/2020/wordml/sdtdatahash" xmlns:w16sdtfl="http://schemas.microsoft.com/office/word/2024/wordml/sdtformatlock" xmlns:w16se="http://schemas.microsoft.com/office/word/2015/wordml/symex" xmlns:wpg="http://schemas.microsoft.com/office/word/2010/wordprocessingGroup" xmlns:wpi="http://schemas.microsoft.com/office/word/2010/wordprocessingInk" xmlns:wne="http://schemas.microsoft.com/office/word/2006/wordml" xmlns:wps="http://schemas.microsoft.com/office/word/2010/wordprocessingShape" mc:Ignorable="w14 w15 w16se w16cid w16 w16cex w16sdtdh w16sdtfl w16du wp14">
   <w:body>
+    <w:p>
+      <w:pPr>
+        <w:spacing w:line="600" w:lineRule="auto"/>
+        <w:jc w:val="center"/>
+        <w:rPr>
+          <w:rFonts w:ascii="Times New Roman" w:hAnsi="Times New Roman" w:cs="Times New Roman"/>
+          <w:sz w:val="36"/>
+          <w:szCs w:val="36"/>
+        </w:rPr>
+      </w:pPr>
+      <w:r>
+        <w:rPr>
+          <w:rFonts w:ascii="Times New Roman" w:hAnsi="Times New Roman" w:cs="Times New Roman"/>
+          <w:b/>
+          <w:bCs/>
+          <w:sz w:val="36"/>
+          <w:szCs w:val="36"/>
+        </w:rPr>
+        <w:t>INSTITUTO TECNOLÓGICO DE COSTA RICA</w:t>
+      </w:r>
+      <w:r>
+        <w:rPr>
+          <w:rFonts w:ascii="Times New Roman" w:hAnsi="Times New Roman" w:cs="Times New Roman"/>
+          <w:sz w:val="36"/>
+          <w:szCs w:val="36"/>
+        </w:rPr>
+        <w:br/>
+        <w:t>Escuela de Ingeniería en Computadores</w:t>
+      </w:r>
+      <w:r>
+        <w:rPr>
+          <w:rFonts w:ascii="Times New Roman" w:hAnsi="Times New Roman" w:cs="Times New Roman"/>
+          <w:sz w:val="36"/>
+          <w:szCs w:val="36"/>
+        </w:rPr>
+        <w:br/>
+        <w:t>Algoritmos y Estructuras de Datos II (CE 2103)</w:t>
+      </w:r>
+      <w:r>
+        <w:rPr>
+          <w:rFonts w:ascii="Times New Roman" w:hAnsi="Times New Roman" w:cs="Times New Roman"/>
+          <w:sz w:val="36"/>
+          <w:szCs w:val="36"/>
+        </w:rPr>
+        <w:br/>
+        <w:t>I Semestre 2025</w:t>
+      </w:r>
+    </w:p>
+    <w:p>
+      <w:pPr>
+        <w:spacing w:line="600" w:lineRule="auto"/>
+        <w:jc w:val="center"/>
+        <w:rPr>
+          <w:rFonts w:ascii="Times New Roman" w:hAnsi="Times New Roman" w:cs="Times New Roman"/>
+          <w:b/>
+          <w:bCs/>
+          <w:sz w:val="36"/>
+          <w:szCs w:val="36"/>
+        </w:rPr>
+      </w:pPr>
+      <w:r>
+        <w:rPr>
+          <w:rFonts w:ascii="Times New Roman" w:hAnsi="Times New Roman" w:cs="Times New Roman"/>
+          <w:b/>
+          <w:bCs/>
+          <w:sz w:val="36"/>
+          <w:szCs w:val="36"/>
+        </w:rPr>
+        <w:t xml:space="preserve">PROYECTO 1: </w:t>
+      </w:r>
+      <w:proofErr w:type="spellStart"/>
+      <w:r>
+        <w:rPr>
+          <w:rFonts w:ascii="Times New Roman" w:hAnsi="Times New Roman" w:cs="Times New Roman"/>
+          <w:b/>
+          <w:bCs/>
+          <w:sz w:val="36"/>
+          <w:szCs w:val="36"/>
+        </w:rPr>
+        <w:t>MPointers</w:t>
+      </w:r>
+      <w:proofErr w:type="spellEnd"/>
+      <w:r>
+        <w:rPr>
+          <w:rFonts w:ascii="Times New Roman" w:hAnsi="Times New Roman" w:cs="Times New Roman"/>
+          <w:b/>
+          <w:bCs/>
+          <w:sz w:val="36"/>
+          <w:szCs w:val="36"/>
+        </w:rPr>
+        <w:t xml:space="preserve"> 2.0</w:t>
+      </w:r>
+    </w:p>
+    <w:p>
+      <w:pPr>
+        <w:spacing w:line="600" w:lineRule="auto"/>
+        <w:jc w:val="center"/>
+        <w:rPr>
+          <w:rFonts w:ascii="Times New Roman" w:hAnsi="Times New Roman" w:cs="Times New Roman"/>
+          <w:b/>
+          <w:bCs/>
+          <w:sz w:val="36"/>
+          <w:szCs w:val="36"/>
+        </w:rPr>
+      </w:pPr>
+      <w:r>
+        <w:rPr>
+          <w:rFonts w:ascii="Times New Roman" w:hAnsi="Times New Roman" w:cs="Times New Roman"/>
+          <w:b/>
+          <w:bCs/>
+          <w:sz w:val="36"/>
+          <w:szCs w:val="36"/>
+        </w:rPr>
+        <w:t>Estudiantes</w:t>
+      </w:r>
+    </w:p>
+    <w:p>
+      <w:pPr>
+        <w:numPr>
+          <w:ilvl w:val="0"/>
+          <w:numId w:val="1"/>
+        </w:numPr>
+        <w:spacing w:line="600" w:lineRule="auto"/>
+        <w:jc w:val="center"/>
+        <w:rPr>
+          <w:rFonts w:ascii="Times New Roman" w:hAnsi="Times New Roman" w:cs="Times New Roman"/>
+          <w:sz w:val="36"/>
+          <w:szCs w:val="36"/>
+        </w:rPr>
+      </w:pPr>
+      <w:r>
+        <w:rPr>
+          <w:rFonts w:ascii="Times New Roman" w:hAnsi="Times New Roman" w:cs="Times New Roman"/>
+          <w:sz w:val="36"/>
+          <w:szCs w:val="36"/>
+        </w:rPr>
+        <w:t>Mario Andrés Cerdas Esquivel, carné 2022437519</w:t>
+      </w:r>
+    </w:p>
+    <w:p>
+      <w:pPr>
+        <w:numPr>
+          <w:ilvl w:val="0"/>
+          <w:numId w:val="1"/>
+        </w:numPr>
+        <w:spacing w:line="600" w:lineRule="auto"/>
+        <w:jc w:val="center"/>
+        <w:rPr>
+          <w:rFonts w:ascii="Times New Roman" w:hAnsi="Times New Roman" w:cs="Times New Roman"/>
+          <w:sz w:val="36"/>
+          <w:szCs w:val="36"/>
+        </w:rPr>
+      </w:pPr>
+      <w:r>
+        <w:rPr>
+          <w:rFonts w:ascii="Times New Roman" w:hAnsi="Times New Roman" w:cs="Times New Roman"/>
+          <w:sz w:val="36"/>
+          <w:szCs w:val="36"/>
+        </w:rPr>
+        <w:t>Esteban Andrés Altamirano Cordero, carné 2024222350</w:t>
+      </w:r>
+    </w:p>
+    <w:p>
+      <w:pPr>
+        <w:spacing w:line="600" w:lineRule="auto"/>
+        <w:jc w:val="center"/>
+        <w:rPr>
+          <w:rFonts w:ascii="Times New Roman" w:hAnsi="Times New Roman" w:cs="Times New Roman"/>
+          <w:b/>
+          <w:bCs/>
+          <w:sz w:val="36"/>
+          <w:szCs w:val="36"/>
+        </w:rPr>
+      </w:pPr>
+      <w:r>
+        <w:rPr>
+          <w:rFonts w:ascii="Times New Roman" w:hAnsi="Times New Roman" w:cs="Times New Roman"/>
+          <w:b/>
+          <w:bCs/>
+          <w:sz w:val="36"/>
+          <w:szCs w:val="36"/>
+        </w:rPr>
+        <w:t>Profesor</w:t>
+      </w:r>
+    </w:p>
+    <w:p>
+      <w:pPr>
+        <w:spacing w:line="600" w:lineRule="auto"/>
+        <w:jc w:val="center"/>
+        <w:rPr>
+          <w:rFonts w:ascii="Times New Roman" w:hAnsi="Times New Roman" w:cs="Times New Roman"/>
+          <w:sz w:val="36"/>
+          <w:szCs w:val="36"/>
+        </w:rPr>
+      </w:pPr>
+      <w:r>
+        <w:rPr>
+          <w:rFonts w:ascii="Times New Roman" w:hAnsi="Times New Roman" w:cs="Times New Roman"/>
+          <w:sz w:val="36"/>
+          <w:szCs w:val="36"/>
+        </w:rPr>
+        <w:t>José</w:t>
+      </w:r>
+      <w:r>
+        <w:rPr>
+          <w:rFonts w:ascii="Times New Roman" w:hAnsi="Times New Roman" w:cs="Times New Roman"/>
+          <w:sz w:val="36"/>
+          <w:szCs w:val="36"/>
+        </w:rPr>
+        <w:t xml:space="preserve"> Isaac </w:t>
+      </w:r>
+      <w:r>
+        <w:rPr>
+          <w:rFonts w:ascii="Times New Roman" w:hAnsi="Times New Roman" w:cs="Times New Roman"/>
+          <w:sz w:val="36"/>
+          <w:szCs w:val="36"/>
+        </w:rPr>
+        <w:t>Ramírez</w:t>
+      </w:r>
+      <w:r>
+        <w:rPr>
+          <w:rFonts w:ascii="Times New Roman" w:hAnsi="Times New Roman" w:cs="Times New Roman"/>
+          <w:sz w:val="36"/>
+          <w:szCs w:val="36"/>
+        </w:rPr>
+        <w:t xml:space="preserve"> Herrera</w:t>
+      </w:r>
+    </w:p>
+    <w:p>
+      <w:pPr>
+        <w:spacing w:line="360" w:lineRule="auto"/>
+        <w:rPr>
+          <w:rFonts w:ascii="Times New Roman" w:hAnsi="Times New Roman" w:cs="Times New Roman"/>
+        </w:rPr>
+      </w:pPr>
+    </w:p>
+    <w:p>
+      <w:pPr>
+        <w:spacing w:line="360" w:lineRule="auto"/>
+        <w:rPr>
+          <w:rFonts w:ascii="Times New Roman" w:hAnsi="Times New Roman" w:cs="Times New Roman"/>
+        </w:rPr>
+      </w:pPr>
+    </w:p>
+    <w:p>
+      <w:pPr>
+        <w:spacing w:line="360" w:lineRule="auto"/>
+        <w:rPr>
+          <w:rFonts w:ascii="Times New Roman" w:hAnsi="Times New Roman" w:cs="Times New Roman"/>
+        </w:rPr>
+      </w:pPr>
+    </w:p>
+    <w:p>
+      <w:pPr>
+        <w:rPr>
+          <w:rFonts w:ascii="Times New Roman" w:hAnsi="Times New Roman" w:cs="Times New Roman"/>
+        </w:rPr>
+      </w:pPr>
+    </w:p>
+    <w:sdt>
+      <w:sdtPr>
+        <w:rPr>
+          <w:rFonts w:asciiTheme="minorHAnsi" w:eastAsiaTheme="minorHAnsi" w:hAnsiTheme="minorHAnsi" w:cstheme="minorBidi"/>
+          <w:color w:val="auto"/>
+          <w:kern w:val="2"/>
+          <w:sz w:val="24"/>
+          <w:szCs w:val="24"/>
+          <w:lang w:val="es-ES" w:eastAsia="en-US"/>
+          <w14:ligatures w14:val="standardContextual"/>
+        </w:rPr>
+        <w:id w:val="848910034"/>
+        <w:docPartObj>
+          <w:docPartGallery w:val="Table of Contents"/>
+          <w:docPartUnique/>
+        </w:docPartObj>
+      </w:sdtPr>
+      <w:sdtEndPr>
+        <w:rPr>
+          <w:b/>
+          <w:bCs/>
+        </w:rPr>
+      </w:sdtEndPr>
+      <w:sdtContent>
+        <w:p>
+          <w:pPr>
+            <w:pStyle w:val="TtuloTDC"/>
+          </w:pPr>
+          <w:r>
+            <w:rPr>
+              <w:lang w:val="es-ES"/>
+            </w:rPr>
+            <w:t>Contenido</w:t>
+          </w:r>
+        </w:p>
+        <w:p>
+          <w:pPr>
+            <w:pStyle w:val="TDC1"/>
+            <w:tabs>
+              <w:tab w:val="left" w:pos="480"/>
+              <w:tab w:val="right" w:leader="dot" w:pos="9394"/>
+            </w:tabs>
+            <w:rPr>
+              <w:rFonts w:eastAsiaTheme="minorEastAsia"/>
+              <w:noProof/>
+              <w:lang w:eastAsia="es-CR"/>
+            </w:rPr>
+          </w:pPr>
+          <w:r>
+            <w:fldChar w:fldCharType="begin"/>
+          </w:r>
+          <w:r>
+            <w:instrText xml:space="preserve"> TOC \o "1-3" \h \z \u </w:instrText>
+          </w:r>
+          <w:r>
+            <w:fldChar w:fldCharType="separate"/>
+          </w:r>
+          <w:hyperlink w:anchor="_Toc193894299" w:history="1">
+            <w:r>
+              <w:rPr>
+                <w:rStyle w:val="Hipervnculo"/>
+                <w:rFonts w:ascii="Times New Roman" w:hAnsi="Times New Roman" w:cs="Times New Roman"/>
+                <w:b/>
+                <w:bCs/>
+                <w:noProof/>
+              </w:rPr>
+              <w:t>1.</w:t>
+            </w:r>
+            <w:r>
+              <w:rPr>
+                <w:rFonts w:eastAsiaTheme="minorEastAsia"/>
+                <w:noProof/>
+                <w:lang w:eastAsia="es-CR"/>
+              </w:rPr>
+              <w:tab/>
+            </w:r>
+            <w:r>
+              <w:rPr>
+                <w:rStyle w:val="Hipervnculo"/>
+                <w:rFonts w:ascii="Times New Roman" w:hAnsi="Times New Roman" w:cs="Times New Roman"/>
+                <w:b/>
+                <w:bCs/>
+                <w:noProof/>
+              </w:rPr>
+              <w:t>Introducción</w:t>
+            </w:r>
+            <w:r>
+              <w:rPr>
+                <w:noProof/>
+                <w:webHidden/>
+              </w:rPr>
+              <w:tab/>
+            </w:r>
+            <w:r>
+              <w:rPr>
+                <w:noProof/>
+                <w:webHidden/>
+              </w:rPr>
+              <w:fldChar w:fldCharType="begin"/>
+            </w:r>
+            <w:r>
+              <w:rPr>
+                <w:noProof/>
+                <w:webHidden/>
+              </w:rPr>
+              <w:instrText xml:space="preserve"> PAGEREF _Toc193894299 \h </w:instrText>
+            </w:r>
+            <w:r>
+              <w:rPr>
+                <w:noProof/>
+                <w:webHidden/>
+              </w:rPr>
+            </w:r>
+            <w:r>
+              <w:rPr>
+                <w:noProof/>
+                <w:webHidden/>
+              </w:rPr>
+              <w:fldChar w:fldCharType="separate"/>
+            </w:r>
+            <w:r>
+              <w:rPr>
+                <w:noProof/>
+                <w:webHidden/>
+              </w:rPr>
+              <w:t>4</w:t>
+            </w:r>
+            <w:r>
+              <w:rPr>
+                <w:noProof/>
+                <w:webHidden/>
+              </w:rPr>
+              <w:fldChar w:fldCharType="end"/>
+            </w:r>
+          </w:hyperlink>
+        </w:p>
+        <w:p>
+          <w:pPr>
+            <w:pStyle w:val="TDC1"/>
+            <w:tabs>
+              <w:tab w:val="left" w:pos="480"/>
+              <w:tab w:val="right" w:leader="dot" w:pos="9394"/>
+            </w:tabs>
+            <w:rPr>
+              <w:rFonts w:eastAsiaTheme="minorEastAsia"/>
+              <w:noProof/>
+              <w:lang w:eastAsia="es-CR"/>
+            </w:rPr>
+          </w:pPr>
+          <w:hyperlink w:anchor="_Toc193894300" w:history="1">
+            <w:r>
+              <w:rPr>
+                <w:rStyle w:val="Hipervnculo"/>
+                <w:rFonts w:ascii="Times New Roman" w:hAnsi="Times New Roman" w:cs="Times New Roman"/>
+                <w:b/>
+                <w:bCs/>
+                <w:noProof/>
+              </w:rPr>
+              <w:t>2.</w:t>
+            </w:r>
+            <w:r>
+              <w:rPr>
+                <w:rFonts w:eastAsiaTheme="minorEastAsia"/>
+                <w:noProof/>
+                <w:lang w:eastAsia="es-CR"/>
+              </w:rPr>
+              <w:tab/>
+            </w:r>
+            <w:r>
+              <w:rPr>
+                <w:rStyle w:val="Hipervnculo"/>
+                <w:rFonts w:ascii="Times New Roman" w:hAnsi="Times New Roman" w:cs="Times New Roman"/>
+                <w:b/>
+                <w:bCs/>
+                <w:noProof/>
+              </w:rPr>
+              <w:t>Descripción del Problema</w:t>
+            </w:r>
+            <w:r>
+              <w:rPr>
+                <w:noProof/>
+                <w:webHidden/>
+              </w:rPr>
+              <w:tab/>
+            </w:r>
+            <w:r>
+              <w:rPr>
+                <w:noProof/>
+                <w:webHidden/>
+              </w:rPr>
+              <w:fldChar w:fldCharType="begin"/>
+            </w:r>
+            <w:r>
+              <w:rPr>
+                <w:noProof/>
+                <w:webHidden/>
+              </w:rPr>
+              <w:instrText xml:space="preserve"> PAGEREF _Toc193894300 \h </w:instrText>
+            </w:r>
+            <w:r>
+              <w:rPr>
+                <w:noProof/>
+                <w:webHidden/>
+              </w:rPr>
+            </w:r>
+            <w:r>
+              <w:rPr>
+                <w:noProof/>
+                <w:webHidden/>
+              </w:rPr>
+              <w:fldChar w:fldCharType="separate"/>
+            </w:r>
+            <w:r>
+              <w:rPr>
+                <w:noProof/>
+                <w:webHidden/>
+              </w:rPr>
+              <w:t>4</w:t>
+            </w:r>
+            <w:r>
+              <w:rPr>
+                <w:noProof/>
+                <w:webHidden/>
+              </w:rPr>
+              <w:fldChar w:fldCharType="end"/>
+            </w:r>
+          </w:hyperlink>
+        </w:p>
+        <w:p>
+          <w:pPr>
+            <w:pStyle w:val="TDC1"/>
+            <w:tabs>
+              <w:tab w:val="left" w:pos="480"/>
+              <w:tab w:val="right" w:leader="dot" w:pos="9394"/>
+            </w:tabs>
+            <w:rPr>
+              <w:rFonts w:eastAsiaTheme="minorEastAsia"/>
+              <w:noProof/>
+              <w:lang w:eastAsia="es-CR"/>
+            </w:rPr>
+          </w:pPr>
+          <w:hyperlink w:anchor="_Toc193894301" w:history="1">
+            <w:r>
+              <w:rPr>
+                <w:rStyle w:val="Hipervnculo"/>
+                <w:rFonts w:ascii="Times New Roman" w:hAnsi="Times New Roman" w:cs="Times New Roman"/>
+                <w:b/>
+                <w:bCs/>
+                <w:noProof/>
+              </w:rPr>
+              <w:t>3.</w:t>
+            </w:r>
+            <w:r>
+              <w:rPr>
+                <w:rFonts w:eastAsiaTheme="minorEastAsia"/>
+                <w:noProof/>
+                <w:lang w:eastAsia="es-CR"/>
+              </w:rPr>
+              <w:tab/>
+            </w:r>
+            <w:r>
+              <w:rPr>
+                <w:rStyle w:val="Hipervnculo"/>
+                <w:rFonts w:ascii="Times New Roman" w:hAnsi="Times New Roman" w:cs="Times New Roman"/>
+                <w:b/>
+                <w:bCs/>
+                <w:noProof/>
+              </w:rPr>
+              <w:t>Descripción de la Solución</w:t>
+            </w:r>
+            <w:r>
+              <w:rPr>
+                <w:noProof/>
+                <w:webHidden/>
+              </w:rPr>
+              <w:tab/>
+            </w:r>
+            <w:r>
+              <w:rPr>
+                <w:noProof/>
+                <w:webHidden/>
+              </w:rPr>
+              <w:fldChar w:fldCharType="begin"/>
+            </w:r>
+            <w:r>
+              <w:rPr>
+                <w:noProof/>
+                <w:webHidden/>
+              </w:rPr>
+              <w:instrText xml:space="preserve"> PAGEREF _Toc193894301 \h </w:instrText>
+            </w:r>
+            <w:r>
+              <w:rPr>
+                <w:noProof/>
+                <w:webHidden/>
+              </w:rPr>
+            </w:r>
+            <w:r>
+              <w:rPr>
+                <w:noProof/>
+                <w:webHidden/>
+              </w:rPr>
+              <w:fldChar w:fldCharType="separate"/>
+            </w:r>
+            <w:r>
+              <w:rPr>
+                <w:noProof/>
+                <w:webHidden/>
+              </w:rPr>
+              <w:t>5</w:t>
+            </w:r>
+            <w:r>
+              <w:rPr>
+                <w:noProof/>
+                <w:webHidden/>
+              </w:rPr>
+              <w:fldChar w:fldCharType="end"/>
+            </w:r>
+          </w:hyperlink>
+        </w:p>
+        <w:p>
+          <w:pPr>
+            <w:pStyle w:val="TDC2"/>
+            <w:tabs>
+              <w:tab w:val="left" w:pos="960"/>
+              <w:tab w:val="right" w:leader="dot" w:pos="9394"/>
+            </w:tabs>
+            <w:rPr>
+              <w:rFonts w:eastAsiaTheme="minorEastAsia"/>
+              <w:noProof/>
+              <w:lang w:eastAsia="es-CR"/>
+            </w:rPr>
+          </w:pPr>
+          <w:hyperlink w:anchor="_Toc193894302" w:history="1">
+            <w:r>
+              <w:rPr>
+                <w:rStyle w:val="Hipervnculo"/>
+                <w:rFonts w:ascii="Times New Roman" w:hAnsi="Times New Roman" w:cs="Times New Roman"/>
+                <w:b/>
+                <w:bCs/>
+                <w:noProof/>
+              </w:rPr>
+              <w:t>3.1.</w:t>
+            </w:r>
+            <w:r>
+              <w:rPr>
+                <w:rFonts w:eastAsiaTheme="minorEastAsia"/>
+                <w:noProof/>
+                <w:lang w:eastAsia="es-CR"/>
+              </w:rPr>
+              <w:tab/>
+            </w:r>
+            <w:r>
+              <w:rPr>
+                <w:rStyle w:val="Hipervnculo"/>
+                <w:rFonts w:ascii="Times New Roman" w:hAnsi="Times New Roman" w:cs="Times New Roman"/>
+                <w:b/>
+                <w:bCs/>
+                <w:noProof/>
+              </w:rPr>
+              <w:t>Implementación del Memory Manager</w:t>
+            </w:r>
+            <w:r>
+              <w:rPr>
+                <w:noProof/>
+                <w:webHidden/>
+              </w:rPr>
+              <w:tab/>
+            </w:r>
+            <w:r>
+              <w:rPr>
+                <w:noProof/>
+                <w:webHidden/>
+              </w:rPr>
+              <w:fldChar w:fldCharType="begin"/>
+            </w:r>
+            <w:r>
+              <w:rPr>
+                <w:noProof/>
+                <w:webHidden/>
+              </w:rPr>
+              <w:instrText xml:space="preserve"> PAGEREF _Toc193894302 \h </w:instrText>
+            </w:r>
+            <w:r>
+              <w:rPr>
+                <w:noProof/>
+                <w:webHidden/>
+              </w:rPr>
+            </w:r>
+            <w:r>
+              <w:rPr>
+                <w:noProof/>
+                <w:webHidden/>
+              </w:rPr>
+              <w:fldChar w:fldCharType="separate"/>
+            </w:r>
+            <w:r>
+              <w:rPr>
+                <w:noProof/>
+                <w:webHidden/>
+              </w:rPr>
+              <w:t>5</w:t>
+            </w:r>
+            <w:r>
+              <w:rPr>
+                <w:noProof/>
+                <w:webHidden/>
+              </w:rPr>
+              <w:fldChar w:fldCharType="end"/>
+            </w:r>
+          </w:hyperlink>
+        </w:p>
+        <w:p>
+          <w:pPr>
+            <w:pStyle w:val="TDC3"/>
+            <w:tabs>
+              <w:tab w:val="left" w:pos="1440"/>
+              <w:tab w:val="right" w:leader="dot" w:pos="9394"/>
+            </w:tabs>
+            <w:rPr>
+              <w:noProof/>
+            </w:rPr>
+          </w:pPr>
+          <w:hyperlink w:anchor="_Toc193894303" w:history="1">
+            <w:r>
+              <w:rPr>
+                <w:rStyle w:val="Hipervnculo"/>
+                <w:rFonts w:ascii="Times New Roman" w:hAnsi="Times New Roman" w:cs="Times New Roman"/>
+                <w:b/>
+                <w:bCs/>
+                <w:noProof/>
+              </w:rPr>
+              <w:t>3.1.1.</w:t>
+            </w:r>
+            <w:r>
+              <w:rPr>
+                <w:noProof/>
+              </w:rPr>
+              <w:tab/>
+            </w:r>
+            <w:r>
+              <w:rPr>
+                <w:rStyle w:val="Hipervnculo"/>
+                <w:rFonts w:ascii="Times New Roman" w:hAnsi="Times New Roman" w:cs="Times New Roman"/>
+                <w:b/>
+                <w:bCs/>
+                <w:noProof/>
+              </w:rPr>
+              <w:t>Línea de comandos con los parámetros especificados</w:t>
+            </w:r>
+            <w:r>
+              <w:rPr>
+                <w:noProof/>
+                <w:webHidden/>
+              </w:rPr>
+              <w:tab/>
+            </w:r>
+            <w:r>
+              <w:rPr>
+                <w:noProof/>
+                <w:webHidden/>
+              </w:rPr>
+              <w:fldChar w:fldCharType="begin"/>
+            </w:r>
+            <w:r>
+              <w:rPr>
+                <w:noProof/>
+                <w:webHidden/>
+              </w:rPr>
+              <w:instrText xml:space="preserve"> PAGEREF _Toc193894303 \h </w:instrText>
+            </w:r>
+            <w:r>
+              <w:rPr>
+                <w:noProof/>
+                <w:webHidden/>
+              </w:rPr>
+            </w:r>
+            <w:r>
+              <w:rPr>
+                <w:noProof/>
+                <w:webHidden/>
+              </w:rPr>
+              <w:fldChar w:fldCharType="separate"/>
+            </w:r>
+            <w:r>
+              <w:rPr>
+                <w:noProof/>
+                <w:webHidden/>
+              </w:rPr>
+              <w:t>5</w:t>
+            </w:r>
+            <w:r>
+              <w:rPr>
+                <w:noProof/>
+                <w:webHidden/>
+              </w:rPr>
+              <w:fldChar w:fldCharType="end"/>
+            </w:r>
+          </w:hyperlink>
+        </w:p>
+        <w:p>
+          <w:pPr>
+            <w:pStyle w:val="TDC3"/>
+            <w:tabs>
+              <w:tab w:val="left" w:pos="1440"/>
+              <w:tab w:val="right" w:leader="dot" w:pos="9394"/>
+            </w:tabs>
+            <w:rPr>
+              <w:noProof/>
+            </w:rPr>
+          </w:pPr>
+          <w:hyperlink w:anchor="_Toc193894304" w:history="1">
+            <w:r>
+              <w:rPr>
+                <w:rStyle w:val="Hipervnculo"/>
+                <w:rFonts w:ascii="Times New Roman" w:hAnsi="Times New Roman" w:cs="Times New Roman"/>
+                <w:b/>
+                <w:bCs/>
+                <w:noProof/>
+              </w:rPr>
+              <w:t>3.1.2.</w:t>
+            </w:r>
+            <w:r>
+              <w:rPr>
+                <w:noProof/>
+              </w:rPr>
+              <w:tab/>
+            </w:r>
+            <w:r>
+              <w:rPr>
+                <w:rStyle w:val="Hipervnculo"/>
+                <w:rFonts w:ascii="Times New Roman" w:hAnsi="Times New Roman" w:cs="Times New Roman"/>
+                <w:b/>
+                <w:bCs/>
+                <w:noProof/>
+              </w:rPr>
+              <w:t>Comunicación mediante sockets</w:t>
+            </w:r>
+            <w:r>
+              <w:rPr>
+                <w:noProof/>
+                <w:webHidden/>
+              </w:rPr>
+              <w:tab/>
+            </w:r>
+            <w:r>
+              <w:rPr>
+                <w:noProof/>
+                <w:webHidden/>
+              </w:rPr>
+              <w:fldChar w:fldCharType="begin"/>
+            </w:r>
+            <w:r>
+              <w:rPr>
+                <w:noProof/>
+                <w:webHidden/>
+              </w:rPr>
+              <w:instrText xml:space="preserve"> PAGEREF _Toc193894304 \h </w:instrText>
+            </w:r>
+            <w:r>
+              <w:rPr>
+                <w:noProof/>
+                <w:webHidden/>
+              </w:rPr>
+            </w:r>
+            <w:r>
+              <w:rPr>
+                <w:noProof/>
+                <w:webHidden/>
+              </w:rPr>
+              <w:fldChar w:fldCharType="separate"/>
+            </w:r>
+            <w:r>
+              <w:rPr>
+                <w:noProof/>
+                <w:webHidden/>
+              </w:rPr>
+              <w:t>5</w:t>
+            </w:r>
+            <w:r>
+              <w:rPr>
+                <w:noProof/>
+                <w:webHidden/>
+              </w:rPr>
+              <w:fldChar w:fldCharType="end"/>
+            </w:r>
+          </w:hyperlink>
+        </w:p>
+        <w:p>
+          <w:pPr>
+            <w:pStyle w:val="TDC3"/>
+            <w:tabs>
+              <w:tab w:val="left" w:pos="1440"/>
+              <w:tab w:val="right" w:leader="dot" w:pos="9394"/>
+            </w:tabs>
+            <w:rPr>
+              <w:noProof/>
+            </w:rPr>
+          </w:pPr>
+          <w:hyperlink w:anchor="_Toc193894305" w:history="1">
+            <w:r>
+              <w:rPr>
+                <w:rStyle w:val="Hipervnculo"/>
+                <w:rFonts w:ascii="Times New Roman" w:hAnsi="Times New Roman" w:cs="Times New Roman"/>
+                <w:b/>
+                <w:bCs/>
+                <w:noProof/>
+              </w:rPr>
+              <w:t>3.1.3.</w:t>
+            </w:r>
+            <w:r>
+              <w:rPr>
+                <w:noProof/>
+              </w:rPr>
+              <w:tab/>
+            </w:r>
+            <w:r>
+              <w:rPr>
+                <w:rStyle w:val="Hipervnculo"/>
+                <w:rFonts w:ascii="Times New Roman" w:hAnsi="Times New Roman" w:cs="Times New Roman"/>
+                <w:b/>
+                <w:bCs/>
+                <w:noProof/>
+              </w:rPr>
+              <w:t>Implementación de los cinco tipos de peticiones</w:t>
+            </w:r>
+            <w:r>
+              <w:rPr>
+                <w:noProof/>
+                <w:webHidden/>
+              </w:rPr>
+              <w:tab/>
+            </w:r>
+            <w:r>
+              <w:rPr>
+                <w:noProof/>
+                <w:webHidden/>
+              </w:rPr>
+              <w:fldChar w:fldCharType="begin"/>
+            </w:r>
+            <w:r>
+              <w:rPr>
+                <w:noProof/>
+                <w:webHidden/>
+              </w:rPr>
+              <w:instrText xml:space="preserve"> PAGEREF _Toc193894305 \h </w:instrText>
+            </w:r>
+            <w:r>
+              <w:rPr>
+                <w:noProof/>
+                <w:webHidden/>
+              </w:rPr>
+            </w:r>
+            <w:r>
+              <w:rPr>
+                <w:noProof/>
+                <w:webHidden/>
+              </w:rPr>
+              <w:fldChar w:fldCharType="separate"/>
+            </w:r>
+            <w:r>
+              <w:rPr>
+                <w:noProof/>
+                <w:webHidden/>
+              </w:rPr>
+              <w:t>5</w:t>
+            </w:r>
+            <w:r>
+              <w:rPr>
+                <w:noProof/>
+                <w:webHidden/>
+              </w:rPr>
+              <w:fldChar w:fldCharType="end"/>
+            </w:r>
+          </w:hyperlink>
+        </w:p>
+        <w:p>
+          <w:pPr>
+            <w:pStyle w:val="TDC3"/>
+            <w:tabs>
+              <w:tab w:val="left" w:pos="1440"/>
+              <w:tab w:val="right" w:leader="dot" w:pos="9394"/>
+            </w:tabs>
+            <w:rPr>
+              <w:noProof/>
+            </w:rPr>
+          </w:pPr>
+          <w:hyperlink w:anchor="_Toc193894306" w:history="1">
+            <w:r>
+              <w:rPr>
+                <w:rStyle w:val="Hipervnculo"/>
+                <w:rFonts w:ascii="Times New Roman" w:hAnsi="Times New Roman" w:cs="Times New Roman"/>
+                <w:b/>
+                <w:bCs/>
+                <w:noProof/>
+              </w:rPr>
+              <w:t>3.1.4.</w:t>
+            </w:r>
+            <w:r>
+              <w:rPr>
+                <w:noProof/>
+              </w:rPr>
+              <w:tab/>
+            </w:r>
+            <w:r>
+              <w:rPr>
+                <w:rStyle w:val="Hipervnculo"/>
+                <w:rFonts w:ascii="Times New Roman" w:hAnsi="Times New Roman" w:cs="Times New Roman"/>
+                <w:b/>
+                <w:bCs/>
+                <w:noProof/>
+              </w:rPr>
+              <w:t>Implementación del Garbage Collector</w:t>
+            </w:r>
+            <w:r>
+              <w:rPr>
+                <w:noProof/>
+                <w:webHidden/>
+              </w:rPr>
+              <w:tab/>
+            </w:r>
+            <w:r>
+              <w:rPr>
+                <w:noProof/>
+                <w:webHidden/>
+              </w:rPr>
+              <w:fldChar w:fldCharType="begin"/>
+            </w:r>
+            <w:r>
+              <w:rPr>
+                <w:noProof/>
+                <w:webHidden/>
+              </w:rPr>
+              <w:instrText xml:space="preserve"> PAGEREF _Toc193894306 \h </w:instrText>
+            </w:r>
+            <w:r>
+              <w:rPr>
+                <w:noProof/>
+                <w:webHidden/>
+              </w:rPr>
+            </w:r>
+            <w:r>
+              <w:rPr>
+                <w:noProof/>
+                <w:webHidden/>
+              </w:rPr>
+              <w:fldChar w:fldCharType="separate"/>
+            </w:r>
+            <w:r>
+              <w:rPr>
+                <w:noProof/>
+                <w:webHidden/>
+              </w:rPr>
+              <w:t>5</w:t>
+            </w:r>
+            <w:r>
+              <w:rPr>
+                <w:noProof/>
+                <w:webHidden/>
+              </w:rPr>
+              <w:fldChar w:fldCharType="end"/>
+            </w:r>
+          </w:hyperlink>
+        </w:p>
+        <w:p>
+          <w:pPr>
+            <w:pStyle w:val="TDC3"/>
+            <w:tabs>
+              <w:tab w:val="left" w:pos="1440"/>
+              <w:tab w:val="right" w:leader="dot" w:pos="9394"/>
+            </w:tabs>
+            <w:rPr>
+              <w:noProof/>
+            </w:rPr>
+          </w:pPr>
+          <w:hyperlink w:anchor="_Toc193894307" w:history="1">
+            <w:r>
+              <w:rPr>
+                <w:rStyle w:val="Hipervnculo"/>
+                <w:rFonts w:ascii="Times New Roman" w:hAnsi="Times New Roman" w:cs="Times New Roman"/>
+                <w:b/>
+                <w:bCs/>
+                <w:noProof/>
+              </w:rPr>
+              <w:t>3.1.5.</w:t>
+            </w:r>
+            <w:r>
+              <w:rPr>
+                <w:noProof/>
+              </w:rPr>
+              <w:tab/>
+            </w:r>
+            <w:r>
+              <w:rPr>
+                <w:rStyle w:val="Hipervnculo"/>
+                <w:rFonts w:ascii="Times New Roman" w:hAnsi="Times New Roman" w:cs="Times New Roman"/>
+                <w:b/>
+                <w:bCs/>
+                <w:noProof/>
+              </w:rPr>
+              <w:t>Implementación de la desfragmentación de la memoria</w:t>
+            </w:r>
+            <w:r>
+              <w:rPr>
+                <w:noProof/>
+                <w:webHidden/>
+              </w:rPr>
+              <w:tab/>
+            </w:r>
+            <w:r>
+              <w:rPr>
+                <w:noProof/>
+                <w:webHidden/>
+              </w:rPr>
+              <w:fldChar w:fldCharType="begin"/>
+            </w:r>
+            <w:r>
+              <w:rPr>
+                <w:noProof/>
+                <w:webHidden/>
+              </w:rPr>
+              <w:instrText xml:space="preserve"> PAGEREF _Toc193894307 \h </w:instrText>
+            </w:r>
+            <w:r>
+              <w:rPr>
+                <w:noProof/>
+                <w:webHidden/>
+              </w:rPr>
+            </w:r>
+            <w:r>
+              <w:rPr>
+                <w:noProof/>
+                <w:webHidden/>
+              </w:rPr>
+              <w:fldChar w:fldCharType="separate"/>
+            </w:r>
+            <w:r>
+              <w:rPr>
+                <w:noProof/>
+                <w:webHidden/>
+              </w:rPr>
+              <w:t>5</w:t>
+            </w:r>
+            <w:r>
+              <w:rPr>
+                <w:noProof/>
+                <w:webHidden/>
+              </w:rPr>
+              <w:fldChar w:fldCharType="end"/>
+            </w:r>
+          </w:hyperlink>
+        </w:p>
+        <w:p>
+          <w:pPr>
+            <w:pStyle w:val="TDC2"/>
+            <w:tabs>
+              <w:tab w:val="left" w:pos="960"/>
+              <w:tab w:val="right" w:leader="dot" w:pos="9394"/>
+            </w:tabs>
+            <w:rPr>
+              <w:rFonts w:eastAsiaTheme="minorEastAsia"/>
+              <w:noProof/>
+              <w:lang w:eastAsia="es-CR"/>
+            </w:rPr>
+          </w:pPr>
+          <w:hyperlink w:anchor="_Toc193894308" w:history="1">
+            <w:r>
+              <w:rPr>
+                <w:rStyle w:val="Hipervnculo"/>
+                <w:rFonts w:ascii="Times New Roman" w:hAnsi="Times New Roman" w:cs="Times New Roman"/>
+                <w:b/>
+                <w:bCs/>
+                <w:noProof/>
+              </w:rPr>
+              <w:t>3.2.</w:t>
+            </w:r>
+            <w:r>
+              <w:rPr>
+                <w:rFonts w:eastAsiaTheme="minorEastAsia"/>
+                <w:noProof/>
+                <w:lang w:eastAsia="es-CR"/>
+              </w:rPr>
+              <w:tab/>
+            </w:r>
+            <w:r>
+              <w:rPr>
+                <w:rStyle w:val="Hipervnculo"/>
+                <w:rFonts w:ascii="Times New Roman" w:hAnsi="Times New Roman" w:cs="Times New Roman"/>
+                <w:b/>
+                <w:bCs/>
+                <w:noProof/>
+              </w:rPr>
+              <w:t>Implementación de MPointers</w:t>
+            </w:r>
+            <w:r>
+              <w:rPr>
+                <w:noProof/>
+                <w:webHidden/>
+              </w:rPr>
+              <w:tab/>
+            </w:r>
+            <w:r>
+              <w:rPr>
+                <w:noProof/>
+                <w:webHidden/>
+              </w:rPr>
+              <w:fldChar w:fldCharType="begin"/>
+            </w:r>
+            <w:r>
+              <w:rPr>
+                <w:noProof/>
+                <w:webHidden/>
+              </w:rPr>
+              <w:instrText xml:space="preserve"> PAGEREF _Toc193894308 \h </w:instrText>
+            </w:r>
+            <w:r>
+              <w:rPr>
+                <w:noProof/>
+                <w:webHidden/>
+              </w:rPr>
+            </w:r>
+            <w:r>
+              <w:rPr>
+                <w:noProof/>
+                <w:webHidden/>
+              </w:rPr>
+              <w:fldChar w:fldCharType="separate"/>
+            </w:r>
+            <w:r>
+              <w:rPr>
+                <w:noProof/>
+                <w:webHidden/>
+              </w:rPr>
+              <w:t>5</w:t>
+            </w:r>
+            <w:r>
+              <w:rPr>
+                <w:noProof/>
+                <w:webHidden/>
+              </w:rPr>
+              <w:fldChar w:fldCharType="end"/>
+            </w:r>
+          </w:hyperlink>
+        </w:p>
+        <w:p>
+          <w:pPr>
+            <w:pStyle w:val="TDC3"/>
+            <w:tabs>
+              <w:tab w:val="left" w:pos="1440"/>
+              <w:tab w:val="right" w:leader="dot" w:pos="9394"/>
+            </w:tabs>
+            <w:rPr>
+              <w:noProof/>
+            </w:rPr>
+          </w:pPr>
+          <w:hyperlink w:anchor="_Toc193894309" w:history="1">
+            <w:r>
+              <w:rPr>
+                <w:rStyle w:val="Hipervnculo"/>
+                <w:rFonts w:ascii="Times New Roman" w:hAnsi="Times New Roman" w:cs="Times New Roman"/>
+                <w:b/>
+                <w:bCs/>
+                <w:noProof/>
+              </w:rPr>
+              <w:t>3.2.1.</w:t>
+            </w:r>
+            <w:r>
+              <w:rPr>
+                <w:noProof/>
+              </w:rPr>
+              <w:tab/>
+            </w:r>
+            <w:r>
+              <w:rPr>
+                <w:rStyle w:val="Hipervnculo"/>
+                <w:rFonts w:ascii="Times New Roman" w:hAnsi="Times New Roman" w:cs="Times New Roman"/>
+                <w:b/>
+                <w:bCs/>
+                <w:noProof/>
+              </w:rPr>
+              <w:t>Comunicación Con sockets Con Memory Manager</w:t>
+            </w:r>
+            <w:r>
+              <w:rPr>
+                <w:noProof/>
+                <w:webHidden/>
+              </w:rPr>
+              <w:tab/>
+            </w:r>
+            <w:r>
+              <w:rPr>
+                <w:noProof/>
+                <w:webHidden/>
+              </w:rPr>
+              <w:fldChar w:fldCharType="begin"/>
+            </w:r>
+            <w:r>
+              <w:rPr>
+                <w:noProof/>
+                <w:webHidden/>
+              </w:rPr>
+              <w:instrText xml:space="preserve"> PAGEREF _Toc193894309 \h </w:instrText>
+            </w:r>
+            <w:r>
+              <w:rPr>
+                <w:noProof/>
+                <w:webHidden/>
+              </w:rPr>
+            </w:r>
+            <w:r>
+              <w:rPr>
+                <w:noProof/>
+                <w:webHidden/>
+              </w:rPr>
+              <w:fldChar w:fldCharType="separate"/>
+            </w:r>
+            <w:r>
+              <w:rPr>
+                <w:noProof/>
+                <w:webHidden/>
+              </w:rPr>
+              <w:t>5</w:t>
+            </w:r>
+            <w:r>
+              <w:rPr>
+                <w:noProof/>
+                <w:webHidden/>
+              </w:rPr>
+              <w:fldChar w:fldCharType="end"/>
+            </w:r>
+          </w:hyperlink>
+        </w:p>
+        <w:p>
+          <w:pPr>
+            <w:pStyle w:val="TDC3"/>
+            <w:tabs>
+              <w:tab w:val="left" w:pos="1440"/>
+              <w:tab w:val="right" w:leader="dot" w:pos="9394"/>
+            </w:tabs>
+            <w:rPr>
+              <w:noProof/>
+            </w:rPr>
+          </w:pPr>
+          <w:hyperlink w:anchor="_Toc193894310" w:history="1">
+            <w:r>
+              <w:rPr>
+                <w:rStyle w:val="Hipervnculo"/>
+                <w:rFonts w:ascii="Times New Roman" w:hAnsi="Times New Roman" w:cs="Times New Roman"/>
+                <w:b/>
+                <w:bCs/>
+                <w:noProof/>
+              </w:rPr>
+              <w:t>3.2.2.</w:t>
+            </w:r>
+            <w:r>
+              <w:rPr>
+                <w:noProof/>
+              </w:rPr>
+              <w:tab/>
+            </w:r>
+            <w:r>
+              <w:rPr>
+                <w:rStyle w:val="Hipervnculo"/>
+                <w:rFonts w:ascii="Times New Roman" w:hAnsi="Times New Roman" w:cs="Times New Roman"/>
+                <w:b/>
+                <w:bCs/>
+                <w:noProof/>
+              </w:rPr>
+              <w:t>Sobrecarga de operadores</w:t>
+            </w:r>
+            <w:r>
+              <w:rPr>
+                <w:noProof/>
+                <w:webHidden/>
+              </w:rPr>
+              <w:tab/>
+            </w:r>
+            <w:r>
+              <w:rPr>
+                <w:noProof/>
+                <w:webHidden/>
+              </w:rPr>
+              <w:fldChar w:fldCharType="begin"/>
+            </w:r>
+            <w:r>
+              <w:rPr>
+                <w:noProof/>
+                <w:webHidden/>
+              </w:rPr>
+              <w:instrText xml:space="preserve"> PAGEREF _Toc193894310 \h </w:instrText>
+            </w:r>
+            <w:r>
+              <w:rPr>
+                <w:noProof/>
+                <w:webHidden/>
+              </w:rPr>
+            </w:r>
+            <w:r>
+              <w:rPr>
+                <w:noProof/>
+                <w:webHidden/>
+              </w:rPr>
+              <w:fldChar w:fldCharType="separate"/>
+            </w:r>
+            <w:r>
+              <w:rPr>
+                <w:noProof/>
+                <w:webHidden/>
+              </w:rPr>
+              <w:t>5</w:t>
+            </w:r>
+            <w:r>
+              <w:rPr>
+                <w:noProof/>
+                <w:webHidden/>
+              </w:rPr>
+              <w:fldChar w:fldCharType="end"/>
+            </w:r>
+          </w:hyperlink>
+        </w:p>
+        <w:p>
+          <w:pPr>
+            <w:pStyle w:val="TDC3"/>
+            <w:tabs>
+              <w:tab w:val="left" w:pos="1440"/>
+              <w:tab w:val="right" w:leader="dot" w:pos="9394"/>
+            </w:tabs>
+            <w:rPr>
+              <w:noProof/>
+            </w:rPr>
+          </w:pPr>
+          <w:hyperlink w:anchor="_Toc193894311" w:history="1">
+            <w:r>
+              <w:rPr>
+                <w:rStyle w:val="Hipervnculo"/>
+                <w:rFonts w:ascii="Times New Roman" w:hAnsi="Times New Roman" w:cs="Times New Roman"/>
+                <w:b/>
+                <w:bCs/>
+                <w:noProof/>
+              </w:rPr>
+              <w:t>3.2.3.</w:t>
+            </w:r>
+            <w:r>
+              <w:rPr>
+                <w:noProof/>
+              </w:rPr>
+              <w:tab/>
+            </w:r>
+            <w:r>
+              <w:rPr>
+                <w:rStyle w:val="Hipervnculo"/>
+                <w:rFonts w:ascii="Times New Roman" w:hAnsi="Times New Roman" w:cs="Times New Roman"/>
+                <w:b/>
+                <w:bCs/>
+                <w:noProof/>
+              </w:rPr>
+              <w:t>Funcionamiento esperado con Memory Manager</w:t>
+            </w:r>
+            <w:r>
+              <w:rPr>
+                <w:noProof/>
+                <w:webHidden/>
+              </w:rPr>
+              <w:tab/>
+            </w:r>
+            <w:r>
+              <w:rPr>
+                <w:noProof/>
+                <w:webHidden/>
+              </w:rPr>
+              <w:fldChar w:fldCharType="begin"/>
+            </w:r>
+            <w:r>
+              <w:rPr>
+                <w:noProof/>
+                <w:webHidden/>
+              </w:rPr>
+              <w:instrText xml:space="preserve"> PAGEREF _Toc193894311 \h </w:instrText>
+            </w:r>
+            <w:r>
+              <w:rPr>
+                <w:noProof/>
+                <w:webHidden/>
+              </w:rPr>
+            </w:r>
+            <w:r>
+              <w:rPr>
+                <w:noProof/>
+                <w:webHidden/>
+              </w:rPr>
+              <w:fldChar w:fldCharType="separate"/>
+            </w:r>
+            <w:r>
+              <w:rPr>
+                <w:noProof/>
+                <w:webHidden/>
+              </w:rPr>
+              <w:t>5</w:t>
+            </w:r>
+            <w:r>
+              <w:rPr>
+                <w:noProof/>
+                <w:webHidden/>
+              </w:rPr>
+              <w:fldChar w:fldCharType="end"/>
+            </w:r>
+          </w:hyperlink>
+        </w:p>
+        <w:p>
+          <w:pPr>
+            <w:pStyle w:val="TDC3"/>
+            <w:tabs>
+              <w:tab w:val="left" w:pos="1440"/>
+              <w:tab w:val="right" w:leader="dot" w:pos="9394"/>
+            </w:tabs>
+            <w:rPr>
+              <w:noProof/>
+            </w:rPr>
+          </w:pPr>
+          <w:hyperlink w:anchor="_Toc193894312" w:history="1">
+            <w:r>
+              <w:rPr>
+                <w:rStyle w:val="Hipervnculo"/>
+                <w:rFonts w:ascii="Times New Roman" w:hAnsi="Times New Roman" w:cs="Times New Roman"/>
+                <w:b/>
+                <w:bCs/>
+                <w:noProof/>
+              </w:rPr>
+              <w:t>3.2.4.</w:t>
+            </w:r>
+            <w:r>
+              <w:rPr>
+                <w:noProof/>
+              </w:rPr>
+              <w:tab/>
+            </w:r>
+            <w:r>
+              <w:rPr>
+                <w:rStyle w:val="Hipervnculo"/>
+                <w:rFonts w:ascii="Times New Roman" w:hAnsi="Times New Roman" w:cs="Times New Roman"/>
+                <w:b/>
+                <w:bCs/>
+                <w:noProof/>
+              </w:rPr>
+              <w:t>Pruebas con listas enlazadas</w:t>
+            </w:r>
+            <w:r>
+              <w:rPr>
+                <w:noProof/>
+                <w:webHidden/>
+              </w:rPr>
+              <w:tab/>
+            </w:r>
+            <w:r>
+              <w:rPr>
+                <w:noProof/>
+                <w:webHidden/>
+              </w:rPr>
+              <w:fldChar w:fldCharType="begin"/>
+            </w:r>
+            <w:r>
+              <w:rPr>
+                <w:noProof/>
+                <w:webHidden/>
+              </w:rPr>
+              <w:instrText xml:space="preserve"> PAGEREF _Toc193894312 \h </w:instrText>
+            </w:r>
+            <w:r>
+              <w:rPr>
+                <w:noProof/>
+                <w:webHidden/>
+              </w:rPr>
+            </w:r>
+            <w:r>
+              <w:rPr>
+                <w:noProof/>
+                <w:webHidden/>
+              </w:rPr>
+              <w:fldChar w:fldCharType="separate"/>
+            </w:r>
+            <w:r>
+              <w:rPr>
+                <w:noProof/>
+                <w:webHidden/>
+              </w:rPr>
+              <w:t>5</w:t>
+            </w:r>
+            <w:r>
+              <w:rPr>
+                <w:noProof/>
+                <w:webHidden/>
+              </w:rPr>
+              <w:fldChar w:fldCharType="end"/>
+            </w:r>
+          </w:hyperlink>
+        </w:p>
+        <w:p>
+          <w:pPr>
+            <w:pStyle w:val="TDC1"/>
+            <w:tabs>
+              <w:tab w:val="left" w:pos="480"/>
+              <w:tab w:val="right" w:leader="dot" w:pos="9394"/>
+            </w:tabs>
+            <w:rPr>
+              <w:rFonts w:eastAsiaTheme="minorEastAsia"/>
+              <w:noProof/>
+              <w:lang w:eastAsia="es-CR"/>
+            </w:rPr>
+          </w:pPr>
+          <w:hyperlink w:anchor="_Toc193894313" w:history="1">
+            <w:r>
+              <w:rPr>
+                <w:rStyle w:val="Hipervnculo"/>
+                <w:rFonts w:ascii="Times New Roman" w:hAnsi="Times New Roman" w:cs="Times New Roman"/>
+                <w:b/>
+                <w:bCs/>
+                <w:noProof/>
+              </w:rPr>
+              <w:t>4.</w:t>
+            </w:r>
+            <w:r>
+              <w:rPr>
+                <w:rFonts w:eastAsiaTheme="minorEastAsia"/>
+                <w:noProof/>
+                <w:lang w:eastAsia="es-CR"/>
+              </w:rPr>
+              <w:tab/>
+            </w:r>
+            <w:r>
+              <w:rPr>
+                <w:rStyle w:val="Hipervnculo"/>
+                <w:rFonts w:ascii="Times New Roman" w:hAnsi="Times New Roman" w:cs="Times New Roman"/>
+                <w:b/>
+                <w:bCs/>
+                <w:noProof/>
+              </w:rPr>
+              <w:t>Diseño General</w:t>
+            </w:r>
+            <w:r>
+              <w:rPr>
+                <w:noProof/>
+                <w:webHidden/>
+              </w:rPr>
+              <w:tab/>
+            </w:r>
+            <w:r>
+              <w:rPr>
+                <w:noProof/>
+                <w:webHidden/>
+              </w:rPr>
+              <w:fldChar w:fldCharType="begin"/>
+            </w:r>
+            <w:r>
+              <w:rPr>
+                <w:noProof/>
+                <w:webHidden/>
+              </w:rPr>
+              <w:instrText xml:space="preserve"> PAGEREF _Toc193894313 \h </w:instrText>
+            </w:r>
+            <w:r>
+              <w:rPr>
+                <w:noProof/>
+                <w:webHidden/>
+              </w:rPr>
+            </w:r>
+            <w:r>
+              <w:rPr>
+                <w:noProof/>
+                <w:webHidden/>
+              </w:rPr>
+              <w:fldChar w:fldCharType="separate"/>
+            </w:r>
+            <w:r>
+              <w:rPr>
+                <w:noProof/>
+                <w:webHidden/>
+              </w:rPr>
+              <w:t>5</w:t>
+            </w:r>
+            <w:r>
+              <w:rPr>
+                <w:noProof/>
+                <w:webHidden/>
+              </w:rPr>
+              <w:fldChar w:fldCharType="end"/>
+            </w:r>
+          </w:hyperlink>
+        </w:p>
+        <w:p>
+          <w:pPr>
+            <w:pStyle w:val="TDC2"/>
+            <w:tabs>
+              <w:tab w:val="right" w:leader="dot" w:pos="9394"/>
+            </w:tabs>
+            <w:rPr>
+              <w:rFonts w:eastAsiaTheme="minorEastAsia"/>
+              <w:noProof/>
+              <w:lang w:eastAsia="es-CR"/>
+            </w:rPr>
+          </w:pPr>
+          <w:hyperlink w:anchor="_Toc193894314" w:history="1">
+            <w:r>
+              <w:rPr>
+                <w:rStyle w:val="Hipervnculo"/>
+                <w:rFonts w:ascii="Times New Roman" w:hAnsi="Times New Roman" w:cs="Times New Roman"/>
+                <w:b/>
+                <w:bCs/>
+                <w:noProof/>
+              </w:rPr>
+              <w:t>4.1 Diagrama de Clases UML</w:t>
+            </w:r>
+            <w:r>
+              <w:rPr>
+                <w:noProof/>
+                <w:webHidden/>
+              </w:rPr>
+              <w:tab/>
+            </w:r>
+            <w:r>
+              <w:rPr>
+                <w:noProof/>
+                <w:webHidden/>
+              </w:rPr>
+              <w:fldChar w:fldCharType="begin"/>
+            </w:r>
+            <w:r>
+              <w:rPr>
+                <w:noProof/>
+                <w:webHidden/>
+              </w:rPr>
+              <w:instrText xml:space="preserve"> PAGEREF _Toc193894314 \h </w:instrText>
+            </w:r>
+            <w:r>
+              <w:rPr>
+                <w:noProof/>
+                <w:webHidden/>
+              </w:rPr>
+            </w:r>
+            <w:r>
+              <w:rPr>
+                <w:noProof/>
+                <w:webHidden/>
+              </w:rPr>
+              <w:fldChar w:fldCharType="separate"/>
+            </w:r>
+            <w:r>
+              <w:rPr>
+                <w:noProof/>
+                <w:webHidden/>
+              </w:rPr>
+              <w:t>5</w:t>
+            </w:r>
+            <w:r>
+              <w:rPr>
+                <w:noProof/>
+                <w:webHidden/>
+              </w:rPr>
+              <w:fldChar w:fldCharType="end"/>
+            </w:r>
+          </w:hyperlink>
+        </w:p>
+        <w:p>
+          <w:pPr>
+            <w:pStyle w:val="TDC2"/>
+            <w:tabs>
+              <w:tab w:val="right" w:leader="dot" w:pos="9394"/>
+            </w:tabs>
+            <w:rPr>
+              <w:rFonts w:eastAsiaTheme="minorEastAsia"/>
+              <w:noProof/>
+              <w:lang w:eastAsia="es-CR"/>
+            </w:rPr>
+          </w:pPr>
+          <w:hyperlink w:anchor="_Toc193894315" w:history="1">
+            <w:r>
+              <w:rPr>
+                <w:rStyle w:val="Hipervnculo"/>
+                <w:rFonts w:ascii="Times New Roman" w:hAnsi="Times New Roman" w:cs="Times New Roman"/>
+                <w:b/>
+                <w:bCs/>
+                <w:noProof/>
+              </w:rPr>
+              <w:t>4.2 Patrones de Diseño Aplicados</w:t>
+            </w:r>
+            <w:r>
+              <w:rPr>
+                <w:noProof/>
+                <w:webHidden/>
+              </w:rPr>
+              <w:tab/>
+            </w:r>
+            <w:r>
+              <w:rPr>
+                <w:noProof/>
+                <w:webHidden/>
+              </w:rPr>
+              <w:fldChar w:fldCharType="begin"/>
+            </w:r>
+            <w:r>
+              <w:rPr>
+                <w:noProof/>
+                <w:webHidden/>
+              </w:rPr>
+              <w:instrText xml:space="preserve"> PAGEREF _Toc193894315 \h </w:instrText>
+            </w:r>
+            <w:r>
+              <w:rPr>
+                <w:noProof/>
+                <w:webHidden/>
+              </w:rPr>
+            </w:r>
+            <w:r>
+              <w:rPr>
+                <w:noProof/>
+                <w:webHidden/>
+              </w:rPr>
+              <w:fldChar w:fldCharType="separate"/>
+            </w:r>
+            <w:r>
+              <w:rPr>
+                <w:noProof/>
+                <w:webHidden/>
+              </w:rPr>
+              <w:t>5</w:t>
+            </w:r>
+            <w:r>
+              <w:rPr>
+                <w:noProof/>
+                <w:webHidden/>
+              </w:rPr>
+              <w:fldChar w:fldCharType="end"/>
+            </w:r>
+          </w:hyperlink>
+        </w:p>
+        <w:p>
+          <w:pPr>
+            <w:pStyle w:val="TDC1"/>
+            <w:tabs>
+              <w:tab w:val="left" w:pos="480"/>
+              <w:tab w:val="right" w:leader="dot" w:pos="9394"/>
+            </w:tabs>
+            <w:rPr>
+              <w:rFonts w:eastAsiaTheme="minorEastAsia"/>
+              <w:noProof/>
+              <w:lang w:eastAsia="es-CR"/>
+            </w:rPr>
+          </w:pPr>
+          <w:hyperlink w:anchor="_Toc193894316" w:history="1">
+            <w:r>
+              <w:rPr>
+                <w:rStyle w:val="Hipervnculo"/>
+                <w:rFonts w:ascii="Times New Roman" w:hAnsi="Times New Roman" w:cs="Times New Roman"/>
+                <w:b/>
+                <w:bCs/>
+                <w:noProof/>
+              </w:rPr>
+              <w:t>5.</w:t>
+            </w:r>
+            <w:r>
+              <w:rPr>
+                <w:rFonts w:eastAsiaTheme="minorEastAsia"/>
+                <w:noProof/>
+                <w:lang w:eastAsia="es-CR"/>
+              </w:rPr>
+              <w:tab/>
+            </w:r>
+            <w:r>
+              <w:rPr>
+                <w:rStyle w:val="Hipervnculo"/>
+                <w:rFonts w:ascii="Times New Roman" w:hAnsi="Times New Roman" w:cs="Times New Roman"/>
+                <w:b/>
+                <w:bCs/>
+                <w:noProof/>
+              </w:rPr>
+              <w:t>Enlace al Repositorio de GitHub</w:t>
+            </w:r>
+            <w:r>
+              <w:rPr>
+                <w:noProof/>
+                <w:webHidden/>
+              </w:rPr>
+              <w:tab/>
+            </w:r>
+            <w:r>
+              <w:rPr>
+                <w:noProof/>
+                <w:webHidden/>
+              </w:rPr>
+              <w:fldChar w:fldCharType="begin"/>
+            </w:r>
+            <w:r>
+              <w:rPr>
+                <w:noProof/>
+                <w:webHidden/>
+              </w:rPr>
+              <w:instrText xml:space="preserve"> PAGEREF _Toc193894316 \h </w:instrText>
+            </w:r>
+            <w:r>
+              <w:rPr>
+                <w:noProof/>
+                <w:webHidden/>
+              </w:rPr>
+            </w:r>
+            <w:r>
+              <w:rPr>
+                <w:noProof/>
+                <w:webHidden/>
+              </w:rPr>
+              <w:fldChar w:fldCharType="separate"/>
+            </w:r>
+            <w:r>
+              <w:rPr>
+                <w:noProof/>
+                <w:webHidden/>
+              </w:rPr>
+              <w:t>5</w:t>
+            </w:r>
+            <w:r>
+              <w:rPr>
+                <w:noProof/>
+                <w:webHidden/>
+              </w:rPr>
+              <w:fldChar w:fldCharType="end"/>
+            </w:r>
+          </w:hyperlink>
+        </w:p>
+        <w:p>
+          <w:pPr>
+            <w:pStyle w:val="TDC1"/>
+            <w:tabs>
+              <w:tab w:val="left" w:pos="480"/>
+              <w:tab w:val="right" w:leader="dot" w:pos="9394"/>
+            </w:tabs>
+            <w:rPr>
+              <w:rFonts w:eastAsiaTheme="minorEastAsia"/>
+              <w:noProof/>
+              <w:lang w:eastAsia="es-CR"/>
+            </w:rPr>
+          </w:pPr>
+          <w:hyperlink w:anchor="_Toc193894317" w:history="1">
+            <w:r>
+              <w:rPr>
+                <w:rStyle w:val="Hipervnculo"/>
+                <w:rFonts w:ascii="Times New Roman" w:hAnsi="Times New Roman" w:cs="Times New Roman"/>
+                <w:b/>
+                <w:bCs/>
+                <w:noProof/>
+              </w:rPr>
+              <w:t>6.</w:t>
+            </w:r>
+            <w:r>
+              <w:rPr>
+                <w:rFonts w:eastAsiaTheme="minorEastAsia"/>
+                <w:noProof/>
+                <w:lang w:eastAsia="es-CR"/>
+              </w:rPr>
+              <w:tab/>
+            </w:r>
+            <w:r>
+              <w:rPr>
+                <w:rStyle w:val="Hipervnculo"/>
+                <w:rFonts w:ascii="Times New Roman" w:hAnsi="Times New Roman" w:cs="Times New Roman"/>
+                <w:b/>
+                <w:bCs/>
+                <w:noProof/>
+              </w:rPr>
+              <w:t>Bibliografía</w:t>
+            </w:r>
+            <w:r>
+              <w:rPr>
+                <w:noProof/>
+                <w:webHidden/>
+              </w:rPr>
+              <w:tab/>
+            </w:r>
+            <w:r>
+              <w:rPr>
+                <w:noProof/>
+                <w:webHidden/>
+              </w:rPr>
+              <w:fldChar w:fldCharType="begin"/>
+            </w:r>
+            <w:r>
+              <w:rPr>
+                <w:noProof/>
+                <w:webHidden/>
+              </w:rPr>
+              <w:instrText xml:space="preserve"> PAGEREF _Toc193894317 \h </w:instrText>
+            </w:r>
+            <w:r>
+              <w:rPr>
+                <w:noProof/>
+                <w:webHidden/>
+              </w:rPr>
+            </w:r>
+            <w:r>
+              <w:rPr>
+                <w:noProof/>
+                <w:webHidden/>
+              </w:rPr>
+              <w:fldChar w:fldCharType="separate"/>
+            </w:r>
+            <w:r>
+              <w:rPr>
+                <w:noProof/>
+                <w:webHidden/>
+              </w:rPr>
+              <w:t>5</w:t>
+            </w:r>
+            <w:r>
+              <w:rPr>
+                <w:noProof/>
+                <w:webHidden/>
+              </w:rPr>
+              <w:fldChar w:fldCharType="end"/>
+            </w:r>
+          </w:hyperlink>
+        </w:p>
+        <w:p>
+          <w:pPr>
+            <w:rPr>
+              <w:b/>
+              <w:bCs/>
+              <w:lang w:val="es-ES"/>
+            </w:rPr>
+          </w:pPr>
+          <w:r>
+            <w:rPr>
+              <w:b/>
+              <w:bCs/>
+              <w:lang w:val="es-ES"/>
+            </w:rPr>
+            <w:fldChar w:fldCharType="end"/>
+          </w:r>
+        </w:p>
+      </w:sdtContent>
+    </w:sdt>
+    <w:p>
+      <w:pPr>
+        <w:spacing w:after="0"/>
+        <w:rPr>
+          <w:rFonts w:ascii="Times New Roman" w:hAnsi="Times New Roman" w:cs="Times New Roman"/>
+          <w:b/>
+          <w:bCs/>
+          <w:color w:val="000000" w:themeColor="text1"/>
+        </w:rPr>
+      </w:pPr>
+    </w:p>
+    <w:p>
+      <w:pPr>
+        <w:spacing w:after="0"/>
+        <w:rPr>
+          <w:rFonts w:ascii="Times New Roman" w:hAnsi="Times New Roman" w:cs="Times New Roman"/>
+          <w:b/>
+          <w:bCs/>
+          <w:color w:val="000000" w:themeColor="text1"/>
+        </w:rPr>
+      </w:pPr>
+      <w:r>
+        <w:rPr>
+          <w:rFonts w:ascii="Times New Roman" w:hAnsi="Times New Roman" w:cs="Times New Roman"/>
+          <w:b/>
+          <w:bCs/>
+          <w:color w:val="000000" w:themeColor="text1"/>
+        </w:rPr>
+        <w:t>Falta:</w:t>
+      </w:r>
+    </w:p>
+    <w:p>
+      <w:pPr>
+        <w:spacing w:after="0"/>
+        <w:rPr>
+          <w:rFonts w:ascii="Times New Roman" w:hAnsi="Times New Roman" w:cs="Times New Roman"/>
+          <w:b/>
+          <w:bCs/>
+          <w:color w:val="000000" w:themeColor="text1"/>
+        </w:rPr>
+      </w:pPr>
+      <w:r>
+        <w:rPr>
+          <w:rFonts w:ascii="Times New Roman" w:hAnsi="Times New Roman" w:cs="Times New Roman"/>
+          <w:b/>
+          <w:bCs/>
+          <w:color w:val="000000" w:themeColor="text1"/>
+        </w:rPr>
+        <w:t xml:space="preserve"> Descripción de la solución - Por cada uno de los requerimientos, se deberá explicar cómo se implementó, alternativas consideradas, limitaciones, problemas encontrados y cualquier otro aspecto relevante.  </w:t>
+      </w:r>
+    </w:p>
+    <w:p>
+      <w:pPr>
+        <w:spacing w:after="0"/>
+        <w:rPr>
+          <w:rFonts w:ascii="Times New Roman" w:hAnsi="Times New Roman" w:cs="Times New Roman"/>
+          <w:b/>
+          <w:bCs/>
+          <w:color w:val="000000" w:themeColor="text1"/>
+        </w:rPr>
+      </w:pPr>
+      <w:r>
+        <w:rPr>
+          <w:rFonts w:ascii="Times New Roman" w:hAnsi="Times New Roman" w:cs="Times New Roman"/>
+          <w:b/>
+          <w:bCs/>
+          <w:color w:val="000000" w:themeColor="text1"/>
+        </w:rPr>
+        <w:t xml:space="preserve"> Diseño general: diagrama de clases UML con las clases relevantes que muestren el </w:t>
+      </w:r>
+    </w:p>
+    <w:p>
+      <w:pPr>
+        <w:spacing w:after="0"/>
+        <w:rPr>
+          <w:rFonts w:ascii="Times New Roman" w:hAnsi="Times New Roman" w:cs="Times New Roman"/>
+          <w:b/>
+          <w:bCs/>
+          <w:color w:val="000000" w:themeColor="text1"/>
+        </w:rPr>
+      </w:pPr>
+      <w:r>
+        <w:rPr>
+          <w:rFonts w:ascii="Times New Roman" w:hAnsi="Times New Roman" w:cs="Times New Roman"/>
+          <w:b/>
+          <w:bCs/>
+          <w:color w:val="000000" w:themeColor="text1"/>
+        </w:rPr>
+        <w:t xml:space="preserve">diseño orientado a objetos y los patrones de diseño aplicados </w:t>
+      </w:r>
+    </w:p>
+    <w:p>
+      <w:pPr>
+        <w:rPr>
+          <w:rFonts w:ascii="Times New Roman" w:eastAsiaTheme="majorEastAsia" w:hAnsi="Times New Roman" w:cs="Times New Roman"/>
+          <w:b/>
+          <w:bCs/>
+          <w:color w:val="000000" w:themeColor="text1"/>
+          <w:sz w:val="28"/>
+          <w:szCs w:val="28"/>
+        </w:rPr>
+      </w:pPr>
+      <w:r>
+        <w:rPr>
+          <w:rFonts w:ascii="Times New Roman" w:hAnsi="Times New Roman" w:cs="Times New Roman"/>
+          <w:b/>
+          <w:bCs/>
+          <w:color w:val="000000" w:themeColor="text1"/>
+          <w:sz w:val="28"/>
+          <w:szCs w:val="28"/>
+        </w:rPr>
+        <w:br w:type="page"/>
+      </w:r>
+    </w:p>
+    <w:p>
+      <w:pPr>
+        <w:pStyle w:val="Ttulo1"/>
+        <w:numPr>
+          <w:ilvl w:val="0"/>
+          <w:numId w:val="8"/>
+        </w:numPr>
+        <w:rPr>
+          <w:rFonts w:ascii="Times New Roman" w:hAnsi="Times New Roman" w:cs="Times New Roman"/>
+          <w:b/>
+          <w:bCs/>
+          <w:color w:val="000000" w:themeColor="text1"/>
+          <w:sz w:val="28"/>
+          <w:szCs w:val="28"/>
+        </w:rPr>
+      </w:pPr>
+      <w:bookmarkStart w:id="0" w:name="_Toc193894299"/>
+      <w:r>
+        <w:rPr>
+          <w:rFonts w:ascii="Times New Roman" w:hAnsi="Times New Roman" w:cs="Times New Roman"/>
+          <w:b/>
+          <w:bCs/>
+          <w:color w:val="000000" w:themeColor="text1"/>
+          <w:sz w:val="28"/>
+          <w:szCs w:val="28"/>
+        </w:rPr>
+        <w:lastRenderedPageBreak/>
+        <w:t>Introducción</w:t>
+      </w:r>
+      <w:bookmarkEnd w:id="0"/>
+    </w:p>
+    <w:p>
+      <w:pPr>
+        <w:spacing w:line="360" w:lineRule="auto"/>
+        <w:rPr>
+          <w:rFonts w:ascii="Times New Roman" w:hAnsi="Times New Roman" w:cs="Times New Roman"/>
+        </w:rPr>
+      </w:pPr>
+      <w:r>
+        <w:rPr>
+          <w:rFonts w:ascii="Times New Roman" w:hAnsi="Times New Roman" w:cs="Times New Roman"/>
+        </w:rPr>
+        <w:t>El principal objetivo de este proyecto</w:t>
+      </w:r>
+      <w:r>
+        <w:rPr>
+          <w:rFonts w:ascii="Times New Roman" w:hAnsi="Times New Roman" w:cs="Times New Roman"/>
+        </w:rPr>
+        <w:t xml:space="preserve"> </w:t>
+      </w:r>
+      <w:proofErr w:type="spellStart"/>
+      <w:r>
+        <w:rPr>
+          <w:rFonts w:ascii="Times New Roman" w:hAnsi="Times New Roman" w:cs="Times New Roman"/>
+        </w:rPr>
+        <w:t>MPointers</w:t>
+      </w:r>
+      <w:proofErr w:type="spellEnd"/>
+      <w:r>
+        <w:rPr>
+          <w:rFonts w:ascii="Times New Roman" w:hAnsi="Times New Roman" w:cs="Times New Roman"/>
+        </w:rPr>
+        <w:t xml:space="preserve"> 2.0</w:t>
+      </w:r>
+      <w:r>
+        <w:rPr>
+          <w:rFonts w:ascii="Times New Roman" w:hAnsi="Times New Roman" w:cs="Times New Roman"/>
+        </w:rPr>
+        <w:t xml:space="preserve"> es diseñar e implementar</w:t>
+      </w:r>
+      <w:r>
+        <w:rPr>
+          <w:rFonts w:ascii="Times New Roman" w:hAnsi="Times New Roman" w:cs="Times New Roman"/>
+        </w:rPr>
+        <w:t xml:space="preserve"> clases</w:t>
+      </w:r>
+      <w:r>
+        <w:rPr>
+          <w:rFonts w:ascii="Times New Roman" w:hAnsi="Times New Roman" w:cs="Times New Roman"/>
+        </w:rPr>
+        <w:t xml:space="preserve"> en C++ que encapsule</w:t>
+      </w:r>
+      <w:r>
+        <w:rPr>
+          <w:rFonts w:ascii="Times New Roman" w:hAnsi="Times New Roman" w:cs="Times New Roman"/>
+        </w:rPr>
+        <w:t>n</w:t>
+      </w:r>
+      <w:r>
+        <w:rPr>
+          <w:rFonts w:ascii="Times New Roman" w:hAnsi="Times New Roman" w:cs="Times New Roman"/>
+        </w:rPr>
+        <w:t xml:space="preserve"> el uso de punteros para gestionar de manera eficiente la memoria a través de un administrador centralizado</w:t>
+      </w:r>
+      <w:r>
+        <w:rPr>
+          <w:rFonts w:ascii="Times New Roman" w:hAnsi="Times New Roman" w:cs="Times New Roman"/>
+        </w:rPr>
+        <w:t xml:space="preserve"> (</w:t>
+      </w:r>
+      <w:proofErr w:type="spellStart"/>
+      <w:r>
+        <w:rPr>
+          <w:rFonts w:ascii="Times New Roman" w:hAnsi="Times New Roman" w:cs="Times New Roman"/>
+        </w:rPr>
+        <w:t>Memory</w:t>
+      </w:r>
+      <w:proofErr w:type="spellEnd"/>
+      <w:r>
+        <w:rPr>
+          <w:rFonts w:ascii="Times New Roman" w:hAnsi="Times New Roman" w:cs="Times New Roman"/>
+        </w:rPr>
+        <w:t xml:space="preserve"> Manager), el cual administra un bloque de memoria en el </w:t>
+      </w:r>
+      <w:proofErr w:type="spellStart"/>
+      <w:r>
+        <w:rPr>
+          <w:rFonts w:ascii="Times New Roman" w:hAnsi="Times New Roman" w:cs="Times New Roman"/>
+        </w:rPr>
+        <w:t>heap</w:t>
+      </w:r>
+      <w:proofErr w:type="spellEnd"/>
+      <w:r>
+        <w:rPr>
+          <w:rFonts w:ascii="Times New Roman" w:hAnsi="Times New Roman" w:cs="Times New Roman"/>
+        </w:rPr>
+        <w:t xml:space="preserve"> y espera una conexión de parte del cliente para escuchar peticiones. La solución involucra la creación de un </w:t>
+      </w:r>
+      <w:proofErr w:type="spellStart"/>
+      <w:r>
+        <w:rPr>
+          <w:rFonts w:ascii="Times New Roman" w:hAnsi="Times New Roman" w:cs="Times New Roman"/>
+        </w:rPr>
+        <w:t>Memory</w:t>
+      </w:r>
+      <w:proofErr w:type="spellEnd"/>
+      <w:r>
+        <w:rPr>
+          <w:rFonts w:ascii="Times New Roman" w:hAnsi="Times New Roman" w:cs="Times New Roman"/>
+        </w:rPr>
+        <w:t xml:space="preserve"> Manager (Servidor) y una clase </w:t>
+      </w:r>
+      <w:proofErr w:type="spellStart"/>
+      <w:r>
+        <w:rPr>
+          <w:rFonts w:ascii="Times New Roman" w:hAnsi="Times New Roman" w:cs="Times New Roman"/>
+        </w:rPr>
+        <w:t>template</w:t>
+      </w:r>
+      <w:proofErr w:type="spellEnd"/>
+      <w:r>
+        <w:rPr>
+          <w:rFonts w:ascii="Times New Roman" w:hAnsi="Times New Roman" w:cs="Times New Roman"/>
+        </w:rPr>
+        <w:t xml:space="preserve"> (</w:t>
+      </w:r>
+      <w:proofErr w:type="spellStart"/>
+      <w:r>
+        <w:rPr>
+          <w:rFonts w:ascii="Times New Roman" w:hAnsi="Times New Roman" w:cs="Times New Roman"/>
+        </w:rPr>
+        <w:t>MPointer</w:t>
+      </w:r>
+      <w:proofErr w:type="spellEnd"/>
+      <w:r>
+        <w:rPr>
+          <w:rFonts w:ascii="Times New Roman" w:hAnsi="Times New Roman" w:cs="Times New Roman"/>
+        </w:rPr>
+        <w:t xml:space="preserve">&lt;T&gt;) que se utiliza por el programa cliente y permite interactuar con el </w:t>
+      </w:r>
+      <w:proofErr w:type="spellStart"/>
+      <w:r>
+        <w:rPr>
+          <w:rFonts w:ascii="Times New Roman" w:hAnsi="Times New Roman" w:cs="Times New Roman"/>
+        </w:rPr>
+        <w:t>Memory</w:t>
+      </w:r>
+      <w:proofErr w:type="spellEnd"/>
+      <w:r>
+        <w:rPr>
+          <w:rFonts w:ascii="Times New Roman" w:hAnsi="Times New Roman" w:cs="Times New Roman"/>
+        </w:rPr>
+        <w:t xml:space="preserve"> Manager a través de </w:t>
+      </w:r>
+      <w:r>
+        <w:rPr>
+          <w:rFonts w:ascii="Times New Roman" w:hAnsi="Times New Roman" w:cs="Times New Roman"/>
+        </w:rPr>
+        <w:t>peticiones</w:t>
+      </w:r>
+    </w:p>
+    <w:p>
+      <w:pPr>
+        <w:spacing w:line="360" w:lineRule="auto"/>
+        <w:rPr>
+          <w:rFonts w:ascii="Times New Roman" w:hAnsi="Times New Roman" w:cs="Times New Roman"/>
+        </w:rPr>
+      </w:pPr>
+      <w:r>
+        <w:rPr>
+          <w:rFonts w:ascii="Times New Roman" w:hAnsi="Times New Roman" w:cs="Times New Roman"/>
+        </w:rPr>
+        <w:t xml:space="preserve">La solución involucra la creación de un </w:t>
+      </w:r>
+      <w:proofErr w:type="spellStart"/>
+      <w:r>
+        <w:rPr>
+          <w:rFonts w:ascii="Times New Roman" w:hAnsi="Times New Roman" w:cs="Times New Roman"/>
+        </w:rPr>
+        <w:t>Memory</w:t>
+      </w:r>
+      <w:proofErr w:type="spellEnd"/>
+      <w:r>
+        <w:rPr>
+          <w:rFonts w:ascii="Times New Roman" w:hAnsi="Times New Roman" w:cs="Times New Roman"/>
+        </w:rPr>
+        <w:t xml:space="preserve"> Manager y una biblioteca de punteros inteligentes denominados </w:t>
+      </w:r>
+      <w:proofErr w:type="spellStart"/>
+      <w:r>
+        <w:rPr>
+          <w:rFonts w:ascii="Times New Roman" w:hAnsi="Times New Roman" w:cs="Times New Roman"/>
+        </w:rPr>
+        <w:t>MPointers</w:t>
+      </w:r>
+      <w:proofErr w:type="spellEnd"/>
+      <w:r>
+        <w:rPr>
+          <w:rFonts w:ascii="Times New Roman" w:hAnsi="Times New Roman" w:cs="Times New Roman"/>
+        </w:rPr>
+        <w:t>, que permiten administrar la memoria de manera eficiente.</w:t>
+      </w:r>
+    </w:p>
+    <w:p>
+      <w:pPr>
+        <w:spacing w:line="360" w:lineRule="auto"/>
+        <w:rPr>
+          <w:rFonts w:ascii="Times New Roman" w:hAnsi="Times New Roman" w:cs="Times New Roman"/>
+        </w:rPr>
+      </w:pPr>
+    </w:p>
+    <w:p>
+      <w:pPr>
+        <w:pStyle w:val="Ttulo1"/>
+        <w:numPr>
+          <w:ilvl w:val="0"/>
+          <w:numId w:val="8"/>
+        </w:numPr>
+        <w:rPr>
+          <w:rFonts w:ascii="Times New Roman" w:hAnsi="Times New Roman" w:cs="Times New Roman"/>
+          <w:b/>
+          <w:bCs/>
+          <w:color w:val="000000" w:themeColor="text1"/>
+          <w:sz w:val="28"/>
+          <w:szCs w:val="28"/>
+        </w:rPr>
+      </w:pPr>
+      <w:bookmarkStart w:id="1" w:name="_Toc193894300"/>
+      <w:r>
+        <w:rPr>
+          <w:rFonts w:ascii="Times New Roman" w:hAnsi="Times New Roman" w:cs="Times New Roman"/>
+          <w:b/>
+          <w:bCs/>
+          <w:color w:val="000000" w:themeColor="text1"/>
+          <w:sz w:val="28"/>
+          <w:szCs w:val="28"/>
+        </w:rPr>
+        <w:t>Descripción del Problema</w:t>
+      </w:r>
+      <w:bookmarkEnd w:id="1"/>
+    </w:p>
+    <w:p>
+      <w:pPr>
+        <w:spacing w:line="360" w:lineRule="auto"/>
+        <w:rPr>
+          <w:rFonts w:ascii="Times New Roman" w:hAnsi="Times New Roman" w:cs="Times New Roman"/>
+        </w:rPr>
+      </w:pPr>
+      <w:r>
+        <w:rPr>
+          <w:rFonts w:ascii="Times New Roman" w:hAnsi="Times New Roman" w:cs="Times New Roman"/>
+        </w:rPr>
+        <w:t xml:space="preserve">El problema </w:t>
+      </w:r>
+      <w:r>
+        <w:rPr>
+          <w:rFonts w:ascii="Times New Roman" w:hAnsi="Times New Roman" w:cs="Times New Roman"/>
+        </w:rPr>
+        <w:t xml:space="preserve">del </w:t>
+      </w:r>
+      <w:r>
+        <w:rPr>
+          <w:rFonts w:ascii="Times New Roman" w:hAnsi="Times New Roman" w:cs="Times New Roman"/>
+        </w:rPr>
+        <w:t xml:space="preserve">proyecto </w:t>
+      </w:r>
+      <w:r>
+        <w:rPr>
+          <w:rFonts w:ascii="Times New Roman" w:hAnsi="Times New Roman" w:cs="Times New Roman"/>
+        </w:rPr>
+        <w:t xml:space="preserve">está </w:t>
+      </w:r>
+      <w:r>
+        <w:rPr>
+          <w:rFonts w:ascii="Times New Roman" w:hAnsi="Times New Roman" w:cs="Times New Roman"/>
+        </w:rPr>
+        <w:t xml:space="preserve">en la gestión </w:t>
+      </w:r>
+      <w:r>
+        <w:rPr>
+          <w:rFonts w:ascii="Times New Roman" w:hAnsi="Times New Roman" w:cs="Times New Roman"/>
+        </w:rPr>
+        <w:t xml:space="preserve">optimizada </w:t>
+      </w:r>
+      <w:r>
+        <w:rPr>
+          <w:rFonts w:ascii="Times New Roman" w:hAnsi="Times New Roman" w:cs="Times New Roman"/>
+        </w:rPr>
+        <w:t xml:space="preserve">y segura de la memoria en C++. </w:t>
+      </w:r>
+      <w:r>
+        <w:rPr>
+          <w:rFonts w:ascii="Times New Roman" w:hAnsi="Times New Roman" w:cs="Times New Roman"/>
+        </w:rPr>
+        <w:t xml:space="preserve">Debido a que en los </w:t>
+      </w:r>
+      <w:r>
+        <w:rPr>
+          <w:rFonts w:ascii="Times New Roman" w:hAnsi="Times New Roman" w:cs="Times New Roman"/>
+        </w:rPr>
+        <w:t>lenguajes de bajo nivel</w:t>
+      </w:r>
+      <w:r>
+        <w:rPr>
+          <w:rFonts w:ascii="Times New Roman" w:hAnsi="Times New Roman" w:cs="Times New Roman"/>
+        </w:rPr>
+        <w:t xml:space="preserve"> </w:t>
+      </w:r>
+      <w:r>
+        <w:rPr>
+          <w:rFonts w:ascii="Times New Roman" w:hAnsi="Times New Roman" w:cs="Times New Roman"/>
+        </w:rPr>
+        <w:t xml:space="preserve">la administración de memoria </w:t>
+      </w:r>
+      <w:r>
+        <w:rPr>
+          <w:rFonts w:ascii="Times New Roman" w:hAnsi="Times New Roman" w:cs="Times New Roman"/>
+        </w:rPr>
+        <w:t xml:space="preserve">es propensa a </w:t>
+      </w:r>
+      <w:r>
+        <w:rPr>
+          <w:rFonts w:ascii="Times New Roman" w:hAnsi="Times New Roman" w:cs="Times New Roman"/>
+        </w:rPr>
+        <w:t xml:space="preserve">errores como fugas de memoria </w:t>
+      </w:r>
+      <w:r>
+        <w:rPr>
+          <w:rFonts w:ascii="Times New Roman" w:hAnsi="Times New Roman" w:cs="Times New Roman"/>
+        </w:rPr>
+        <w:t xml:space="preserve">o </w:t>
+      </w:r>
+      <w:r>
+        <w:rPr>
+          <w:rFonts w:ascii="Times New Roman" w:hAnsi="Times New Roman" w:cs="Times New Roman"/>
+        </w:rPr>
+        <w:t xml:space="preserve">referencias a direcciones inválidas. </w:t>
+      </w:r>
+      <w:r>
+        <w:rPr>
+          <w:rFonts w:ascii="Times New Roman" w:hAnsi="Times New Roman" w:cs="Times New Roman"/>
+        </w:rPr>
+        <w:t>Para solucionar</w:t>
+      </w:r>
+      <w:r>
+        <w:rPr>
+          <w:rFonts w:ascii="Times New Roman" w:hAnsi="Times New Roman" w:cs="Times New Roman"/>
+        </w:rPr>
+        <w:t xml:space="preserve"> esto, se propone desarrollar </w:t>
+      </w:r>
+      <w:proofErr w:type="spellStart"/>
+      <w:r>
+        <w:rPr>
+          <w:rFonts w:ascii="Times New Roman" w:hAnsi="Times New Roman" w:cs="Times New Roman"/>
+        </w:rPr>
+        <w:t>MPointers</w:t>
+      </w:r>
+      <w:proofErr w:type="spellEnd"/>
+      <w:r>
+        <w:rPr>
+          <w:rFonts w:ascii="Times New Roman" w:hAnsi="Times New Roman" w:cs="Times New Roman"/>
+        </w:rPr>
+        <w:t xml:space="preserve">, una biblioteca que encapsula punteros utilizando un administrador de memoria centralizado. Este administrador reserva un bloque de memoria global y maneja su asignación y liberación a través de un servicio GRPC, evitando accesos incorrectos y optimizando el uso de recursos. El proyecto también incorpora un </w:t>
+      </w:r>
+      <w:proofErr w:type="spellStart"/>
+      <w:r>
+        <w:rPr>
+          <w:rFonts w:ascii="Times New Roman" w:hAnsi="Times New Roman" w:cs="Times New Roman"/>
+        </w:rPr>
+        <w:t>garbage</w:t>
+      </w:r>
+      <w:proofErr w:type="spellEnd"/>
+      <w:r>
+        <w:rPr>
+          <w:rFonts w:ascii="Times New Roman" w:hAnsi="Times New Roman" w:cs="Times New Roman"/>
+        </w:rPr>
+        <w:t xml:space="preserve"> </w:t>
+      </w:r>
+      <w:proofErr w:type="spellStart"/>
+      <w:r>
+        <w:rPr>
+          <w:rFonts w:ascii="Times New Roman" w:hAnsi="Times New Roman" w:cs="Times New Roman"/>
+        </w:rPr>
+        <w:t>collector</w:t>
+      </w:r>
+      <w:proofErr w:type="spellEnd"/>
+      <w:r>
+        <w:rPr>
+          <w:rFonts w:ascii="Times New Roman" w:hAnsi="Times New Roman" w:cs="Times New Roman"/>
+        </w:rPr>
+        <w:t xml:space="preserve"> </w:t>
+      </w:r>
+      <w:r>
+        <w:rPr>
+          <w:rFonts w:ascii="Times New Roman" w:hAnsi="Times New Roman" w:cs="Times New Roman"/>
+        </w:rPr>
+        <w:t>y</w:t>
+      </w:r>
+      <w:r>
+        <w:rPr>
+          <w:rFonts w:ascii="Times New Roman" w:hAnsi="Times New Roman" w:cs="Times New Roman"/>
+        </w:rPr>
+        <w:t xml:space="preserve"> mecanismos para minimizar la fragmentación de memoria, garantizando una gestión eficiente y estructurada de los datos.</w:t>
+      </w:r>
+    </w:p>
+    <w:p>
+      <w:pPr>
+        <w:spacing w:line="360" w:lineRule="auto"/>
+        <w:rPr>
+          <w:rFonts w:ascii="Times New Roman" w:hAnsi="Times New Roman" w:cs="Times New Roman"/>
+        </w:rPr>
+      </w:pPr>
+    </w:p>
+    <w:p>
+      <w:pPr>
+        <w:pStyle w:val="Ttulo1"/>
+        <w:numPr>
+          <w:ilvl w:val="0"/>
+          <w:numId w:val="8"/>
+        </w:numPr>
+        <w:rPr>
+          <w:rFonts w:ascii="Times New Roman" w:hAnsi="Times New Roman" w:cs="Times New Roman"/>
+          <w:b/>
+          <w:bCs/>
+          <w:color w:val="000000" w:themeColor="text1"/>
+          <w:sz w:val="28"/>
+          <w:szCs w:val="28"/>
+        </w:rPr>
+      </w:pPr>
+      <w:bookmarkStart w:id="2" w:name="_Toc193894301"/>
+      <w:r>
+        <w:rPr>
+          <w:rFonts w:ascii="Times New Roman" w:hAnsi="Times New Roman" w:cs="Times New Roman"/>
+          <w:b/>
+          <w:bCs/>
+          <w:color w:val="000000" w:themeColor="text1"/>
+          <w:sz w:val="28"/>
+          <w:szCs w:val="28"/>
+        </w:rPr>
+        <w:t>Descripción de la Solución</w:t>
+      </w:r>
+      <w:bookmarkEnd w:id="2"/>
+      <w:r>
+        <w:rPr>
+          <w:rFonts w:ascii="Times New Roman" w:hAnsi="Times New Roman" w:cs="Times New Roman"/>
+          <w:b/>
+          <w:bCs/>
+          <w:color w:val="000000" w:themeColor="text1"/>
+          <w:sz w:val="24"/>
+          <w:szCs w:val="24"/>
+        </w:rPr>
+        <w:tab/>
+      </w:r>
+      <w:r>
+        <w:rPr>
+          <w:rFonts w:ascii="Times New Roman" w:hAnsi="Times New Roman" w:cs="Times New Roman"/>
+          <w:b/>
+          <w:bCs/>
+          <w:color w:val="000000" w:themeColor="text1"/>
+          <w:sz w:val="24"/>
+          <w:szCs w:val="24"/>
+        </w:rPr>
+        <w:tab/>
+      </w:r>
+    </w:p>
+    <w:p>
+      <w:pPr>
+        <w:pStyle w:val="Ttulo2"/>
+        <w:numPr>
+          <w:ilvl w:val="1"/>
+          <w:numId w:val="8"/>
+        </w:numPr>
+        <w:rPr>
+          <w:rFonts w:ascii="Times New Roman" w:hAnsi="Times New Roman" w:cs="Times New Roman"/>
+          <w:b/>
+          <w:bCs/>
+          <w:color w:val="auto"/>
+          <w:sz w:val="24"/>
+          <w:szCs w:val="24"/>
+        </w:rPr>
+      </w:pPr>
+      <w:bookmarkStart w:id="3" w:name="_Toc193894302"/>
+      <w:r>
+        <w:rPr>
+          <w:rFonts w:ascii="Times New Roman" w:hAnsi="Times New Roman" w:cs="Times New Roman"/>
+          <w:b/>
+          <w:bCs/>
+          <w:color w:val="auto"/>
+          <w:sz w:val="24"/>
+          <w:szCs w:val="24"/>
+        </w:rPr>
+        <w:t xml:space="preserve">Implementación del </w:t>
+      </w:r>
+      <w:proofErr w:type="spellStart"/>
+      <w:r>
+        <w:rPr>
+          <w:rFonts w:ascii="Times New Roman" w:hAnsi="Times New Roman" w:cs="Times New Roman"/>
+          <w:b/>
+          <w:bCs/>
+          <w:color w:val="auto"/>
+          <w:sz w:val="24"/>
+          <w:szCs w:val="24"/>
+        </w:rPr>
+        <w:t>Memory</w:t>
+      </w:r>
+      <w:proofErr w:type="spellEnd"/>
+      <w:r>
+        <w:rPr>
+          <w:rFonts w:ascii="Times New Roman" w:hAnsi="Times New Roman" w:cs="Times New Roman"/>
+          <w:b/>
+          <w:bCs/>
+          <w:color w:val="auto"/>
+          <w:sz w:val="24"/>
+          <w:szCs w:val="24"/>
+        </w:rPr>
+        <w:t xml:space="preserve"> Manager</w:t>
+      </w:r>
+      <w:bookmarkEnd w:id="3"/>
+    </w:p>
+    <w:p>
+      <w:pPr>
+        <w:pStyle w:val="Ttulo3"/>
+        <w:numPr>
+          <w:ilvl w:val="2"/>
+          <w:numId w:val="8"/>
+        </w:numPr>
+        <w:rPr>
+          <w:rFonts w:ascii="Times New Roman" w:hAnsi="Times New Roman" w:cs="Times New Roman"/>
+          <w:b/>
+          <w:bCs/>
+          <w:color w:val="auto"/>
+          <w:sz w:val="24"/>
+          <w:szCs w:val="24"/>
+        </w:rPr>
+      </w:pPr>
+      <w:bookmarkStart w:id="4" w:name="_Toc193894303"/>
+      <w:r>
+        <w:rPr>
+          <w:rFonts w:ascii="Times New Roman" w:hAnsi="Times New Roman" w:cs="Times New Roman"/>
+          <w:b/>
+          <w:bCs/>
+          <w:color w:val="auto"/>
+          <w:sz w:val="24"/>
+          <w:szCs w:val="24"/>
+        </w:rPr>
+        <w:t>Línea de comandos con los parámetros especificados</w:t>
+      </w:r>
+      <w:bookmarkEnd w:id="4"/>
+      <w:r>
+        <w:rPr>
+          <w:rFonts w:ascii="Times New Roman" w:hAnsi="Times New Roman" w:cs="Times New Roman"/>
+          <w:b/>
+          <w:bCs/>
+          <w:color w:val="auto"/>
+          <w:sz w:val="24"/>
+          <w:szCs w:val="24"/>
+        </w:rPr>
+        <w:t xml:space="preserve"> </w:t>
+      </w:r>
+    </w:p>
+    <w:p>
+      <w:pPr>
+        <w:ind w:left="1416"/>
+      </w:pPr>
+      <w:r>
+        <w:t>Implementación:</w:t>
+      </w:r>
+    </w:p>
+    <w:p>
+      <w:pPr>
+        <w:ind w:left="1416"/>
+      </w:pPr>
+      <w:r>
+        <w:t>Alternativas consideradas, limitaciones y problemas encontrados:</w:t>
+      </w:r>
+    </w:p>
     <w:p/>
+    <w:p>
+      <w:pPr>
+        <w:pStyle w:val="Ttulo3"/>
+        <w:numPr>
+          <w:ilvl w:val="2"/>
+          <w:numId w:val="8"/>
+        </w:numPr>
+        <w:rPr>
+          <w:rFonts w:ascii="Times New Roman" w:hAnsi="Times New Roman" w:cs="Times New Roman"/>
+          <w:b/>
+          <w:bCs/>
+          <w:color w:val="auto"/>
+          <w:sz w:val="24"/>
+          <w:szCs w:val="24"/>
+        </w:rPr>
+      </w:pPr>
+      <w:bookmarkStart w:id="5" w:name="_Toc193894304"/>
+      <w:r>
+        <w:rPr>
+          <w:rFonts w:ascii="Times New Roman" w:hAnsi="Times New Roman" w:cs="Times New Roman"/>
+          <w:b/>
+          <w:bCs/>
+          <w:color w:val="auto"/>
+          <w:sz w:val="24"/>
+          <w:szCs w:val="24"/>
+        </w:rPr>
+        <w:lastRenderedPageBreak/>
+        <w:t>Comunicación mediante sockets</w:t>
+      </w:r>
+      <w:bookmarkEnd w:id="5"/>
+      <w:r>
+        <w:rPr>
+          <w:rFonts w:ascii="Times New Roman" w:hAnsi="Times New Roman" w:cs="Times New Roman"/>
+          <w:b/>
+          <w:bCs/>
+          <w:color w:val="auto"/>
+          <w:sz w:val="24"/>
+          <w:szCs w:val="24"/>
+        </w:rPr>
+        <w:t xml:space="preserve"> </w:t>
+      </w:r>
+    </w:p>
+    <w:p>
+      <w:pPr>
+        <w:pStyle w:val="Prrafodelista"/>
+        <w:spacing w:line="360" w:lineRule="auto"/>
+        <w:ind w:left="876" w:firstLine="540"/>
+      </w:pPr>
+      <w:r>
+        <w:t>Implementación:</w:t>
+      </w:r>
+    </w:p>
+    <w:p>
+      <w:pPr>
+        <w:pStyle w:val="Prrafodelista"/>
+        <w:spacing w:line="360" w:lineRule="auto"/>
+        <w:ind w:left="876" w:firstLine="540"/>
+      </w:pPr>
+      <w:r>
+        <w:t>Alternativas consideradas, limitaciones y problemas encontrados:</w:t>
+      </w:r>
+    </w:p>
+    <w:p>
+      <w:pPr>
+        <w:ind w:left="1416"/>
+      </w:pPr>
+    </w:p>
+    <w:p>
+      <w:pPr>
+        <w:pStyle w:val="Ttulo3"/>
+        <w:numPr>
+          <w:ilvl w:val="2"/>
+          <w:numId w:val="8"/>
+        </w:numPr>
+        <w:rPr>
+          <w:rFonts w:ascii="Times New Roman" w:hAnsi="Times New Roman" w:cs="Times New Roman"/>
+          <w:b/>
+          <w:bCs/>
+          <w:color w:val="auto"/>
+          <w:sz w:val="24"/>
+          <w:szCs w:val="24"/>
+        </w:rPr>
+      </w:pPr>
+      <w:bookmarkStart w:id="6" w:name="_Toc193894305"/>
+      <w:r>
+        <w:rPr>
+          <w:rFonts w:ascii="Times New Roman" w:hAnsi="Times New Roman" w:cs="Times New Roman"/>
+          <w:b/>
+          <w:bCs/>
+          <w:color w:val="auto"/>
+          <w:sz w:val="24"/>
+          <w:szCs w:val="24"/>
+        </w:rPr>
+        <w:t>Implementación de los cinco tipos de peticiones</w:t>
+      </w:r>
+      <w:bookmarkEnd w:id="6"/>
+      <w:r>
+        <w:rPr>
+          <w:rFonts w:ascii="Times New Roman" w:hAnsi="Times New Roman" w:cs="Times New Roman"/>
+          <w:b/>
+          <w:bCs/>
+          <w:color w:val="auto"/>
+          <w:sz w:val="24"/>
+          <w:szCs w:val="24"/>
+        </w:rPr>
+        <w:t xml:space="preserve"> </w:t>
+      </w:r>
+    </w:p>
+    <w:p>
+      <w:pPr>
+        <w:ind w:left="708" w:firstLine="708"/>
+      </w:pPr>
+      <w:r>
+        <w:t>Implementación:</w:t>
+      </w:r>
+    </w:p>
+    <w:p>
+      <w:pPr>
+        <w:ind w:left="708" w:firstLine="708"/>
+      </w:pPr>
+      <w:r>
+        <w:t>Alternativas consideradas, limitaciones y problemas encontrados:</w:t>
+      </w:r>
+    </w:p>
+    <w:p/>
+    <w:p>
+      <w:pPr>
+        <w:pStyle w:val="Ttulo3"/>
+        <w:numPr>
+          <w:ilvl w:val="2"/>
+          <w:numId w:val="8"/>
+        </w:numPr>
+        <w:rPr>
+          <w:rFonts w:ascii="Times New Roman" w:hAnsi="Times New Roman" w:cs="Times New Roman"/>
+          <w:b/>
+          <w:bCs/>
+          <w:color w:val="auto"/>
+          <w:sz w:val="24"/>
+          <w:szCs w:val="24"/>
+        </w:rPr>
+      </w:pPr>
+      <w:bookmarkStart w:id="7" w:name="_Toc193894306"/>
+      <w:r>
+        <w:rPr>
+          <w:rFonts w:ascii="Times New Roman" w:hAnsi="Times New Roman" w:cs="Times New Roman"/>
+          <w:b/>
+          <w:bCs/>
+          <w:color w:val="auto"/>
+          <w:sz w:val="24"/>
+          <w:szCs w:val="24"/>
+        </w:rPr>
+        <w:t xml:space="preserve">Implementación del </w:t>
+      </w:r>
+      <w:proofErr w:type="spellStart"/>
+      <w:r>
+        <w:rPr>
+          <w:rFonts w:ascii="Times New Roman" w:hAnsi="Times New Roman" w:cs="Times New Roman"/>
+          <w:b/>
+          <w:bCs/>
+          <w:color w:val="auto"/>
+          <w:sz w:val="24"/>
+          <w:szCs w:val="24"/>
+        </w:rPr>
+        <w:t>Garbage</w:t>
+      </w:r>
+      <w:proofErr w:type="spellEnd"/>
+      <w:r>
+        <w:rPr>
+          <w:rFonts w:ascii="Times New Roman" w:hAnsi="Times New Roman" w:cs="Times New Roman"/>
+          <w:b/>
+          <w:bCs/>
+          <w:color w:val="auto"/>
+          <w:sz w:val="24"/>
+          <w:szCs w:val="24"/>
+        </w:rPr>
+        <w:t xml:space="preserve"> </w:t>
+      </w:r>
+      <w:proofErr w:type="spellStart"/>
+      <w:r>
+        <w:rPr>
+          <w:rFonts w:ascii="Times New Roman" w:hAnsi="Times New Roman" w:cs="Times New Roman"/>
+          <w:b/>
+          <w:bCs/>
+          <w:color w:val="auto"/>
+          <w:sz w:val="24"/>
+          <w:szCs w:val="24"/>
+        </w:rPr>
+        <w:t>Collector</w:t>
+      </w:r>
+      <w:bookmarkEnd w:id="7"/>
+      <w:proofErr w:type="spellEnd"/>
+      <w:r>
+        <w:rPr>
+          <w:rFonts w:ascii="Times New Roman" w:hAnsi="Times New Roman" w:cs="Times New Roman"/>
+          <w:b/>
+          <w:bCs/>
+          <w:color w:val="auto"/>
+          <w:sz w:val="24"/>
+          <w:szCs w:val="24"/>
+        </w:rPr>
+        <w:t xml:space="preserve"> </w:t>
+      </w:r>
+    </w:p>
+    <w:p>
+      <w:pPr>
+        <w:pStyle w:val="Prrafodelista"/>
+        <w:ind w:left="876" w:firstLine="540"/>
+      </w:pPr>
+      <w:bookmarkStart w:id="8" w:name="_Hlk193895175"/>
+      <w:r>
+        <w:t>Implementación:</w:t>
+      </w:r>
+    </w:p>
+    <w:p>
+      <w:pPr>
+        <w:pStyle w:val="Prrafodelista"/>
+        <w:ind w:left="876" w:firstLine="540"/>
+      </w:pPr>
+      <w:r>
+        <w:t>Alternativas consideradas, limitaciones y problemas encontrados:</w:t>
+      </w:r>
+    </w:p>
+    <w:bookmarkEnd w:id="8"/>
+    <w:p/>
+    <w:p>
+      <w:pPr>
+        <w:pStyle w:val="Ttulo3"/>
+        <w:numPr>
+          <w:ilvl w:val="2"/>
+          <w:numId w:val="8"/>
+        </w:numPr>
+        <w:rPr>
+          <w:rFonts w:ascii="Times New Roman" w:hAnsi="Times New Roman" w:cs="Times New Roman"/>
+          <w:b/>
+          <w:bCs/>
+          <w:color w:val="auto"/>
+          <w:sz w:val="24"/>
+          <w:szCs w:val="24"/>
+        </w:rPr>
+      </w:pPr>
+      <w:bookmarkStart w:id="9" w:name="_Toc193894307"/>
+      <w:r>
+        <w:rPr>
+          <w:rFonts w:ascii="Times New Roman" w:hAnsi="Times New Roman" w:cs="Times New Roman"/>
+          <w:b/>
+          <w:bCs/>
+          <w:color w:val="auto"/>
+          <w:sz w:val="24"/>
+          <w:szCs w:val="24"/>
+        </w:rPr>
+        <w:t>Implementación de la desfragmentación de la memoria</w:t>
+      </w:r>
+      <w:bookmarkEnd w:id="9"/>
+      <w:r>
+        <w:rPr>
+          <w:rFonts w:ascii="Times New Roman" w:hAnsi="Times New Roman" w:cs="Times New Roman"/>
+          <w:b/>
+          <w:bCs/>
+          <w:color w:val="auto"/>
+          <w:sz w:val="24"/>
+          <w:szCs w:val="24"/>
+        </w:rPr>
+        <w:t xml:space="preserve"> </w:t>
+      </w:r>
+    </w:p>
+    <w:p>
+      <w:pPr>
+        <w:ind w:left="708" w:firstLine="708"/>
+      </w:pPr>
+      <w:r>
+        <w:t>Implementación:</w:t>
+      </w:r>
+    </w:p>
+    <w:p>
+      <w:pPr>
+        <w:ind w:left="708" w:firstLine="708"/>
+      </w:pPr>
+      <w:r>
+        <w:t>Alternativas consideradas, limitaciones y problemas encontrados:</w:t>
+      </w:r>
+    </w:p>
+    <w:p/>
+    <w:p>
+      <w:pPr>
+        <w:pStyle w:val="Ttulo2"/>
+        <w:numPr>
+          <w:ilvl w:val="1"/>
+          <w:numId w:val="8"/>
+        </w:numPr>
+        <w:rPr>
+          <w:rFonts w:ascii="Times New Roman" w:hAnsi="Times New Roman" w:cs="Times New Roman"/>
+          <w:b/>
+          <w:bCs/>
+          <w:color w:val="auto"/>
+          <w:sz w:val="24"/>
+          <w:szCs w:val="24"/>
+        </w:rPr>
+      </w:pPr>
+      <w:bookmarkStart w:id="10" w:name="_Toc193894308"/>
+      <w:r>
+        <w:rPr>
+          <w:rFonts w:ascii="Times New Roman" w:hAnsi="Times New Roman" w:cs="Times New Roman"/>
+          <w:b/>
+          <w:bCs/>
+          <w:color w:val="auto"/>
+          <w:sz w:val="24"/>
+          <w:szCs w:val="24"/>
+        </w:rPr>
+        <w:t xml:space="preserve">Implementación de </w:t>
+      </w:r>
+      <w:proofErr w:type="spellStart"/>
+      <w:r>
+        <w:rPr>
+          <w:rFonts w:ascii="Times New Roman" w:hAnsi="Times New Roman" w:cs="Times New Roman"/>
+          <w:b/>
+          <w:bCs/>
+          <w:color w:val="auto"/>
+          <w:sz w:val="24"/>
+          <w:szCs w:val="24"/>
+        </w:rPr>
+        <w:t>MPointers</w:t>
+      </w:r>
+      <w:bookmarkEnd w:id="10"/>
+      <w:proofErr w:type="spellEnd"/>
+    </w:p>
+    <w:p>
+      <w:pPr>
+        <w:pStyle w:val="Ttulo3"/>
+        <w:numPr>
+          <w:ilvl w:val="2"/>
+          <w:numId w:val="8"/>
+        </w:numPr>
+        <w:rPr>
+          <w:rFonts w:ascii="Times New Roman" w:hAnsi="Times New Roman" w:cs="Times New Roman"/>
+          <w:b/>
+          <w:bCs/>
+          <w:color w:val="auto"/>
+          <w:sz w:val="24"/>
+          <w:szCs w:val="24"/>
+        </w:rPr>
+      </w:pPr>
+      <w:bookmarkStart w:id="11" w:name="_Toc193894309"/>
+      <w:r>
+        <w:rPr>
+          <w:rFonts w:ascii="Times New Roman" w:hAnsi="Times New Roman" w:cs="Times New Roman"/>
+          <w:b/>
+          <w:bCs/>
+          <w:color w:val="auto"/>
+          <w:sz w:val="24"/>
+          <w:szCs w:val="24"/>
+        </w:rPr>
+        <w:t xml:space="preserve"> </w:t>
+      </w:r>
+      <w:r>
+        <w:rPr>
+          <w:rFonts w:ascii="Times New Roman" w:hAnsi="Times New Roman" w:cs="Times New Roman"/>
+          <w:b/>
+          <w:bCs/>
+          <w:color w:val="auto"/>
+          <w:sz w:val="24"/>
+          <w:szCs w:val="24"/>
+        </w:rPr>
+        <w:t xml:space="preserve">Comunicación Con sockets Con </w:t>
+      </w:r>
+      <w:proofErr w:type="spellStart"/>
+      <w:r>
+        <w:rPr>
+          <w:rFonts w:ascii="Times New Roman" w:hAnsi="Times New Roman" w:cs="Times New Roman"/>
+          <w:b/>
+          <w:bCs/>
+          <w:color w:val="auto"/>
+          <w:sz w:val="24"/>
+          <w:szCs w:val="24"/>
+        </w:rPr>
+        <w:t>Memory</w:t>
+      </w:r>
+      <w:proofErr w:type="spellEnd"/>
+      <w:r>
+        <w:rPr>
+          <w:rFonts w:ascii="Times New Roman" w:hAnsi="Times New Roman" w:cs="Times New Roman"/>
+          <w:b/>
+          <w:bCs/>
+          <w:color w:val="auto"/>
+          <w:sz w:val="24"/>
+          <w:szCs w:val="24"/>
+        </w:rPr>
+        <w:t xml:space="preserve"> Manager</w:t>
+      </w:r>
+      <w:bookmarkEnd w:id="11"/>
+      <w:r>
+        <w:rPr>
+          <w:rFonts w:ascii="Times New Roman" w:hAnsi="Times New Roman" w:cs="Times New Roman"/>
+          <w:b/>
+          <w:bCs/>
+          <w:color w:val="auto"/>
+          <w:sz w:val="24"/>
+          <w:szCs w:val="24"/>
+        </w:rPr>
+        <w:t xml:space="preserve"> </w:t>
+      </w:r>
+    </w:p>
+    <w:p>
+      <w:pPr>
+        <w:ind w:left="516" w:firstLine="708"/>
+      </w:pPr>
+      <w:r>
+        <w:t>Implementación:</w:t>
+      </w:r>
+    </w:p>
+    <w:p>
+      <w:pPr>
+        <w:ind w:left="516" w:firstLine="708"/>
+      </w:pPr>
+      <w:r>
+        <w:t>Alternativas consideradas, limitaciones y problemas encontrados:</w:t>
+      </w:r>
+    </w:p>
+    <w:p>
+      <w:pPr>
+        <w:ind w:left="516" w:firstLine="708"/>
+      </w:pPr>
+    </w:p>
+    <w:p>
+      <w:pPr>
+        <w:pStyle w:val="Ttulo3"/>
+        <w:numPr>
+          <w:ilvl w:val="2"/>
+          <w:numId w:val="8"/>
+        </w:numPr>
+        <w:rPr>
+          <w:rFonts w:ascii="Times New Roman" w:hAnsi="Times New Roman" w:cs="Times New Roman"/>
+          <w:b/>
+          <w:bCs/>
+          <w:color w:val="auto"/>
+          <w:sz w:val="24"/>
+          <w:szCs w:val="24"/>
+        </w:rPr>
+      </w:pPr>
+      <w:r>
+        <w:rPr>
+          <w:rFonts w:ascii="Times New Roman" w:hAnsi="Times New Roman" w:cs="Times New Roman"/>
+          <w:b/>
+          <w:bCs/>
+          <w:color w:val="auto"/>
+          <w:sz w:val="24"/>
+          <w:szCs w:val="24"/>
+        </w:rPr>
+        <w:t xml:space="preserve"> </w:t>
+      </w:r>
+      <w:bookmarkStart w:id="12" w:name="_Toc193894310"/>
+      <w:r>
+        <w:rPr>
+          <w:rFonts w:ascii="Times New Roman" w:hAnsi="Times New Roman" w:cs="Times New Roman"/>
+          <w:b/>
+          <w:bCs/>
+          <w:color w:val="auto"/>
+          <w:sz w:val="24"/>
+          <w:szCs w:val="24"/>
+        </w:rPr>
+        <w:t>Sobrecarga de operadores</w:t>
+      </w:r>
+      <w:bookmarkEnd w:id="12"/>
+    </w:p>
+    <w:p>
+      <w:pPr>
+        <w:ind w:left="708" w:firstLine="708"/>
+      </w:pPr>
+      <w:r>
+        <w:t>Implementación:</w:t>
+      </w:r>
+    </w:p>
+    <w:p>
+      <w:pPr>
+        <w:ind w:left="708" w:firstLine="708"/>
+      </w:pPr>
+      <w:r>
+        <w:t>Alternativas consideradas, limitaciones y problemas encontrados:</w:t>
+      </w:r>
+    </w:p>
+    <w:p>
+      <w:pPr>
+        <w:rPr>
+          <w:sz w:val="28"/>
+          <w:szCs w:val="28"/>
+        </w:rPr>
+      </w:pPr>
+    </w:p>
+    <w:p>
+      <w:pPr>
+        <w:pStyle w:val="Ttulo3"/>
+        <w:numPr>
+          <w:ilvl w:val="2"/>
+          <w:numId w:val="8"/>
+        </w:numPr>
+        <w:rPr>
+          <w:rFonts w:ascii="Times New Roman" w:hAnsi="Times New Roman" w:cs="Times New Roman"/>
+          <w:b/>
+          <w:bCs/>
+          <w:color w:val="auto"/>
+          <w:sz w:val="24"/>
+          <w:szCs w:val="24"/>
+        </w:rPr>
+      </w:pPr>
+      <w:bookmarkStart w:id="13" w:name="_Toc193894311"/>
+      <w:r>
+        <w:rPr>
+          <w:rFonts w:ascii="Times New Roman" w:hAnsi="Times New Roman" w:cs="Times New Roman"/>
+          <w:b/>
+          <w:bCs/>
+          <w:color w:val="auto"/>
+          <w:sz w:val="24"/>
+          <w:szCs w:val="24"/>
+        </w:rPr>
+        <w:t xml:space="preserve">Funcionamiento esperado con </w:t>
+      </w:r>
+      <w:proofErr w:type="spellStart"/>
+      <w:r>
+        <w:rPr>
+          <w:rFonts w:ascii="Times New Roman" w:hAnsi="Times New Roman" w:cs="Times New Roman"/>
+          <w:b/>
+          <w:bCs/>
+          <w:color w:val="auto"/>
+          <w:sz w:val="24"/>
+          <w:szCs w:val="24"/>
+        </w:rPr>
+        <w:t>Memory</w:t>
+      </w:r>
+      <w:proofErr w:type="spellEnd"/>
+      <w:r>
+        <w:rPr>
+          <w:rFonts w:ascii="Times New Roman" w:hAnsi="Times New Roman" w:cs="Times New Roman"/>
+          <w:b/>
+          <w:bCs/>
+          <w:color w:val="auto"/>
+          <w:sz w:val="24"/>
+          <w:szCs w:val="24"/>
+        </w:rPr>
+        <w:t xml:space="preserve"> Manager</w:t>
+      </w:r>
+      <w:bookmarkEnd w:id="13"/>
+    </w:p>
+    <w:p>
+      <w:pPr>
+        <w:ind w:left="1416"/>
+      </w:pPr>
+      <w:r>
+        <w:t>Implementación:</w:t>
+      </w:r>
+    </w:p>
+    <w:p>
+      <w:pPr>
+        <w:ind w:left="1416"/>
+      </w:pPr>
+      <w:r>
+        <w:t>Alternativas consideradas, limitaciones y problemas encontrados:</w:t>
+      </w:r>
+    </w:p>
+    <w:p/>
+    <w:p>
+      <w:pPr>
+        <w:pStyle w:val="Ttulo3"/>
+        <w:numPr>
+          <w:ilvl w:val="2"/>
+          <w:numId w:val="8"/>
+        </w:numPr>
+        <w:rPr>
+          <w:rFonts w:ascii="Times New Roman" w:hAnsi="Times New Roman" w:cs="Times New Roman"/>
+          <w:b/>
+          <w:bCs/>
+          <w:color w:val="auto"/>
+          <w:sz w:val="24"/>
+          <w:szCs w:val="24"/>
+        </w:rPr>
+      </w:pPr>
+      <w:bookmarkStart w:id="14" w:name="_Toc193894312"/>
+      <w:r>
+        <w:rPr>
+          <w:rFonts w:ascii="Times New Roman" w:hAnsi="Times New Roman" w:cs="Times New Roman"/>
+          <w:b/>
+          <w:bCs/>
+          <w:color w:val="auto"/>
+          <w:sz w:val="24"/>
+          <w:szCs w:val="24"/>
+        </w:rPr>
+        <w:t>Pruebas con listas enlazadas</w:t>
+      </w:r>
+      <w:bookmarkEnd w:id="14"/>
+    </w:p>
+    <w:p>
+      <w:pPr>
+        <w:ind w:left="708" w:firstLine="708"/>
+      </w:pPr>
+      <w:r>
+        <w:t>Implementación:</w:t>
+      </w:r>
+    </w:p>
+    <w:p>
+      <w:pPr>
+        <w:ind w:left="708" w:firstLine="708"/>
+      </w:pPr>
+      <w:r>
+        <w:t>Alternativas consideradas, limitaciones y problemas encontrados:</w:t>
+      </w:r>
+    </w:p>
+    <w:p/>
+    <w:p>
+      <w:pPr>
+        <w:pStyle w:val="Ttulo1"/>
+        <w:numPr>
+          <w:ilvl w:val="0"/>
+          <w:numId w:val="8"/>
+        </w:numPr>
+        <w:rPr>
+          <w:rFonts w:ascii="Times New Roman" w:hAnsi="Times New Roman" w:cs="Times New Roman"/>
+          <w:b/>
+          <w:bCs/>
+          <w:color w:val="000000" w:themeColor="text1"/>
+          <w:sz w:val="28"/>
+          <w:szCs w:val="28"/>
+        </w:rPr>
+      </w:pPr>
+      <w:bookmarkStart w:id="15" w:name="_Toc193894313"/>
+      <w:r>
+        <w:rPr>
+          <w:rFonts w:ascii="Times New Roman" w:hAnsi="Times New Roman" w:cs="Times New Roman"/>
+          <w:b/>
+          <w:bCs/>
+          <w:color w:val="000000" w:themeColor="text1"/>
+          <w:sz w:val="28"/>
+          <w:szCs w:val="28"/>
+        </w:rPr>
+        <w:t>Diseño General</w:t>
+      </w:r>
+      <w:bookmarkEnd w:id="15"/>
+    </w:p>
+    <w:p>
+      <w:pPr>
+        <w:pStyle w:val="Ttulo2"/>
+        <w:rPr>
+          <w:rFonts w:ascii="Times New Roman" w:hAnsi="Times New Roman" w:cs="Times New Roman"/>
+          <w:b/>
+          <w:bCs/>
+          <w:color w:val="000000" w:themeColor="text1"/>
+          <w:sz w:val="24"/>
+          <w:szCs w:val="24"/>
+        </w:rPr>
+      </w:pPr>
+      <w:bookmarkStart w:id="16" w:name="_Toc193894314"/>
+      <w:r>
+        <w:rPr>
+          <w:rFonts w:ascii="Times New Roman" w:hAnsi="Times New Roman" w:cs="Times New Roman"/>
+          <w:b/>
+          <w:bCs/>
+          <w:color w:val="000000" w:themeColor="text1"/>
+          <w:sz w:val="24"/>
+          <w:szCs w:val="24"/>
+        </w:rPr>
+        <w:t>4.1 Diagrama de Clases UML</w:t>
+      </w:r>
+      <w:bookmarkEnd w:id="16"/>
+    </w:p>
+    <w:p>
+      <w:pPr>
+        <w:spacing w:line="360" w:lineRule="auto"/>
+        <w:rPr>
+          <w:rFonts w:ascii="Times New Roman" w:hAnsi="Times New Roman" w:cs="Times New Roman"/>
+        </w:rPr>
+      </w:pPr>
+      <w:r>
+        <w:rPr>
+          <w:rFonts w:ascii="Times New Roman" w:hAnsi="Times New Roman" w:cs="Times New Roman"/>
+        </w:rPr>
+        <w:t>D</w:t>
+      </w:r>
+      <w:r>
+        <w:rPr>
+          <w:rFonts w:ascii="Times New Roman" w:hAnsi="Times New Roman" w:cs="Times New Roman"/>
+        </w:rPr>
+        <w:t xml:space="preserve">iagrama de clases representando la relación entre </w:t>
+      </w:r>
+      <w:proofErr w:type="spellStart"/>
+      <w:r>
+        <w:rPr>
+          <w:rFonts w:ascii="Times New Roman" w:hAnsi="Times New Roman" w:cs="Times New Roman"/>
+        </w:rPr>
+        <w:t>Memory</w:t>
+      </w:r>
+      <w:proofErr w:type="spellEnd"/>
+      <w:r>
+        <w:rPr>
+          <w:rFonts w:ascii="Times New Roman" w:hAnsi="Times New Roman" w:cs="Times New Roman"/>
+        </w:rPr>
+        <w:t xml:space="preserve"> Manager y </w:t>
+      </w:r>
+      <w:proofErr w:type="spellStart"/>
+      <w:r>
+        <w:rPr>
+          <w:rFonts w:ascii="Times New Roman" w:hAnsi="Times New Roman" w:cs="Times New Roman"/>
+        </w:rPr>
+        <w:t>MPointers</w:t>
+      </w:r>
+      <w:proofErr w:type="spellEnd"/>
+      <w:r>
+        <w:rPr>
+          <w:rFonts w:ascii="Times New Roman" w:hAnsi="Times New Roman" w:cs="Times New Roman"/>
+        </w:rPr>
+        <w:t>:</w:t>
+      </w:r>
+    </w:p>
+    <w:p>
+      <w:pPr>
+        <w:pStyle w:val="Ttulo2"/>
+        <w:rPr>
+          <w:rFonts w:ascii="Times New Roman" w:hAnsi="Times New Roman" w:cs="Times New Roman"/>
+          <w:b/>
+          <w:bCs/>
+          <w:color w:val="000000" w:themeColor="text1"/>
+          <w:sz w:val="24"/>
+          <w:szCs w:val="24"/>
+        </w:rPr>
+      </w:pPr>
+      <w:bookmarkStart w:id="17" w:name="_Toc193894315"/>
+      <w:r>
+        <w:rPr>
+          <w:rFonts w:ascii="Times New Roman" w:hAnsi="Times New Roman" w:cs="Times New Roman"/>
+          <w:b/>
+          <w:bCs/>
+          <w:color w:val="000000" w:themeColor="text1"/>
+          <w:sz w:val="24"/>
+          <w:szCs w:val="24"/>
+        </w:rPr>
+        <w:t>4.2 Patrones de Diseño Aplicados</w:t>
+      </w:r>
+      <w:bookmarkEnd w:id="17"/>
+    </w:p>
+    <w:p>
+      <w:pPr>
+        <w:spacing w:line="360" w:lineRule="auto"/>
+        <w:rPr>
+          <w:rFonts w:ascii="Times New Roman" w:hAnsi="Times New Roman" w:cs="Times New Roman"/>
+        </w:rPr>
+      </w:pPr>
+      <w:r>
+        <w:rPr>
+          <w:rFonts w:ascii="Times New Roman" w:hAnsi="Times New Roman" w:cs="Times New Roman"/>
+        </w:rPr>
+        <w:t>Se han implementado los siguientes patrones de diseño:</w:t>
+      </w:r>
+    </w:p>
+    <w:p>
+      <w:pPr>
+        <w:pStyle w:val="Ttulo1"/>
+        <w:numPr>
+          <w:ilvl w:val="0"/>
+          <w:numId w:val="8"/>
+        </w:numPr>
+        <w:rPr>
+          <w:rFonts w:ascii="Times New Roman" w:hAnsi="Times New Roman" w:cs="Times New Roman"/>
+          <w:b/>
+          <w:bCs/>
+          <w:color w:val="000000" w:themeColor="text1"/>
+          <w:sz w:val="28"/>
+          <w:szCs w:val="28"/>
+        </w:rPr>
+      </w:pPr>
+      <w:bookmarkStart w:id="18" w:name="_Toc193894316"/>
+      <w:r>
+        <w:rPr>
+          <w:rFonts w:ascii="Times New Roman" w:hAnsi="Times New Roman" w:cs="Times New Roman"/>
+          <w:b/>
+          <w:bCs/>
+          <w:color w:val="000000" w:themeColor="text1"/>
+          <w:sz w:val="28"/>
+          <w:szCs w:val="28"/>
+        </w:rPr>
+        <w:t>Enlace al Repositorio de GitHub</w:t>
+      </w:r>
+      <w:bookmarkEnd w:id="18"/>
+    </w:p>
+    <w:p>
+      <w:pPr>
+        <w:spacing w:line="360" w:lineRule="auto"/>
+        <w:rPr>
+          <w:rFonts w:ascii="Times New Roman" w:hAnsi="Times New Roman" w:cs="Times New Roman"/>
+        </w:rPr>
+      </w:pPr>
+      <w:r>
+        <w:rPr>
+          <w:rFonts w:ascii="Times New Roman" w:hAnsi="Times New Roman" w:cs="Times New Roman"/>
+        </w:rPr>
+        <w:t>Mario4CE/</w:t>
+      </w:r>
+      <w:proofErr w:type="spellStart"/>
+      <w:r>
+        <w:rPr>
+          <w:rFonts w:ascii="Times New Roman" w:hAnsi="Times New Roman" w:cs="Times New Roman"/>
+        </w:rPr>
+        <w:t>Andrescordprogramer</w:t>
+      </w:r>
+      <w:proofErr w:type="spellEnd"/>
+      <w:r>
+        <w:rPr>
+          <w:rFonts w:ascii="Times New Roman" w:hAnsi="Times New Roman" w:cs="Times New Roman"/>
+        </w:rPr>
+        <w:t xml:space="preserve"> </w:t>
+      </w:r>
+      <w:r>
+        <w:rPr>
+          <w:rFonts w:ascii="Times New Roman" w:hAnsi="Times New Roman" w:cs="Times New Roman"/>
+        </w:rPr>
+        <w:t>[</w:t>
+      </w:r>
+      <w:proofErr w:type="spellStart"/>
+      <w:r>
+        <w:fldChar w:fldCharType="begin"/>
+      </w:r>
+      <w:r>
+        <w:instrText>HYPERLINK "https://github.com/Mario4CE/ProjectMPointer"</w:instrText>
+      </w:r>
+      <w:r>
+        <w:fldChar w:fldCharType="separate"/>
+      </w:r>
+      <w:r>
+        <w:rPr>
+          <w:rStyle w:val="Hipervnculo"/>
+        </w:rPr>
+        <w:t>ProjectMPointer</w:t>
+      </w:r>
+      <w:proofErr w:type="spellEnd"/>
+      <w:r>
+        <w:fldChar w:fldCharType="end"/>
+      </w:r>
+      <w:r>
+        <w:rPr>
+          <w:rFonts w:ascii="Times New Roman" w:hAnsi="Times New Roman" w:cs="Times New Roman"/>
+        </w:rPr>
+        <w:t>]</w:t>
+      </w:r>
+    </w:p>
+    <w:p>
+      <w:pPr>
+        <w:pStyle w:val="Ttulo1"/>
+        <w:numPr>
+          <w:ilvl w:val="0"/>
+          <w:numId w:val="8"/>
+        </w:numPr>
+        <w:rPr>
+          <w:rFonts w:ascii="Times New Roman" w:hAnsi="Times New Roman" w:cs="Times New Roman"/>
+          <w:b/>
+          <w:bCs/>
+          <w:color w:val="000000" w:themeColor="text1"/>
+          <w:sz w:val="28"/>
+          <w:szCs w:val="28"/>
+        </w:rPr>
+      </w:pPr>
+      <w:bookmarkStart w:id="19" w:name="_Toc193894317"/>
+      <w:r>
+        <w:rPr>
+          <w:rFonts w:ascii="Times New Roman" w:hAnsi="Times New Roman" w:cs="Times New Roman"/>
+          <w:b/>
+          <w:bCs/>
+          <w:color w:val="000000" w:themeColor="text1"/>
+          <w:sz w:val="28"/>
+          <w:szCs w:val="28"/>
+        </w:rPr>
+        <w:t>Bibliografía</w:t>
+      </w:r>
+      <w:bookmarkEnd w:id="19"/>
+    </w:p>
+    <w:p>
+      <w:pPr>
+        <w:spacing w:line="360" w:lineRule="auto"/>
+        <w:rPr>
+          <w:rFonts w:ascii="Times New Roman" w:hAnsi="Times New Roman" w:cs="Times New Roman"/>
+        </w:rPr>
+      </w:pPr>
+    </w:p>
+    <w:p>
+      <w:pPr>
+        <w:spacing w:line="360" w:lineRule="auto"/>
+        <w:rPr>
+          <w:rFonts w:ascii="Times New Roman" w:hAnsi="Times New Roman" w:cs="Times New Roman"/>
+        </w:rPr>
+      </w:pPr>
+    </w:p>
     <w:sectPr>
+      <w:headerReference w:type="default" r:id="rId8"/>
       <w:pgSz w:w="12240" w:h="15840"/>
-      <w:pgMar w:top="1417" w:right="1701" w:bottom="1417" w:left="1701" w:header="708" w:footer="708" w:gutter="0"/>
+      <w:pgMar w:top="1418" w:right="1418" w:bottom="1418" w:left="1418" w:header="709" w:footer="709" w:gutter="0"/>
       <w:cols w:space="708"/>
       <w:docGrid w:linePitch="360"/>
     </w:sectPr>
   </w:body>
 </w:document>
+</file>
+
+<file path=word/endnotes.xml><?xml version="1.0" encoding="utf-8"?>
+<w:endnotes xmlns:wpc="http://schemas.microsoft.com/office/word/2010/wordprocessingCanvas" xmlns:cx="http://schemas.microsoft.com/office/drawing/2014/chartex" xmlns:cx1="http://schemas.microsoft.com/office/drawing/2015/9/8/chartex" xmlns:cx2="http://schemas.microsoft.com/office/drawing/2015/10/21/chartex" xmlns:cx3="http://schemas.microsoft.com/office/drawing/2016/5/9/chartex" xmlns:cx4="http://schemas.microsoft.com/office/drawing/2016/5/10/chartex" xmlns:cx5="http://schemas.microsoft.com/office/drawing/2016/5/11/chartex" xmlns:cx6="http://schemas.microsoft.com/office/drawing/2016/5/12/chartex" xmlns:cx7="http://schemas.microsoft.com/office/drawing/2016/5/13/chartex" xmlns:cx8="http://schemas.microsoft.com/office/drawing/2016/5/14/chartex" xmlns:mc="http://schemas.openxmlformats.org/markup-compatibility/2006" xmlns:aink="http://schemas.microsoft.com/office/drawing/2016/ink" xmlns:am3d="http://schemas.microsoft.com/office/drawing/2017/model3d" xmlns:o="urn:schemas-microsoft-com:office:office" xmlns:oel="http://schemas.microsoft.com/office/2019/extlst" xmlns:r="http://schemas.openxmlformats.org/officeDocument/2006/relationships" xmlns:m="http://schemas.openxmlformats.org/officeDocument/2006/math" xmlns:v="urn:schemas-microsoft-com:vml" xmlns:wp14="http://schemas.microsoft.com/office/word/2010/wordprocessingDrawing" xmlns:wp="http://schemas.openxmlformats.org/drawingml/2006/wordprocessingDrawing" xmlns:w10="urn:schemas-microsoft-com:office:word" xmlns:w="http://schemas.openxmlformats.org/wordprocessingml/2006/main" xmlns:w14="http://schemas.microsoft.com/office/word/2010/wordml" xmlns:w15="http://schemas.microsoft.com/office/word/2012/wordml" xmlns:w16cex="http://schemas.microsoft.com/office/word/2018/wordml/cex" xmlns:w16cid="http://schemas.microsoft.com/office/word/2016/wordml/cid" xmlns:w16="http://schemas.microsoft.com/office/word/2018/wordml" xmlns:w16du="http://schemas.microsoft.com/office/word/2023/wordml/word16du" xmlns:w16sdtdh="http://schemas.microsoft.com/office/word/2020/wordml/sdtdatahash" xmlns:w16sdtfl="http://schemas.microsoft.com/office/word/2024/wordml/sdtformatlock" xmlns:w16se="http://schemas.microsoft.com/office/word/2015/wordml/symex" xmlns:wpg="http://schemas.microsoft.com/office/word/2010/wordprocessingGroup" xmlns:wpi="http://schemas.microsoft.com/office/word/2010/wordprocessingInk" xmlns:wne="http://schemas.microsoft.com/office/word/2006/wordml" xmlns:wps="http://schemas.microsoft.com/office/word/2010/wordprocessingShape" mc:Ignorable="w14 w15 w16se w16cid w16 w16cex w16sdtdh w16sdtfl w16du wp14">
+  <w:endnote w:type="separator" w:id="-1">
+    <w:p>
+      <w:pPr>
+        <w:spacing w:after="0" w:line="240" w:lineRule="auto"/>
+      </w:pPr>
+      <w:r>
+        <w:separator/>
+      </w:r>
+    </w:p>
+  </w:endnote>
+  <w:endnote w:type="continuationSeparator" w:id="0">
+    <w:p>
+      <w:pPr>
+        <w:spacing w:after="0" w:line="240" w:lineRule="auto"/>
+      </w:pPr>
+      <w:r>
+        <w:continuationSeparator/>
+      </w:r>
+    </w:p>
+  </w:endnote>
+</w:endnotes>
+</file>
+
+<file path=word/footnotes.xml><?xml version="1.0" encoding="utf-8"?>
+<w:footnotes xmlns:wpc="http://schemas.microsoft.com/office/word/2010/wordprocessingCanvas" xmlns:cx="http://schemas.microsoft.com/office/drawing/2014/chartex" xmlns:cx1="http://schemas.microsoft.com/office/drawing/2015/9/8/chartex" xmlns:cx2="http://schemas.microsoft.com/office/drawing/2015/10/21/chartex" xmlns:cx3="http://schemas.microsoft.com/office/drawing/2016/5/9/chartex" xmlns:cx4="http://schemas.microsoft.com/office/drawing/2016/5/10/chartex" xmlns:cx5="http://schemas.microsoft.com/office/drawing/2016/5/11/chartex" xmlns:cx6="http://schemas.microsoft.com/office/drawing/2016/5/12/chartex" xmlns:cx7="http://schemas.microsoft.com/office/drawing/2016/5/13/chartex" xmlns:cx8="http://schemas.microsoft.com/office/drawing/2016/5/14/chartex" xmlns:mc="http://schemas.openxmlformats.org/markup-compatibility/2006" xmlns:aink="http://schemas.microsoft.com/office/drawing/2016/ink" xmlns:am3d="http://schemas.microsoft.com/office/drawing/2017/model3d" xmlns:o="urn:schemas-microsoft-com:office:office" xmlns:oel="http://schemas.microsoft.com/office/2019/extlst" xmlns:r="http://schemas.openxmlformats.org/officeDocument/2006/relationships" xmlns:m="http://schemas.openxmlformats.org/officeDocument/2006/math" xmlns:v="urn:schemas-microsoft-com:vml" xmlns:wp14="http://schemas.microsoft.com/office/word/2010/wordprocessingDrawing" xmlns:wp="http://schemas.openxmlformats.org/drawingml/2006/wordprocessingDrawing" xmlns:w10="urn:schemas-microsoft-com:office:word" xmlns:w="http://schemas.openxmlformats.org/wordprocessingml/2006/main" xmlns:w14="http://schemas.microsoft.com/office/word/2010/wordml" xmlns:w15="http://schemas.microsoft.com/office/word/2012/wordml" xmlns:w16cex="http://schemas.microsoft.com/office/word/2018/wordml/cex" xmlns:w16cid="http://schemas.microsoft.com/office/word/2016/wordml/cid" xmlns:w16="http://schemas.microsoft.com/office/word/2018/wordml" xmlns:w16du="http://schemas.microsoft.com/office/word/2023/wordml/word16du" xmlns:w16sdtdh="http://schemas.microsoft.com/office/word/2020/wordml/sdtdatahash" xmlns:w16sdtfl="http://schemas.microsoft.com/office/word/2024/wordml/sdtformatlock" xmlns:w16se="http://schemas.microsoft.com/office/word/2015/wordml/symex" xmlns:wpg="http://schemas.microsoft.com/office/word/2010/wordprocessingGroup" xmlns:wpi="http://schemas.microsoft.com/office/word/2010/wordprocessingInk" xmlns:wne="http://schemas.microsoft.com/office/word/2006/wordml" xmlns:wps="http://schemas.microsoft.com/office/word/2010/wordprocessingShape" mc:Ignorable="w14 w15 w16se w16cid w16 w16cex w16sdtdh w16sdtfl w16du wp14">
+  <w:footnote w:type="separator" w:id="-1">
+    <w:p>
+      <w:pPr>
+        <w:spacing w:after="0" w:line="240" w:lineRule="auto"/>
+      </w:pPr>
+      <w:r>
+        <w:separator/>
+      </w:r>
+    </w:p>
+  </w:footnote>
+  <w:footnote w:type="continuationSeparator" w:id="0">
+    <w:p>
+      <w:pPr>
+        <w:spacing w:after="0" w:line="240" w:lineRule="auto"/>
+      </w:pPr>
+      <w:r>
+        <w:continuationSeparator/>
+      </w:r>
+    </w:p>
+  </w:footnote>
+</w:footnotes>
+</file>
+
+<file path=word/header1.xml><?xml version="1.0" encoding="utf-8"?>
+<w:hdr xmlns:wpc="http://schemas.microsoft.com/office/word/2010/wordprocessingCanvas" xmlns:cx="http://schemas.microsoft.com/office/drawing/2014/chartex" xmlns:cx1="http://schemas.microsoft.com/office/drawing/2015/9/8/chartex" xmlns:cx2="http://schemas.microsoft.com/office/drawing/2015/10/21/chartex" xmlns:cx3="http://schemas.microsoft.com/office/drawing/2016/5/9/chartex" xmlns:cx4="http://schemas.microsoft.com/office/drawing/2016/5/10/chartex" xmlns:cx5="http://schemas.microsoft.com/office/drawing/2016/5/11/chartex" xmlns:cx6="http://schemas.microsoft.com/office/drawing/2016/5/12/chartex" xmlns:cx7="http://schemas.microsoft.com/office/drawing/2016/5/13/chartex" xmlns:cx8="http://schemas.microsoft.com/office/drawing/2016/5/14/chartex" xmlns:mc="http://schemas.openxmlformats.org/markup-compatibility/2006" xmlns:aink="http://schemas.microsoft.com/office/drawing/2016/ink" xmlns:am3d="http://schemas.microsoft.com/office/drawing/2017/model3d" xmlns:o="urn:schemas-microsoft-com:office:office" xmlns:oel="http://schemas.microsoft.com/office/2019/extlst" xmlns:r="http://schemas.openxmlformats.org/officeDocument/2006/relationships" xmlns:m="http://schemas.openxmlformats.org/officeDocument/2006/math" xmlns:v="urn:schemas-microsoft-com:vml" xmlns:wp14="http://schemas.microsoft.com/office/word/2010/wordprocessingDrawing" xmlns:wp="http://schemas.openxmlformats.org/drawingml/2006/wordprocessingDrawing" xmlns:w10="urn:schemas-microsoft-com:office:word" xmlns:w="http://schemas.openxmlformats.org/wordprocessingml/2006/main" xmlns:w14="http://schemas.microsoft.com/office/word/2010/wordml" xmlns:w15="http://schemas.microsoft.com/office/word/2012/wordml" xmlns:w16cex="http://schemas.microsoft.com/office/word/2018/wordml/cex" xmlns:w16cid="http://schemas.microsoft.com/office/word/2016/wordml/cid" xmlns:w16="http://schemas.microsoft.com/office/word/2018/wordml" xmlns:w16du="http://schemas.microsoft.com/office/word/2023/wordml/word16du" xmlns:w16sdtdh="http://schemas.microsoft.com/office/word/2020/wordml/sdtdatahash" xmlns:w16sdtfl="http://schemas.microsoft.com/office/word/2024/wordml/sdtformatlock" xmlns:w16se="http://schemas.microsoft.com/office/word/2015/wordml/symex" xmlns:wpg="http://schemas.microsoft.com/office/word/2010/wordprocessingGroup" xmlns:wpi="http://schemas.microsoft.com/office/word/2010/wordprocessingInk" xmlns:wne="http://schemas.microsoft.com/office/word/2006/wordml" xmlns:wps="http://schemas.microsoft.com/office/word/2010/wordprocessingShape" mc:Ignorable="w14 w15 w16se w16cid w16 w16cex w16sdtdh w16sdtfl w16du wp14">
+  <w:p>
+    <w:pPr>
+      <w:pStyle w:val="Encabezado"/>
+      <w:tabs>
+        <w:tab w:val="clear" w:pos="4419"/>
+        <w:tab w:val="clear" w:pos="8838"/>
+        <w:tab w:val="left" w:pos="8570"/>
+      </w:tabs>
+    </w:pPr>
+    <w:r>
+      <w:tab/>
+    </w:r>
+  </w:p>
+</w:hdr>
+</file>
+
+<file path=word/numbering.xml><?xml version="1.0" encoding="utf-8"?>
+<w:numbering xmlns:wpc="http://schemas.microsoft.com/office/word/2010/wordprocessingCanvas" xmlns:cx="http://schemas.microsoft.com/office/drawing/2014/chartex" xmlns:cx1="http://schemas.microsoft.com/office/drawing/2015/9/8/chartex" xmlns:cx2="http://schemas.microsoft.com/office/drawing/2015/10/21/chartex" xmlns:cx3="http://schemas.microsoft.com/office/drawing/2016/5/9/chartex" xmlns:cx4="http://schemas.microsoft.com/office/drawing/2016/5/10/chartex" xmlns:cx5="http://schemas.microsoft.com/office/drawing/2016/5/11/chartex" xmlns:cx6="http://schemas.microsoft.com/office/drawing/2016/5/12/chartex" xmlns:cx7="http://schemas.microsoft.com/office/drawing/2016/5/13/chartex" xmlns:cx8="http://schemas.microsoft.com/office/drawing/2016/5/14/chartex" xmlns:mc="http://schemas.openxmlformats.org/markup-compatibility/2006" xmlns:aink="http://schemas.microsoft.com/office/drawing/2016/ink" xmlns:am3d="http://schemas.microsoft.com/office/drawing/2017/model3d" xmlns:o="urn:schemas-microsoft-com:office:office" xmlns:oel="http://schemas.microsoft.com/office/2019/extlst" xmlns:r="http://schemas.openxmlformats.org/officeDocument/2006/relationships" xmlns:m="http://schemas.openxmlformats.org/officeDocument/2006/math" xmlns:v="urn:schemas-microsoft-com:vml" xmlns:wp14="http://schemas.microsoft.com/office/word/2010/wordprocessingDrawing" xmlns:wp="http://schemas.openxmlformats.org/drawingml/2006/wordprocessingDrawing" xmlns:w10="urn:schemas-microsoft-com:office:word" xmlns:w="http://schemas.openxmlformats.org/wordprocessingml/2006/main" xmlns:w14="http://schemas.microsoft.com/office/word/2010/wordml" xmlns:w15="http://schemas.microsoft.com/office/word/2012/wordml" xmlns:w16cex="http://schemas.microsoft.com/office/word/2018/wordml/cex" xmlns:w16cid="http://schemas.microsoft.com/office/word/2016/wordml/cid" xmlns:w16="http://schemas.microsoft.com/office/word/2018/wordml" xmlns:w16du="http://schemas.microsoft.com/office/word/2023/wordml/word16du" xmlns:w16sdtdh="http://schemas.microsoft.com/office/word/2020/wordml/sdtdatahash" xmlns:w16sdtfl="http://schemas.microsoft.com/office/word/2024/wordml/sdtformatlock" xmlns:w16se="http://schemas.microsoft.com/office/word/2015/wordml/symex" xmlns:wpg="http://schemas.microsoft.com/office/word/2010/wordprocessingGroup" xmlns:wpi="http://schemas.microsoft.com/office/word/2010/wordprocessingInk" xmlns:wne="http://schemas.microsoft.com/office/word/2006/wordml" xmlns:wps="http://schemas.microsoft.com/office/word/2010/wordprocessingShape" mc:Ignorable="w14 w15 w16se w16cid w16 w16cex w16sdtdh w16sdtfl w16du wp14">
+  <w:abstractNum w:abstractNumId="0" w15:restartNumberingAfterBreak="0">
+    <w:nsid w:val="005018F8"/>
+    <w:multiLevelType w:val="multilevel"/>
+    <w:tmpl w:val="312CD566"/>
+    <w:lvl w:ilvl="0">
+      <w:start w:val="3"/>
+      <w:numFmt w:val="decimal"/>
+      <w:lvlText w:val="%1"/>
+      <w:lvlJc w:val="left"/>
+      <w:pPr>
+        <w:ind w:left="360" w:hanging="360"/>
+      </w:pPr>
+      <w:rPr>
+        <w:rFonts w:hint="default"/>
+      </w:rPr>
+    </w:lvl>
+    <w:lvl w:ilvl="1">
+      <w:start w:val="2"/>
+      <w:numFmt w:val="decimal"/>
+      <w:lvlText w:val="%1.%2"/>
+      <w:lvlJc w:val="left"/>
+      <w:pPr>
+        <w:ind w:left="360" w:hanging="360"/>
+      </w:pPr>
+      <w:rPr>
+        <w:rFonts w:hint="default"/>
+      </w:rPr>
+    </w:lvl>
+    <w:lvl w:ilvl="2">
+      <w:start w:val="1"/>
+      <w:numFmt w:val="decimal"/>
+      <w:lvlText w:val="%1.%2.%3"/>
+      <w:lvlJc w:val="left"/>
+      <w:pPr>
+        <w:ind w:left="720" w:hanging="720"/>
+      </w:pPr>
+      <w:rPr>
+        <w:rFonts w:hint="default"/>
+      </w:rPr>
+    </w:lvl>
+    <w:lvl w:ilvl="3">
+      <w:start w:val="1"/>
+      <w:numFmt w:val="decimal"/>
+      <w:lvlText w:val="%1.%2.%3.%4"/>
+      <w:lvlJc w:val="left"/>
+      <w:pPr>
+        <w:ind w:left="720" w:hanging="720"/>
+      </w:pPr>
+      <w:rPr>
+        <w:rFonts w:hint="default"/>
+      </w:rPr>
+    </w:lvl>
+    <w:lvl w:ilvl="4">
+      <w:start w:val="1"/>
+      <w:numFmt w:val="decimal"/>
+      <w:lvlText w:val="%1.%2.%3.%4.%5"/>
+      <w:lvlJc w:val="left"/>
+      <w:pPr>
+        <w:ind w:left="1080" w:hanging="1080"/>
+      </w:pPr>
+      <w:rPr>
+        <w:rFonts w:hint="default"/>
+      </w:rPr>
+    </w:lvl>
+    <w:lvl w:ilvl="5">
+      <w:start w:val="1"/>
+      <w:numFmt w:val="decimal"/>
+      <w:lvlText w:val="%1.%2.%3.%4.%5.%6"/>
+      <w:lvlJc w:val="left"/>
+      <w:pPr>
+        <w:ind w:left="1080" w:hanging="1080"/>
+      </w:pPr>
+      <w:rPr>
+        <w:rFonts w:hint="default"/>
+      </w:rPr>
+    </w:lvl>
+    <w:lvl w:ilvl="6">
+      <w:start w:val="1"/>
+      <w:numFmt w:val="decimal"/>
+      <w:lvlText w:val="%1.%2.%3.%4.%5.%6.%7"/>
+      <w:lvlJc w:val="left"/>
+      <w:pPr>
+        <w:ind w:left="1440" w:hanging="1440"/>
+      </w:pPr>
+      <w:rPr>
+        <w:rFonts w:hint="default"/>
+      </w:rPr>
+    </w:lvl>
+    <w:lvl w:ilvl="7">
+      <w:start w:val="1"/>
+      <w:numFmt w:val="decimal"/>
+      <w:lvlText w:val="%1.%2.%3.%4.%5.%6.%7.%8"/>
+      <w:lvlJc w:val="left"/>
+      <w:pPr>
+        <w:ind w:left="1440" w:hanging="1440"/>
+      </w:pPr>
+      <w:rPr>
+        <w:rFonts w:hint="default"/>
+      </w:rPr>
+    </w:lvl>
+    <w:lvl w:ilvl="8">
+      <w:start w:val="1"/>
+      <w:numFmt w:val="decimal"/>
+      <w:lvlText w:val="%1.%2.%3.%4.%5.%6.%7.%8.%9"/>
+      <w:lvlJc w:val="left"/>
+      <w:pPr>
+        <w:ind w:left="1800" w:hanging="1800"/>
+      </w:pPr>
+      <w:rPr>
+        <w:rFonts w:hint="default"/>
+      </w:rPr>
+    </w:lvl>
+  </w:abstractNum>
+  <w:abstractNum w:abstractNumId="1" w15:restartNumberingAfterBreak="0">
+    <w:nsid w:val="03AE56AF"/>
+    <w:multiLevelType w:val="multilevel"/>
+    <w:tmpl w:val="7EDEACBC"/>
+    <w:lvl w:ilvl="0">
+      <w:start w:val="3"/>
+      <w:numFmt w:val="decimal"/>
+      <w:lvlText w:val="%1"/>
+      <w:lvlJc w:val="left"/>
+      <w:pPr>
+        <w:ind w:left="375" w:hanging="375"/>
+      </w:pPr>
+      <w:rPr>
+        <w:rFonts w:hint="default"/>
+      </w:rPr>
+    </w:lvl>
+    <w:lvl w:ilvl="1">
+      <w:start w:val="1"/>
+      <w:numFmt w:val="decimal"/>
+      <w:lvlText w:val="%1.%2"/>
+      <w:lvlJc w:val="left"/>
+      <w:pPr>
+        <w:ind w:left="735" w:hanging="375"/>
+      </w:pPr>
+      <w:rPr>
+        <w:rFonts w:hint="default"/>
+      </w:rPr>
+    </w:lvl>
+    <w:lvl w:ilvl="2">
+      <w:start w:val="1"/>
+      <w:numFmt w:val="decimal"/>
+      <w:lvlText w:val="%1.%2.%3"/>
+      <w:lvlJc w:val="left"/>
+      <w:pPr>
+        <w:ind w:left="1440" w:hanging="720"/>
+      </w:pPr>
+      <w:rPr>
+        <w:rFonts w:hint="default"/>
+      </w:rPr>
+    </w:lvl>
+    <w:lvl w:ilvl="3">
+      <w:start w:val="1"/>
+      <w:numFmt w:val="decimal"/>
+      <w:lvlText w:val="%1.%2.%3.%4"/>
+      <w:lvlJc w:val="left"/>
+      <w:pPr>
+        <w:ind w:left="2160" w:hanging="1080"/>
+      </w:pPr>
+      <w:rPr>
+        <w:rFonts w:hint="default"/>
+      </w:rPr>
+    </w:lvl>
+    <w:lvl w:ilvl="4">
+      <w:start w:val="1"/>
+      <w:numFmt w:val="decimal"/>
+      <w:lvlText w:val="%1.%2.%3.%4.%5"/>
+      <w:lvlJc w:val="left"/>
+      <w:pPr>
+        <w:ind w:left="2520" w:hanging="1080"/>
+      </w:pPr>
+      <w:rPr>
+        <w:rFonts w:hint="default"/>
+      </w:rPr>
+    </w:lvl>
+    <w:lvl w:ilvl="5">
+      <w:start w:val="1"/>
+      <w:numFmt w:val="decimal"/>
+      <w:lvlText w:val="%1.%2.%3.%4.%5.%6"/>
+      <w:lvlJc w:val="left"/>
+      <w:pPr>
+        <w:ind w:left="3240" w:hanging="1440"/>
+      </w:pPr>
+      <w:rPr>
+        <w:rFonts w:hint="default"/>
+      </w:rPr>
+    </w:lvl>
+    <w:lvl w:ilvl="6">
+      <w:start w:val="1"/>
+      <w:numFmt w:val="decimal"/>
+      <w:lvlText w:val="%1.%2.%3.%4.%5.%6.%7"/>
+      <w:lvlJc w:val="left"/>
+      <w:pPr>
+        <w:ind w:left="3600" w:hanging="1440"/>
+      </w:pPr>
+      <w:rPr>
+        <w:rFonts w:hint="default"/>
+      </w:rPr>
+    </w:lvl>
+    <w:lvl w:ilvl="7">
+      <w:start w:val="1"/>
+      <w:numFmt w:val="decimal"/>
+      <w:lvlText w:val="%1.%2.%3.%4.%5.%6.%7.%8"/>
+      <w:lvlJc w:val="left"/>
+      <w:pPr>
+        <w:ind w:left="4320" w:hanging="1800"/>
+      </w:pPr>
+      <w:rPr>
+        <w:rFonts w:hint="default"/>
+      </w:rPr>
+    </w:lvl>
+    <w:lvl w:ilvl="8">
+      <w:start w:val="1"/>
+      <w:numFmt w:val="decimal"/>
+      <w:lvlText w:val="%1.%2.%3.%4.%5.%6.%7.%8.%9"/>
+      <w:lvlJc w:val="left"/>
+      <w:pPr>
+        <w:ind w:left="5040" w:hanging="2160"/>
+      </w:pPr>
+      <w:rPr>
+        <w:rFonts w:hint="default"/>
+      </w:rPr>
+    </w:lvl>
+  </w:abstractNum>
+  <w:abstractNum w:abstractNumId="2" w15:restartNumberingAfterBreak="0">
+    <w:nsid w:val="0A6151FD"/>
+    <w:multiLevelType w:val="multilevel"/>
+    <w:tmpl w:val="4D74DE8E"/>
+    <w:lvl w:ilvl="0">
+      <w:start w:val="3"/>
+      <w:numFmt w:val="decimal"/>
+      <w:lvlText w:val="%1"/>
+      <w:lvlJc w:val="left"/>
+      <w:pPr>
+        <w:ind w:left="375" w:hanging="375"/>
+      </w:pPr>
+      <w:rPr>
+        <w:rFonts w:hint="default"/>
+      </w:rPr>
+    </w:lvl>
+    <w:lvl w:ilvl="1">
+      <w:start w:val="2"/>
+      <w:numFmt w:val="decimal"/>
+      <w:lvlText w:val="%1.%2"/>
+      <w:lvlJc w:val="left"/>
+      <w:pPr>
+        <w:ind w:left="375" w:hanging="375"/>
+      </w:pPr>
+      <w:rPr>
+        <w:rFonts w:hint="default"/>
+      </w:rPr>
+    </w:lvl>
+    <w:lvl w:ilvl="2">
+      <w:start w:val="1"/>
+      <w:numFmt w:val="decimal"/>
+      <w:lvlText w:val="%1.%2.%3"/>
+      <w:lvlJc w:val="left"/>
+      <w:pPr>
+        <w:ind w:left="720" w:hanging="720"/>
+      </w:pPr>
+      <w:rPr>
+        <w:rFonts w:hint="default"/>
+      </w:rPr>
+    </w:lvl>
+    <w:lvl w:ilvl="3">
+      <w:start w:val="1"/>
+      <w:numFmt w:val="decimal"/>
+      <w:lvlText w:val="%1.%2.%3.%4"/>
+      <w:lvlJc w:val="left"/>
+      <w:pPr>
+        <w:ind w:left="1080" w:hanging="1080"/>
+      </w:pPr>
+      <w:rPr>
+        <w:rFonts w:hint="default"/>
+      </w:rPr>
+    </w:lvl>
+    <w:lvl w:ilvl="4">
+      <w:start w:val="1"/>
+      <w:numFmt w:val="decimal"/>
+      <w:lvlText w:val="%1.%2.%3.%4.%5"/>
+      <w:lvlJc w:val="left"/>
+      <w:pPr>
+        <w:ind w:left="1080" w:hanging="1080"/>
+      </w:pPr>
+      <w:rPr>
+        <w:rFonts w:hint="default"/>
+      </w:rPr>
+    </w:lvl>
+    <w:lvl w:ilvl="5">
+      <w:start w:val="1"/>
+      <w:numFmt w:val="decimal"/>
+      <w:lvlText w:val="%1.%2.%3.%4.%5.%6"/>
+      <w:lvlJc w:val="left"/>
+      <w:pPr>
+        <w:ind w:left="1440" w:hanging="1440"/>
+      </w:pPr>
+      <w:rPr>
+        <w:rFonts w:hint="default"/>
+      </w:rPr>
+    </w:lvl>
+    <w:lvl w:ilvl="6">
+      <w:start w:val="1"/>
+      <w:numFmt w:val="decimal"/>
+      <w:lvlText w:val="%1.%2.%3.%4.%5.%6.%7"/>
+      <w:lvlJc w:val="left"/>
+      <w:pPr>
+        <w:ind w:left="1440" w:hanging="1440"/>
+      </w:pPr>
+      <w:rPr>
+        <w:rFonts w:hint="default"/>
+      </w:rPr>
+    </w:lvl>
+    <w:lvl w:ilvl="7">
+      <w:start w:val="1"/>
+      <w:numFmt w:val="decimal"/>
+      <w:lvlText w:val="%1.%2.%3.%4.%5.%6.%7.%8"/>
+      <w:lvlJc w:val="left"/>
+      <w:pPr>
+        <w:ind w:left="1800" w:hanging="1800"/>
+      </w:pPr>
+      <w:rPr>
+        <w:rFonts w:hint="default"/>
+      </w:rPr>
+    </w:lvl>
+    <w:lvl w:ilvl="8">
+      <w:start w:val="1"/>
+      <w:numFmt w:val="decimal"/>
+      <w:lvlText w:val="%1.%2.%3.%4.%5.%6.%7.%8.%9"/>
+      <w:lvlJc w:val="left"/>
+      <w:pPr>
+        <w:ind w:left="2160" w:hanging="2160"/>
+      </w:pPr>
+      <w:rPr>
+        <w:rFonts w:hint="default"/>
+      </w:rPr>
+    </w:lvl>
+  </w:abstractNum>
+  <w:abstractNum w:abstractNumId="3" w15:restartNumberingAfterBreak="0">
+    <w:nsid w:val="0B197F48"/>
+    <w:multiLevelType w:val="multilevel"/>
+    <w:tmpl w:val="9C82AB46"/>
+    <w:lvl w:ilvl="0">
+      <w:start w:val="1"/>
+      <w:numFmt w:val="bullet"/>
+      <w:lvlText w:val=""/>
+      <w:lvlJc w:val="left"/>
+      <w:pPr>
+        <w:tabs>
+          <w:tab w:val="num" w:pos="720"/>
+        </w:tabs>
+        <w:ind w:left="720" w:hanging="360"/>
+      </w:pPr>
+      <w:rPr>
+        <w:rFonts w:ascii="Symbol" w:hAnsi="Symbol" w:hint="default"/>
+        <w:sz w:val="20"/>
+      </w:rPr>
+    </w:lvl>
+    <w:lvl w:ilvl="1" w:tentative="1">
+      <w:start w:val="1"/>
+      <w:numFmt w:val="bullet"/>
+      <w:lvlText w:val="o"/>
+      <w:lvlJc w:val="left"/>
+      <w:pPr>
+        <w:tabs>
+          <w:tab w:val="num" w:pos="1440"/>
+        </w:tabs>
+        <w:ind w:left="1440" w:hanging="360"/>
+      </w:pPr>
+      <w:rPr>
+        <w:rFonts w:ascii="Courier New" w:hAnsi="Courier New" w:hint="default"/>
+        <w:sz w:val="20"/>
+      </w:rPr>
+    </w:lvl>
+    <w:lvl w:ilvl="2" w:tentative="1">
+      <w:start w:val="1"/>
+      <w:numFmt w:val="bullet"/>
+      <w:lvlText w:val=""/>
+      <w:lvlJc w:val="left"/>
+      <w:pPr>
+        <w:tabs>
+          <w:tab w:val="num" w:pos="2160"/>
+        </w:tabs>
+        <w:ind w:left="2160" w:hanging="360"/>
+      </w:pPr>
+      <w:rPr>
+        <w:rFonts w:ascii="Wingdings" w:hAnsi="Wingdings" w:hint="default"/>
+        <w:sz w:val="20"/>
+      </w:rPr>
+    </w:lvl>
+    <w:lvl w:ilvl="3" w:tentative="1">
+      <w:start w:val="1"/>
+      <w:numFmt w:val="bullet"/>
+      <w:lvlText w:val=""/>
+      <w:lvlJc w:val="left"/>
+      <w:pPr>
+        <w:tabs>
+          <w:tab w:val="num" w:pos="2880"/>
+        </w:tabs>
+        <w:ind w:left="2880" w:hanging="360"/>
+      </w:pPr>
+      <w:rPr>
+        <w:rFonts w:ascii="Wingdings" w:hAnsi="Wingdings" w:hint="default"/>
+        <w:sz w:val="20"/>
+      </w:rPr>
+    </w:lvl>
+    <w:lvl w:ilvl="4" w:tentative="1">
+      <w:start w:val="1"/>
+      <w:numFmt w:val="bullet"/>
+      <w:lvlText w:val=""/>
+      <w:lvlJc w:val="left"/>
+      <w:pPr>
+        <w:tabs>
+          <w:tab w:val="num" w:pos="3600"/>
+        </w:tabs>
+        <w:ind w:left="3600" w:hanging="360"/>
+      </w:pPr>
+      <w:rPr>
+        <w:rFonts w:ascii="Wingdings" w:hAnsi="Wingdings" w:hint="default"/>
+        <w:sz w:val="20"/>
+      </w:rPr>
+    </w:lvl>
+    <w:lvl w:ilvl="5" w:tentative="1">
+      <w:start w:val="1"/>
+      <w:numFmt w:val="bullet"/>
+      <w:lvlText w:val=""/>
+      <w:lvlJc w:val="left"/>
+      <w:pPr>
+        <w:tabs>
+          <w:tab w:val="num" w:pos="4320"/>
+        </w:tabs>
+        <w:ind w:left="4320" w:hanging="360"/>
+      </w:pPr>
+      <w:rPr>
+        <w:rFonts w:ascii="Wingdings" w:hAnsi="Wingdings" w:hint="default"/>
+        <w:sz w:val="20"/>
+      </w:rPr>
+    </w:lvl>
+    <w:lvl w:ilvl="6" w:tentative="1">
+      <w:start w:val="1"/>
+      <w:numFmt w:val="bullet"/>
+      <w:lvlText w:val=""/>
+      <w:lvlJc w:val="left"/>
+      <w:pPr>
+        <w:tabs>
+          <w:tab w:val="num" w:pos="5040"/>
+        </w:tabs>
+        <w:ind w:left="5040" w:hanging="360"/>
+      </w:pPr>
+      <w:rPr>
+        <w:rFonts w:ascii="Wingdings" w:hAnsi="Wingdings" w:hint="default"/>
+        <w:sz w:val="20"/>
+      </w:rPr>
+    </w:lvl>
+    <w:lvl w:ilvl="7" w:tentative="1">
+      <w:start w:val="1"/>
+      <w:numFmt w:val="bullet"/>
+      <w:lvlText w:val=""/>
+      <w:lvlJc w:val="left"/>
+      <w:pPr>
+        <w:tabs>
+          <w:tab w:val="num" w:pos="5760"/>
+        </w:tabs>
+        <w:ind w:left="5760" w:hanging="360"/>
+      </w:pPr>
+      <w:rPr>
+        <w:rFonts w:ascii="Wingdings" w:hAnsi="Wingdings" w:hint="default"/>
+        <w:sz w:val="20"/>
+      </w:rPr>
+    </w:lvl>
+    <w:lvl w:ilvl="8" w:tentative="1">
+      <w:start w:val="1"/>
+      <w:numFmt w:val="bullet"/>
+      <w:lvlText w:val=""/>
+      <w:lvlJc w:val="left"/>
+      <w:pPr>
+        <w:tabs>
+          <w:tab w:val="num" w:pos="6480"/>
+        </w:tabs>
+        <w:ind w:left="6480" w:hanging="360"/>
+      </w:pPr>
+      <w:rPr>
+        <w:rFonts w:ascii="Wingdings" w:hAnsi="Wingdings" w:hint="default"/>
+        <w:sz w:val="20"/>
+      </w:rPr>
+    </w:lvl>
+  </w:abstractNum>
+  <w:abstractNum w:abstractNumId="4" w15:restartNumberingAfterBreak="0">
+    <w:nsid w:val="0C170891"/>
+    <w:multiLevelType w:val="multilevel"/>
+    <w:tmpl w:val="93664106"/>
+    <w:lvl w:ilvl="0">
+      <w:start w:val="1"/>
+      <w:numFmt w:val="bullet"/>
+      <w:lvlText w:val=""/>
+      <w:lvlJc w:val="left"/>
+      <w:pPr>
+        <w:tabs>
+          <w:tab w:val="num" w:pos="720"/>
+        </w:tabs>
+        <w:ind w:left="720" w:hanging="360"/>
+      </w:pPr>
+      <w:rPr>
+        <w:rFonts w:ascii="Symbol" w:hAnsi="Symbol" w:hint="default"/>
+        <w:sz w:val="20"/>
+      </w:rPr>
+    </w:lvl>
+    <w:lvl w:ilvl="1" w:tentative="1">
+      <w:start w:val="1"/>
+      <w:numFmt w:val="bullet"/>
+      <w:lvlText w:val="o"/>
+      <w:lvlJc w:val="left"/>
+      <w:pPr>
+        <w:tabs>
+          <w:tab w:val="num" w:pos="1440"/>
+        </w:tabs>
+        <w:ind w:left="1440" w:hanging="360"/>
+      </w:pPr>
+      <w:rPr>
+        <w:rFonts w:ascii="Courier New" w:hAnsi="Courier New" w:hint="default"/>
+        <w:sz w:val="20"/>
+      </w:rPr>
+    </w:lvl>
+    <w:lvl w:ilvl="2" w:tentative="1">
+      <w:start w:val="1"/>
+      <w:numFmt w:val="bullet"/>
+      <w:lvlText w:val=""/>
+      <w:lvlJc w:val="left"/>
+      <w:pPr>
+        <w:tabs>
+          <w:tab w:val="num" w:pos="2160"/>
+        </w:tabs>
+        <w:ind w:left="2160" w:hanging="360"/>
+      </w:pPr>
+      <w:rPr>
+        <w:rFonts w:ascii="Wingdings" w:hAnsi="Wingdings" w:hint="default"/>
+        <w:sz w:val="20"/>
+      </w:rPr>
+    </w:lvl>
+    <w:lvl w:ilvl="3" w:tentative="1">
+      <w:start w:val="1"/>
+      <w:numFmt w:val="bullet"/>
+      <w:lvlText w:val=""/>
+      <w:lvlJc w:val="left"/>
+      <w:pPr>
+        <w:tabs>
+          <w:tab w:val="num" w:pos="2880"/>
+        </w:tabs>
+        <w:ind w:left="2880" w:hanging="360"/>
+      </w:pPr>
+      <w:rPr>
+        <w:rFonts w:ascii="Wingdings" w:hAnsi="Wingdings" w:hint="default"/>
+        <w:sz w:val="20"/>
+      </w:rPr>
+    </w:lvl>
+    <w:lvl w:ilvl="4" w:tentative="1">
+      <w:start w:val="1"/>
+      <w:numFmt w:val="bullet"/>
+      <w:lvlText w:val=""/>
+      <w:lvlJc w:val="left"/>
+      <w:pPr>
+        <w:tabs>
+          <w:tab w:val="num" w:pos="3600"/>
+        </w:tabs>
+        <w:ind w:left="3600" w:hanging="360"/>
+      </w:pPr>
+      <w:rPr>
+        <w:rFonts w:ascii="Wingdings" w:hAnsi="Wingdings" w:hint="default"/>
+        <w:sz w:val="20"/>
+      </w:rPr>
+    </w:lvl>
+    <w:lvl w:ilvl="5" w:tentative="1">
+      <w:start w:val="1"/>
+      <w:numFmt w:val="bullet"/>
+      <w:lvlText w:val=""/>
+      <w:lvlJc w:val="left"/>
+      <w:pPr>
+        <w:tabs>
+          <w:tab w:val="num" w:pos="4320"/>
+        </w:tabs>
+        <w:ind w:left="4320" w:hanging="360"/>
+      </w:pPr>
+      <w:rPr>
+        <w:rFonts w:ascii="Wingdings" w:hAnsi="Wingdings" w:hint="default"/>
+        <w:sz w:val="20"/>
+      </w:rPr>
+    </w:lvl>
+    <w:lvl w:ilvl="6" w:tentative="1">
+      <w:start w:val="1"/>
+      <w:numFmt w:val="bullet"/>
+      <w:lvlText w:val=""/>
+      <w:lvlJc w:val="left"/>
+      <w:pPr>
+        <w:tabs>
+          <w:tab w:val="num" w:pos="5040"/>
+        </w:tabs>
+        <w:ind w:left="5040" w:hanging="360"/>
+      </w:pPr>
+      <w:rPr>
+        <w:rFonts w:ascii="Wingdings" w:hAnsi="Wingdings" w:hint="default"/>
+        <w:sz w:val="20"/>
+      </w:rPr>
+    </w:lvl>
+    <w:lvl w:ilvl="7" w:tentative="1">
+      <w:start w:val="1"/>
+      <w:numFmt w:val="bullet"/>
+      <w:lvlText w:val=""/>
+      <w:lvlJc w:val="left"/>
+      <w:pPr>
+        <w:tabs>
+          <w:tab w:val="num" w:pos="5760"/>
+        </w:tabs>
+        <w:ind w:left="5760" w:hanging="360"/>
+      </w:pPr>
+      <w:rPr>
+        <w:rFonts w:ascii="Wingdings" w:hAnsi="Wingdings" w:hint="default"/>
+        <w:sz w:val="20"/>
+      </w:rPr>
+    </w:lvl>
+    <w:lvl w:ilvl="8" w:tentative="1">
+      <w:start w:val="1"/>
+      <w:numFmt w:val="bullet"/>
+      <w:lvlText w:val=""/>
+      <w:lvlJc w:val="left"/>
+      <w:pPr>
+        <w:tabs>
+          <w:tab w:val="num" w:pos="6480"/>
+        </w:tabs>
+        <w:ind w:left="6480" w:hanging="360"/>
+      </w:pPr>
+      <w:rPr>
+        <w:rFonts w:ascii="Wingdings" w:hAnsi="Wingdings" w:hint="default"/>
+        <w:sz w:val="20"/>
+      </w:rPr>
+    </w:lvl>
+  </w:abstractNum>
+  <w:abstractNum w:abstractNumId="5" w15:restartNumberingAfterBreak="0">
+    <w:nsid w:val="18E1367E"/>
+    <w:multiLevelType w:val="multilevel"/>
+    <w:tmpl w:val="6FCC6EC8"/>
+    <w:lvl w:ilvl="0">
+      <w:start w:val="1"/>
+      <w:numFmt w:val="decimal"/>
+      <w:lvlText w:val="%1."/>
+      <w:lvlJc w:val="left"/>
+      <w:pPr>
+        <w:ind w:left="360" w:hanging="360"/>
+      </w:pPr>
+      <w:rPr>
+        <w:rFonts w:hint="default"/>
+      </w:rPr>
+    </w:lvl>
+    <w:lvl w:ilvl="1">
+      <w:start w:val="1"/>
+      <w:numFmt w:val="decimal"/>
+      <w:lvlText w:val="%1.%2."/>
+      <w:lvlJc w:val="left"/>
+      <w:pPr>
+        <w:ind w:left="432" w:hanging="432"/>
+      </w:pPr>
+      <w:rPr>
+        <w:rFonts w:ascii="Times New Roman" w:hAnsi="Times New Roman" w:cs="Times New Roman" w:hint="default"/>
+        <w:color w:val="auto"/>
+        <w:sz w:val="24"/>
+        <w:szCs w:val="24"/>
+      </w:rPr>
+    </w:lvl>
+    <w:lvl w:ilvl="2">
+      <w:start w:val="1"/>
+      <w:numFmt w:val="decimal"/>
+      <w:lvlText w:val="%1.%2.%3."/>
+      <w:lvlJc w:val="left"/>
+      <w:pPr>
+        <w:ind w:left="1224" w:hanging="504"/>
+      </w:pPr>
+      <w:rPr>
+        <w:rFonts w:hint="default"/>
+      </w:rPr>
+    </w:lvl>
+    <w:lvl w:ilvl="3">
+      <w:start w:val="1"/>
+      <w:numFmt w:val="decimal"/>
+      <w:lvlText w:val="%1.%2.%3.%4."/>
+      <w:lvlJc w:val="left"/>
+      <w:pPr>
+        <w:ind w:left="1728" w:hanging="648"/>
+      </w:pPr>
+      <w:rPr>
+        <w:rFonts w:hint="default"/>
+      </w:rPr>
+    </w:lvl>
+    <w:lvl w:ilvl="4">
+      <w:start w:val="1"/>
+      <w:numFmt w:val="decimal"/>
+      <w:lvlText w:val="%1.%2.%3.%4.%5."/>
+      <w:lvlJc w:val="left"/>
+      <w:pPr>
+        <w:ind w:left="2232" w:hanging="792"/>
+      </w:pPr>
+      <w:rPr>
+        <w:rFonts w:hint="default"/>
+      </w:rPr>
+    </w:lvl>
+    <w:lvl w:ilvl="5">
+      <w:start w:val="1"/>
+      <w:numFmt w:val="decimal"/>
+      <w:lvlText w:val="%1.%2.%3.%4.%5.%6."/>
+      <w:lvlJc w:val="left"/>
+      <w:pPr>
+        <w:ind w:left="2736" w:hanging="936"/>
+      </w:pPr>
+      <w:rPr>
+        <w:rFonts w:hint="default"/>
+      </w:rPr>
+    </w:lvl>
+    <w:lvl w:ilvl="6">
+      <w:start w:val="1"/>
+      <w:numFmt w:val="decimal"/>
+      <w:lvlText w:val="%1.%2.%3.%4.%5.%6.%7."/>
+      <w:lvlJc w:val="left"/>
+      <w:pPr>
+        <w:ind w:left="3240" w:hanging="1080"/>
+      </w:pPr>
+      <w:rPr>
+        <w:rFonts w:hint="default"/>
+      </w:rPr>
+    </w:lvl>
+    <w:lvl w:ilvl="7">
+      <w:start w:val="1"/>
+      <w:numFmt w:val="decimal"/>
+      <w:lvlText w:val="%1.%2.%3.%4.%5.%6.%7.%8."/>
+      <w:lvlJc w:val="left"/>
+      <w:pPr>
+        <w:ind w:left="3744" w:hanging="1224"/>
+      </w:pPr>
+      <w:rPr>
+        <w:rFonts w:hint="default"/>
+      </w:rPr>
+    </w:lvl>
+    <w:lvl w:ilvl="8">
+      <w:start w:val="1"/>
+      <w:numFmt w:val="decimal"/>
+      <w:lvlText w:val="%1.%2.%3.%4.%5.%6.%7.%8.%9."/>
+      <w:lvlJc w:val="left"/>
+      <w:pPr>
+        <w:ind w:left="4320" w:hanging="1440"/>
+      </w:pPr>
+      <w:rPr>
+        <w:rFonts w:hint="default"/>
+      </w:rPr>
+    </w:lvl>
+  </w:abstractNum>
+  <w:abstractNum w:abstractNumId="6" w15:restartNumberingAfterBreak="0">
+    <w:nsid w:val="1CA64851"/>
+    <w:multiLevelType w:val="multilevel"/>
+    <w:tmpl w:val="204ECC92"/>
+    <w:lvl w:ilvl="0">
+      <w:start w:val="3"/>
+      <w:numFmt w:val="decimal"/>
+      <w:lvlText w:val="%1"/>
+      <w:lvlJc w:val="left"/>
+      <w:pPr>
+        <w:ind w:left="375" w:hanging="375"/>
+      </w:pPr>
+      <w:rPr>
+        <w:rFonts w:hint="default"/>
+      </w:rPr>
+    </w:lvl>
+    <w:lvl w:ilvl="1">
+      <w:start w:val="1"/>
+      <w:numFmt w:val="decimal"/>
+      <w:lvlText w:val="%1.%2"/>
+      <w:lvlJc w:val="left"/>
+      <w:pPr>
+        <w:ind w:left="375" w:hanging="375"/>
+      </w:pPr>
+      <w:rPr>
+        <w:rFonts w:hint="default"/>
+      </w:rPr>
+    </w:lvl>
+    <w:lvl w:ilvl="2">
+      <w:start w:val="1"/>
+      <w:numFmt w:val="decimal"/>
+      <w:lvlText w:val="%1.%2.%3"/>
+      <w:lvlJc w:val="left"/>
+      <w:pPr>
+        <w:ind w:left="720" w:hanging="720"/>
+      </w:pPr>
+      <w:rPr>
+        <w:rFonts w:hint="default"/>
+      </w:rPr>
+    </w:lvl>
+    <w:lvl w:ilvl="3">
+      <w:start w:val="1"/>
+      <w:numFmt w:val="decimal"/>
+      <w:lvlText w:val="%1.%2.%3.%4"/>
+      <w:lvlJc w:val="left"/>
+      <w:pPr>
+        <w:ind w:left="1080" w:hanging="1080"/>
+      </w:pPr>
+      <w:rPr>
+        <w:rFonts w:hint="default"/>
+      </w:rPr>
+    </w:lvl>
+    <w:lvl w:ilvl="4">
+      <w:start w:val="1"/>
+      <w:numFmt w:val="decimal"/>
+      <w:lvlText w:val="%1.%2.%3.%4.%5"/>
+      <w:lvlJc w:val="left"/>
+      <w:pPr>
+        <w:ind w:left="1080" w:hanging="1080"/>
+      </w:pPr>
+      <w:rPr>
+        <w:rFonts w:hint="default"/>
+      </w:rPr>
+    </w:lvl>
+    <w:lvl w:ilvl="5">
+      <w:start w:val="1"/>
+      <w:numFmt w:val="decimal"/>
+      <w:lvlText w:val="%1.%2.%3.%4.%5.%6"/>
+      <w:lvlJc w:val="left"/>
+      <w:pPr>
+        <w:ind w:left="1440" w:hanging="1440"/>
+      </w:pPr>
+      <w:rPr>
+        <w:rFonts w:hint="default"/>
+      </w:rPr>
+    </w:lvl>
+    <w:lvl w:ilvl="6">
+      <w:start w:val="1"/>
+      <w:numFmt w:val="decimal"/>
+      <w:lvlText w:val="%1.%2.%3.%4.%5.%6.%7"/>
+      <w:lvlJc w:val="left"/>
+      <w:pPr>
+        <w:ind w:left="1440" w:hanging="1440"/>
+      </w:pPr>
+      <w:rPr>
+        <w:rFonts w:hint="default"/>
+      </w:rPr>
+    </w:lvl>
+    <w:lvl w:ilvl="7">
+      <w:start w:val="1"/>
+      <w:numFmt w:val="decimal"/>
+      <w:lvlText w:val="%1.%2.%3.%4.%5.%6.%7.%8"/>
+      <w:lvlJc w:val="left"/>
+      <w:pPr>
+        <w:ind w:left="1800" w:hanging="1800"/>
+      </w:pPr>
+      <w:rPr>
+        <w:rFonts w:hint="default"/>
+      </w:rPr>
+    </w:lvl>
+    <w:lvl w:ilvl="8">
+      <w:start w:val="1"/>
+      <w:numFmt w:val="decimal"/>
+      <w:lvlText w:val="%1.%2.%3.%4.%5.%6.%7.%8.%9"/>
+      <w:lvlJc w:val="left"/>
+      <w:pPr>
+        <w:ind w:left="2160" w:hanging="2160"/>
+      </w:pPr>
+      <w:rPr>
+        <w:rFonts w:hint="default"/>
+      </w:rPr>
+    </w:lvl>
+  </w:abstractNum>
+  <w:abstractNum w:abstractNumId="7" w15:restartNumberingAfterBreak="0">
+    <w:nsid w:val="2B534363"/>
+    <w:multiLevelType w:val="multilevel"/>
+    <w:tmpl w:val="FCC844D0"/>
+    <w:lvl w:ilvl="0">
+      <w:start w:val="1"/>
+      <w:numFmt w:val="bullet"/>
+      <w:lvlText w:val=""/>
+      <w:lvlJc w:val="left"/>
+      <w:pPr>
+        <w:tabs>
+          <w:tab w:val="num" w:pos="720"/>
+        </w:tabs>
+        <w:ind w:left="720" w:hanging="360"/>
+      </w:pPr>
+      <w:rPr>
+        <w:rFonts w:ascii="Symbol" w:hAnsi="Symbol" w:hint="default"/>
+        <w:sz w:val="20"/>
+      </w:rPr>
+    </w:lvl>
+    <w:lvl w:ilvl="1" w:tentative="1">
+      <w:start w:val="1"/>
+      <w:numFmt w:val="bullet"/>
+      <w:lvlText w:val="o"/>
+      <w:lvlJc w:val="left"/>
+      <w:pPr>
+        <w:tabs>
+          <w:tab w:val="num" w:pos="1440"/>
+        </w:tabs>
+        <w:ind w:left="1440" w:hanging="360"/>
+      </w:pPr>
+      <w:rPr>
+        <w:rFonts w:ascii="Courier New" w:hAnsi="Courier New" w:hint="default"/>
+        <w:sz w:val="20"/>
+      </w:rPr>
+    </w:lvl>
+    <w:lvl w:ilvl="2" w:tentative="1">
+      <w:start w:val="1"/>
+      <w:numFmt w:val="bullet"/>
+      <w:lvlText w:val=""/>
+      <w:lvlJc w:val="left"/>
+      <w:pPr>
+        <w:tabs>
+          <w:tab w:val="num" w:pos="2160"/>
+        </w:tabs>
+        <w:ind w:left="2160" w:hanging="360"/>
+      </w:pPr>
+      <w:rPr>
+        <w:rFonts w:ascii="Wingdings" w:hAnsi="Wingdings" w:hint="default"/>
+        <w:sz w:val="20"/>
+      </w:rPr>
+    </w:lvl>
+    <w:lvl w:ilvl="3" w:tentative="1">
+      <w:start w:val="1"/>
+      <w:numFmt w:val="bullet"/>
+      <w:lvlText w:val=""/>
+      <w:lvlJc w:val="left"/>
+      <w:pPr>
+        <w:tabs>
+          <w:tab w:val="num" w:pos="2880"/>
+        </w:tabs>
+        <w:ind w:left="2880" w:hanging="360"/>
+      </w:pPr>
+      <w:rPr>
+        <w:rFonts w:ascii="Wingdings" w:hAnsi="Wingdings" w:hint="default"/>
+        <w:sz w:val="20"/>
+      </w:rPr>
+    </w:lvl>
+    <w:lvl w:ilvl="4" w:tentative="1">
+      <w:start w:val="1"/>
+      <w:numFmt w:val="bullet"/>
+      <w:lvlText w:val=""/>
+      <w:lvlJc w:val="left"/>
+      <w:pPr>
+        <w:tabs>
+          <w:tab w:val="num" w:pos="3600"/>
+        </w:tabs>
+        <w:ind w:left="3600" w:hanging="360"/>
+      </w:pPr>
+      <w:rPr>
+        <w:rFonts w:ascii="Wingdings" w:hAnsi="Wingdings" w:hint="default"/>
+        <w:sz w:val="20"/>
+      </w:rPr>
+    </w:lvl>
+    <w:lvl w:ilvl="5" w:tentative="1">
+      <w:start w:val="1"/>
+      <w:numFmt w:val="bullet"/>
+      <w:lvlText w:val=""/>
+      <w:lvlJc w:val="left"/>
+      <w:pPr>
+        <w:tabs>
+          <w:tab w:val="num" w:pos="4320"/>
+        </w:tabs>
+        <w:ind w:left="4320" w:hanging="360"/>
+      </w:pPr>
+      <w:rPr>
+        <w:rFonts w:ascii="Wingdings" w:hAnsi="Wingdings" w:hint="default"/>
+        <w:sz w:val="20"/>
+      </w:rPr>
+    </w:lvl>
+    <w:lvl w:ilvl="6" w:tentative="1">
+      <w:start w:val="1"/>
+      <w:numFmt w:val="bullet"/>
+      <w:lvlText w:val=""/>
+      <w:lvlJc w:val="left"/>
+      <w:pPr>
+        <w:tabs>
+          <w:tab w:val="num" w:pos="5040"/>
+        </w:tabs>
+        <w:ind w:left="5040" w:hanging="360"/>
+      </w:pPr>
+      <w:rPr>
+        <w:rFonts w:ascii="Wingdings" w:hAnsi="Wingdings" w:hint="default"/>
+        <w:sz w:val="20"/>
+      </w:rPr>
+    </w:lvl>
+    <w:lvl w:ilvl="7" w:tentative="1">
+      <w:start w:val="1"/>
+      <w:numFmt w:val="bullet"/>
+      <w:lvlText w:val=""/>
+      <w:lvlJc w:val="left"/>
+      <w:pPr>
+        <w:tabs>
+          <w:tab w:val="num" w:pos="5760"/>
+        </w:tabs>
+        <w:ind w:left="5760" w:hanging="360"/>
+      </w:pPr>
+      <w:rPr>
+        <w:rFonts w:ascii="Wingdings" w:hAnsi="Wingdings" w:hint="default"/>
+        <w:sz w:val="20"/>
+      </w:rPr>
+    </w:lvl>
+    <w:lvl w:ilvl="8" w:tentative="1">
+      <w:start w:val="1"/>
+      <w:numFmt w:val="bullet"/>
+      <w:lvlText w:val=""/>
+      <w:lvlJc w:val="left"/>
+      <w:pPr>
+        <w:tabs>
+          <w:tab w:val="num" w:pos="6480"/>
+        </w:tabs>
+        <w:ind w:left="6480" w:hanging="360"/>
+      </w:pPr>
+      <w:rPr>
+        <w:rFonts w:ascii="Wingdings" w:hAnsi="Wingdings" w:hint="default"/>
+        <w:sz w:val="20"/>
+      </w:rPr>
+    </w:lvl>
+  </w:abstractNum>
+  <w:abstractNum w:abstractNumId="8" w15:restartNumberingAfterBreak="0">
+    <w:nsid w:val="305C75CA"/>
+    <w:multiLevelType w:val="hybridMultilevel"/>
+    <w:tmpl w:val="EF902A4E"/>
+    <w:lvl w:ilvl="0" w:tplc="140A000F">
+      <w:start w:val="1"/>
+      <w:numFmt w:val="decimal"/>
+      <w:lvlText w:val="%1."/>
+      <w:lvlJc w:val="left"/>
+      <w:pPr>
+        <w:ind w:left="720" w:hanging="360"/>
+      </w:pPr>
+      <w:rPr>
+        <w:rFonts w:hint="default"/>
+      </w:rPr>
+    </w:lvl>
+    <w:lvl w:ilvl="1" w:tplc="140A0019" w:tentative="1">
+      <w:start w:val="1"/>
+      <w:numFmt w:val="lowerLetter"/>
+      <w:lvlText w:val="%2."/>
+      <w:lvlJc w:val="left"/>
+      <w:pPr>
+        <w:ind w:left="1440" w:hanging="360"/>
+      </w:pPr>
+    </w:lvl>
+    <w:lvl w:ilvl="2" w:tplc="140A001B" w:tentative="1">
+      <w:start w:val="1"/>
+      <w:numFmt w:val="lowerRoman"/>
+      <w:lvlText w:val="%3."/>
+      <w:lvlJc w:val="right"/>
+      <w:pPr>
+        <w:ind w:left="2160" w:hanging="180"/>
+      </w:pPr>
+    </w:lvl>
+    <w:lvl w:ilvl="3" w:tplc="140A000F" w:tentative="1">
+      <w:start w:val="1"/>
+      <w:numFmt w:val="decimal"/>
+      <w:lvlText w:val="%4."/>
+      <w:lvlJc w:val="left"/>
+      <w:pPr>
+        <w:ind w:left="2880" w:hanging="360"/>
+      </w:pPr>
+    </w:lvl>
+    <w:lvl w:ilvl="4" w:tplc="140A0019" w:tentative="1">
+      <w:start w:val="1"/>
+      <w:numFmt w:val="lowerLetter"/>
+      <w:lvlText w:val="%5."/>
+      <w:lvlJc w:val="left"/>
+      <w:pPr>
+        <w:ind w:left="3600" w:hanging="360"/>
+      </w:pPr>
+    </w:lvl>
+    <w:lvl w:ilvl="5" w:tplc="140A001B" w:tentative="1">
+      <w:start w:val="1"/>
+      <w:numFmt w:val="lowerRoman"/>
+      <w:lvlText w:val="%6."/>
+      <w:lvlJc w:val="right"/>
+      <w:pPr>
+        <w:ind w:left="4320" w:hanging="180"/>
+      </w:pPr>
+    </w:lvl>
+    <w:lvl w:ilvl="6" w:tplc="140A000F" w:tentative="1">
+      <w:start w:val="1"/>
+      <w:numFmt w:val="decimal"/>
+      <w:lvlText w:val="%7."/>
+      <w:lvlJc w:val="left"/>
+      <w:pPr>
+        <w:ind w:left="5040" w:hanging="360"/>
+      </w:pPr>
+    </w:lvl>
+    <w:lvl w:ilvl="7" w:tplc="140A0019" w:tentative="1">
+      <w:start w:val="1"/>
+      <w:numFmt w:val="lowerLetter"/>
+      <w:lvlText w:val="%8."/>
+      <w:lvlJc w:val="left"/>
+      <w:pPr>
+        <w:ind w:left="5760" w:hanging="360"/>
+      </w:pPr>
+    </w:lvl>
+    <w:lvl w:ilvl="8" w:tplc="140A001B" w:tentative="1">
+      <w:start w:val="1"/>
+      <w:numFmt w:val="lowerRoman"/>
+      <w:lvlText w:val="%9."/>
+      <w:lvlJc w:val="right"/>
+      <w:pPr>
+        <w:ind w:left="6480" w:hanging="180"/>
+      </w:pPr>
+    </w:lvl>
+  </w:abstractNum>
+  <w:abstractNum w:abstractNumId="9" w15:restartNumberingAfterBreak="0">
+    <w:nsid w:val="41F94073"/>
+    <w:multiLevelType w:val="multilevel"/>
+    <w:tmpl w:val="8B002ACA"/>
+    <w:lvl w:ilvl="0">
+      <w:start w:val="1"/>
+      <w:numFmt w:val="bullet"/>
+      <w:lvlText w:val=""/>
+      <w:lvlJc w:val="left"/>
+      <w:pPr>
+        <w:tabs>
+          <w:tab w:val="num" w:pos="720"/>
+        </w:tabs>
+        <w:ind w:left="720" w:hanging="360"/>
+      </w:pPr>
+      <w:rPr>
+        <w:rFonts w:ascii="Symbol" w:hAnsi="Symbol" w:hint="default"/>
+        <w:sz w:val="20"/>
+      </w:rPr>
+    </w:lvl>
+    <w:lvl w:ilvl="1" w:tentative="1">
+      <w:start w:val="1"/>
+      <w:numFmt w:val="bullet"/>
+      <w:lvlText w:val="o"/>
+      <w:lvlJc w:val="left"/>
+      <w:pPr>
+        <w:tabs>
+          <w:tab w:val="num" w:pos="1440"/>
+        </w:tabs>
+        <w:ind w:left="1440" w:hanging="360"/>
+      </w:pPr>
+      <w:rPr>
+        <w:rFonts w:ascii="Courier New" w:hAnsi="Courier New" w:hint="default"/>
+        <w:sz w:val="20"/>
+      </w:rPr>
+    </w:lvl>
+    <w:lvl w:ilvl="2" w:tentative="1">
+      <w:start w:val="1"/>
+      <w:numFmt w:val="bullet"/>
+      <w:lvlText w:val=""/>
+      <w:lvlJc w:val="left"/>
+      <w:pPr>
+        <w:tabs>
+          <w:tab w:val="num" w:pos="2160"/>
+        </w:tabs>
+        <w:ind w:left="2160" w:hanging="360"/>
+      </w:pPr>
+      <w:rPr>
+        <w:rFonts w:ascii="Wingdings" w:hAnsi="Wingdings" w:hint="default"/>
+        <w:sz w:val="20"/>
+      </w:rPr>
+    </w:lvl>
+    <w:lvl w:ilvl="3" w:tentative="1">
+      <w:start w:val="1"/>
+      <w:numFmt w:val="bullet"/>
+      <w:lvlText w:val=""/>
+      <w:lvlJc w:val="left"/>
+      <w:pPr>
+        <w:tabs>
+          <w:tab w:val="num" w:pos="2880"/>
+        </w:tabs>
+        <w:ind w:left="2880" w:hanging="360"/>
+      </w:pPr>
+      <w:rPr>
+        <w:rFonts w:ascii="Wingdings" w:hAnsi="Wingdings" w:hint="default"/>
+        <w:sz w:val="20"/>
+      </w:rPr>
+    </w:lvl>
+    <w:lvl w:ilvl="4" w:tentative="1">
+      <w:start w:val="1"/>
+      <w:numFmt w:val="bullet"/>
+      <w:lvlText w:val=""/>
+      <w:lvlJc w:val="left"/>
+      <w:pPr>
+        <w:tabs>
+          <w:tab w:val="num" w:pos="3600"/>
+        </w:tabs>
+        <w:ind w:left="3600" w:hanging="360"/>
+      </w:pPr>
+      <w:rPr>
+        <w:rFonts w:ascii="Wingdings" w:hAnsi="Wingdings" w:hint="default"/>
+        <w:sz w:val="20"/>
+      </w:rPr>
+    </w:lvl>
+    <w:lvl w:ilvl="5" w:tentative="1">
+      <w:start w:val="1"/>
+      <w:numFmt w:val="bullet"/>
+      <w:lvlText w:val=""/>
+      <w:lvlJc w:val="left"/>
+      <w:pPr>
+        <w:tabs>
+          <w:tab w:val="num" w:pos="4320"/>
+        </w:tabs>
+        <w:ind w:left="4320" w:hanging="360"/>
+      </w:pPr>
+      <w:rPr>
+        <w:rFonts w:ascii="Wingdings" w:hAnsi="Wingdings" w:hint="default"/>
+        <w:sz w:val="20"/>
+      </w:rPr>
+    </w:lvl>
+    <w:lvl w:ilvl="6" w:tentative="1">
+      <w:start w:val="1"/>
+      <w:numFmt w:val="bullet"/>
+      <w:lvlText w:val=""/>
+      <w:lvlJc w:val="left"/>
+      <w:pPr>
+        <w:tabs>
+          <w:tab w:val="num" w:pos="5040"/>
+        </w:tabs>
+        <w:ind w:left="5040" w:hanging="360"/>
+      </w:pPr>
+      <w:rPr>
+        <w:rFonts w:ascii="Wingdings" w:hAnsi="Wingdings" w:hint="default"/>
+        <w:sz w:val="20"/>
+      </w:rPr>
+    </w:lvl>
+    <w:lvl w:ilvl="7" w:tentative="1">
+      <w:start w:val="1"/>
+      <w:numFmt w:val="bullet"/>
+      <w:lvlText w:val=""/>
+      <w:lvlJc w:val="left"/>
+      <w:pPr>
+        <w:tabs>
+          <w:tab w:val="num" w:pos="5760"/>
+        </w:tabs>
+        <w:ind w:left="5760" w:hanging="360"/>
+      </w:pPr>
+      <w:rPr>
+        <w:rFonts w:ascii="Wingdings" w:hAnsi="Wingdings" w:hint="default"/>
+        <w:sz w:val="20"/>
+      </w:rPr>
+    </w:lvl>
+    <w:lvl w:ilvl="8" w:tentative="1">
+      <w:start w:val="1"/>
+      <w:numFmt w:val="bullet"/>
+      <w:lvlText w:val=""/>
+      <w:lvlJc w:val="left"/>
+      <w:pPr>
+        <w:tabs>
+          <w:tab w:val="num" w:pos="6480"/>
+        </w:tabs>
+        <w:ind w:left="6480" w:hanging="360"/>
+      </w:pPr>
+      <w:rPr>
+        <w:rFonts w:ascii="Wingdings" w:hAnsi="Wingdings" w:hint="default"/>
+        <w:sz w:val="20"/>
+      </w:rPr>
+    </w:lvl>
+  </w:abstractNum>
+  <w:abstractNum w:abstractNumId="10" w15:restartNumberingAfterBreak="0">
+    <w:nsid w:val="47221C88"/>
+    <w:multiLevelType w:val="multilevel"/>
+    <w:tmpl w:val="6FCC6EC8"/>
+    <w:lvl w:ilvl="0">
+      <w:start w:val="1"/>
+      <w:numFmt w:val="decimal"/>
+      <w:lvlText w:val="%1."/>
+      <w:lvlJc w:val="left"/>
+      <w:pPr>
+        <w:ind w:left="360" w:hanging="360"/>
+      </w:pPr>
+      <w:rPr>
+        <w:rFonts w:hint="default"/>
+      </w:rPr>
+    </w:lvl>
+    <w:lvl w:ilvl="1">
+      <w:start w:val="1"/>
+      <w:numFmt w:val="decimal"/>
+      <w:lvlText w:val="%1.%2."/>
+      <w:lvlJc w:val="left"/>
+      <w:pPr>
+        <w:ind w:left="432" w:hanging="432"/>
+      </w:pPr>
+      <w:rPr>
+        <w:rFonts w:ascii="Times New Roman" w:hAnsi="Times New Roman" w:cs="Times New Roman" w:hint="default"/>
+        <w:color w:val="auto"/>
+        <w:sz w:val="24"/>
+        <w:szCs w:val="24"/>
+      </w:rPr>
+    </w:lvl>
+    <w:lvl w:ilvl="2">
+      <w:start w:val="1"/>
+      <w:numFmt w:val="decimal"/>
+      <w:lvlText w:val="%1.%2.%3."/>
+      <w:lvlJc w:val="left"/>
+      <w:pPr>
+        <w:ind w:left="1224" w:hanging="504"/>
+      </w:pPr>
+      <w:rPr>
+        <w:rFonts w:hint="default"/>
+      </w:rPr>
+    </w:lvl>
+    <w:lvl w:ilvl="3">
+      <w:start w:val="1"/>
+      <w:numFmt w:val="decimal"/>
+      <w:lvlText w:val="%1.%2.%3.%4."/>
+      <w:lvlJc w:val="left"/>
+      <w:pPr>
+        <w:ind w:left="1728" w:hanging="648"/>
+      </w:pPr>
+      <w:rPr>
+        <w:rFonts w:hint="default"/>
+      </w:rPr>
+    </w:lvl>
+    <w:lvl w:ilvl="4">
+      <w:start w:val="1"/>
+      <w:numFmt w:val="decimal"/>
+      <w:lvlText w:val="%1.%2.%3.%4.%5."/>
+      <w:lvlJc w:val="left"/>
+      <w:pPr>
+        <w:ind w:left="2232" w:hanging="792"/>
+      </w:pPr>
+      <w:rPr>
+        <w:rFonts w:hint="default"/>
+      </w:rPr>
+    </w:lvl>
+    <w:lvl w:ilvl="5">
+      <w:start w:val="1"/>
+      <w:numFmt w:val="decimal"/>
+      <w:lvlText w:val="%1.%2.%3.%4.%5.%6."/>
+      <w:lvlJc w:val="left"/>
+      <w:pPr>
+        <w:ind w:left="2736" w:hanging="936"/>
+      </w:pPr>
+      <w:rPr>
+        <w:rFonts w:hint="default"/>
+      </w:rPr>
+    </w:lvl>
+    <w:lvl w:ilvl="6">
+      <w:start w:val="1"/>
+      <w:numFmt w:val="decimal"/>
+      <w:lvlText w:val="%1.%2.%3.%4.%5.%6.%7."/>
+      <w:lvlJc w:val="left"/>
+      <w:pPr>
+        <w:ind w:left="3240" w:hanging="1080"/>
+      </w:pPr>
+      <w:rPr>
+        <w:rFonts w:hint="default"/>
+      </w:rPr>
+    </w:lvl>
+    <w:lvl w:ilvl="7">
+      <w:start w:val="1"/>
+      <w:numFmt w:val="decimal"/>
+      <w:lvlText w:val="%1.%2.%3.%4.%5.%6.%7.%8."/>
+      <w:lvlJc w:val="left"/>
+      <w:pPr>
+        <w:ind w:left="3744" w:hanging="1224"/>
+      </w:pPr>
+      <w:rPr>
+        <w:rFonts w:hint="default"/>
+      </w:rPr>
+    </w:lvl>
+    <w:lvl w:ilvl="8">
+      <w:start w:val="1"/>
+      <w:numFmt w:val="decimal"/>
+      <w:lvlText w:val="%1.%2.%3.%4.%5.%6.%7.%8.%9."/>
+      <w:lvlJc w:val="left"/>
+      <w:pPr>
+        <w:ind w:left="4320" w:hanging="1440"/>
+      </w:pPr>
+      <w:rPr>
+        <w:rFonts w:hint="default"/>
+      </w:rPr>
+    </w:lvl>
+  </w:abstractNum>
+  <w:abstractNum w:abstractNumId="11" w15:restartNumberingAfterBreak="0">
+    <w:nsid w:val="4AF90A01"/>
+    <w:multiLevelType w:val="multilevel"/>
+    <w:tmpl w:val="EB34A756"/>
+    <w:lvl w:ilvl="0">
+      <w:start w:val="1"/>
+      <w:numFmt w:val="bullet"/>
+      <w:lvlText w:val=""/>
+      <w:lvlJc w:val="left"/>
+      <w:pPr>
+        <w:tabs>
+          <w:tab w:val="num" w:pos="720"/>
+        </w:tabs>
+        <w:ind w:left="720" w:hanging="360"/>
+      </w:pPr>
+      <w:rPr>
+        <w:rFonts w:ascii="Symbol" w:hAnsi="Symbol" w:hint="default"/>
+        <w:sz w:val="20"/>
+      </w:rPr>
+    </w:lvl>
+    <w:lvl w:ilvl="1" w:tentative="1">
+      <w:start w:val="1"/>
+      <w:numFmt w:val="bullet"/>
+      <w:lvlText w:val="o"/>
+      <w:lvlJc w:val="left"/>
+      <w:pPr>
+        <w:tabs>
+          <w:tab w:val="num" w:pos="1440"/>
+        </w:tabs>
+        <w:ind w:left="1440" w:hanging="360"/>
+      </w:pPr>
+      <w:rPr>
+        <w:rFonts w:ascii="Courier New" w:hAnsi="Courier New" w:hint="default"/>
+        <w:sz w:val="20"/>
+      </w:rPr>
+    </w:lvl>
+    <w:lvl w:ilvl="2" w:tentative="1">
+      <w:start w:val="1"/>
+      <w:numFmt w:val="bullet"/>
+      <w:lvlText w:val=""/>
+      <w:lvlJc w:val="left"/>
+      <w:pPr>
+        <w:tabs>
+          <w:tab w:val="num" w:pos="2160"/>
+        </w:tabs>
+        <w:ind w:left="2160" w:hanging="360"/>
+      </w:pPr>
+      <w:rPr>
+        <w:rFonts w:ascii="Wingdings" w:hAnsi="Wingdings" w:hint="default"/>
+        <w:sz w:val="20"/>
+      </w:rPr>
+    </w:lvl>
+    <w:lvl w:ilvl="3" w:tentative="1">
+      <w:start w:val="1"/>
+      <w:numFmt w:val="bullet"/>
+      <w:lvlText w:val=""/>
+      <w:lvlJc w:val="left"/>
+      <w:pPr>
+        <w:tabs>
+          <w:tab w:val="num" w:pos="2880"/>
+        </w:tabs>
+        <w:ind w:left="2880" w:hanging="360"/>
+      </w:pPr>
+      <w:rPr>
+        <w:rFonts w:ascii="Wingdings" w:hAnsi="Wingdings" w:hint="default"/>
+        <w:sz w:val="20"/>
+      </w:rPr>
+    </w:lvl>
+    <w:lvl w:ilvl="4" w:tentative="1">
+      <w:start w:val="1"/>
+      <w:numFmt w:val="bullet"/>
+      <w:lvlText w:val=""/>
+      <w:lvlJc w:val="left"/>
+      <w:pPr>
+        <w:tabs>
+          <w:tab w:val="num" w:pos="3600"/>
+        </w:tabs>
+        <w:ind w:left="3600" w:hanging="360"/>
+      </w:pPr>
+      <w:rPr>
+        <w:rFonts w:ascii="Wingdings" w:hAnsi="Wingdings" w:hint="default"/>
+        <w:sz w:val="20"/>
+      </w:rPr>
+    </w:lvl>
+    <w:lvl w:ilvl="5" w:tentative="1">
+      <w:start w:val="1"/>
+      <w:numFmt w:val="bullet"/>
+      <w:lvlText w:val=""/>
+      <w:lvlJc w:val="left"/>
+      <w:pPr>
+        <w:tabs>
+          <w:tab w:val="num" w:pos="4320"/>
+        </w:tabs>
+        <w:ind w:left="4320" w:hanging="360"/>
+      </w:pPr>
+      <w:rPr>
+        <w:rFonts w:ascii="Wingdings" w:hAnsi="Wingdings" w:hint="default"/>
+        <w:sz w:val="20"/>
+      </w:rPr>
+    </w:lvl>
+    <w:lvl w:ilvl="6" w:tentative="1">
+      <w:start w:val="1"/>
+      <w:numFmt w:val="bullet"/>
+      <w:lvlText w:val=""/>
+      <w:lvlJc w:val="left"/>
+      <w:pPr>
+        <w:tabs>
+          <w:tab w:val="num" w:pos="5040"/>
+        </w:tabs>
+        <w:ind w:left="5040" w:hanging="360"/>
+      </w:pPr>
+      <w:rPr>
+        <w:rFonts w:ascii="Wingdings" w:hAnsi="Wingdings" w:hint="default"/>
+        <w:sz w:val="20"/>
+      </w:rPr>
+    </w:lvl>
+    <w:lvl w:ilvl="7" w:tentative="1">
+      <w:start w:val="1"/>
+      <w:numFmt w:val="bullet"/>
+      <w:lvlText w:val=""/>
+      <w:lvlJc w:val="left"/>
+      <w:pPr>
+        <w:tabs>
+          <w:tab w:val="num" w:pos="5760"/>
+        </w:tabs>
+        <w:ind w:left="5760" w:hanging="360"/>
+      </w:pPr>
+      <w:rPr>
+        <w:rFonts w:ascii="Wingdings" w:hAnsi="Wingdings" w:hint="default"/>
+        <w:sz w:val="20"/>
+      </w:rPr>
+    </w:lvl>
+    <w:lvl w:ilvl="8" w:tentative="1">
+      <w:start w:val="1"/>
+      <w:numFmt w:val="bullet"/>
+      <w:lvlText w:val=""/>
+      <w:lvlJc w:val="left"/>
+      <w:pPr>
+        <w:tabs>
+          <w:tab w:val="num" w:pos="6480"/>
+        </w:tabs>
+        <w:ind w:left="6480" w:hanging="360"/>
+      </w:pPr>
+      <w:rPr>
+        <w:rFonts w:ascii="Wingdings" w:hAnsi="Wingdings" w:hint="default"/>
+        <w:sz w:val="20"/>
+      </w:rPr>
+    </w:lvl>
+  </w:abstractNum>
+  <w:abstractNum w:abstractNumId="12" w15:restartNumberingAfterBreak="0">
+    <w:nsid w:val="74B468D5"/>
+    <w:multiLevelType w:val="hybridMultilevel"/>
+    <w:tmpl w:val="DCD2F41C"/>
+    <w:lvl w:ilvl="0" w:tplc="140A0001">
+      <w:start w:val="1"/>
+      <w:numFmt w:val="bullet"/>
+      <w:lvlText w:val=""/>
+      <w:lvlJc w:val="left"/>
+      <w:pPr>
+        <w:ind w:left="720" w:hanging="360"/>
+      </w:pPr>
+      <w:rPr>
+        <w:rFonts w:ascii="Symbol" w:hAnsi="Symbol" w:hint="default"/>
+      </w:rPr>
+    </w:lvl>
+    <w:lvl w:ilvl="1" w:tplc="140A0003" w:tentative="1">
+      <w:start w:val="1"/>
+      <w:numFmt w:val="bullet"/>
+      <w:lvlText w:val="o"/>
+      <w:lvlJc w:val="left"/>
+      <w:pPr>
+        <w:ind w:left="1440" w:hanging="360"/>
+      </w:pPr>
+      <w:rPr>
+        <w:rFonts w:ascii="Courier New" w:hAnsi="Courier New" w:cs="Courier New" w:hint="default"/>
+      </w:rPr>
+    </w:lvl>
+    <w:lvl w:ilvl="2" w:tplc="140A0005" w:tentative="1">
+      <w:start w:val="1"/>
+      <w:numFmt w:val="bullet"/>
+      <w:lvlText w:val=""/>
+      <w:lvlJc w:val="left"/>
+      <w:pPr>
+        <w:ind w:left="2160" w:hanging="360"/>
+      </w:pPr>
+      <w:rPr>
+        <w:rFonts w:ascii="Wingdings" w:hAnsi="Wingdings" w:hint="default"/>
+      </w:rPr>
+    </w:lvl>
+    <w:lvl w:ilvl="3" w:tplc="140A0001" w:tentative="1">
+      <w:start w:val="1"/>
+      <w:numFmt w:val="bullet"/>
+      <w:lvlText w:val=""/>
+      <w:lvlJc w:val="left"/>
+      <w:pPr>
+        <w:ind w:left="2880" w:hanging="360"/>
+      </w:pPr>
+      <w:rPr>
+        <w:rFonts w:ascii="Symbol" w:hAnsi="Symbol" w:hint="default"/>
+      </w:rPr>
+    </w:lvl>
+    <w:lvl w:ilvl="4" w:tplc="140A0003" w:tentative="1">
+      <w:start w:val="1"/>
+      <w:numFmt w:val="bullet"/>
+      <w:lvlText w:val="o"/>
+      <w:lvlJc w:val="left"/>
+      <w:pPr>
+        <w:ind w:left="3600" w:hanging="360"/>
+      </w:pPr>
+      <w:rPr>
+        <w:rFonts w:ascii="Courier New" w:hAnsi="Courier New" w:cs="Courier New" w:hint="default"/>
+      </w:rPr>
+    </w:lvl>
+    <w:lvl w:ilvl="5" w:tplc="140A0005" w:tentative="1">
+      <w:start w:val="1"/>
+      <w:numFmt w:val="bullet"/>
+      <w:lvlText w:val=""/>
+      <w:lvlJc w:val="left"/>
+      <w:pPr>
+        <w:ind w:left="4320" w:hanging="360"/>
+      </w:pPr>
+      <w:rPr>
+        <w:rFonts w:ascii="Wingdings" w:hAnsi="Wingdings" w:hint="default"/>
+      </w:rPr>
+    </w:lvl>
+    <w:lvl w:ilvl="6" w:tplc="140A0001" w:tentative="1">
+      <w:start w:val="1"/>
+      <w:numFmt w:val="bullet"/>
+      <w:lvlText w:val=""/>
+      <w:lvlJc w:val="left"/>
+      <w:pPr>
+        <w:ind w:left="5040" w:hanging="360"/>
+      </w:pPr>
+      <w:rPr>
+        <w:rFonts w:ascii="Symbol" w:hAnsi="Symbol" w:hint="default"/>
+      </w:rPr>
+    </w:lvl>
+    <w:lvl w:ilvl="7" w:tplc="140A0003" w:tentative="1">
+      <w:start w:val="1"/>
+      <w:numFmt w:val="bullet"/>
+      <w:lvlText w:val="o"/>
+      <w:lvlJc w:val="left"/>
+      <w:pPr>
+        <w:ind w:left="5760" w:hanging="360"/>
+      </w:pPr>
+      <w:rPr>
+        <w:rFonts w:ascii="Courier New" w:hAnsi="Courier New" w:cs="Courier New" w:hint="default"/>
+      </w:rPr>
+    </w:lvl>
+    <w:lvl w:ilvl="8" w:tplc="140A0005" w:tentative="1">
+      <w:start w:val="1"/>
+      <w:numFmt w:val="bullet"/>
+      <w:lvlText w:val=""/>
+      <w:lvlJc w:val="left"/>
+      <w:pPr>
+        <w:ind w:left="6480" w:hanging="360"/>
+      </w:pPr>
+      <w:rPr>
+        <w:rFonts w:ascii="Wingdings" w:hAnsi="Wingdings" w:hint="default"/>
+      </w:rPr>
+    </w:lvl>
+  </w:abstractNum>
+  <w:abstractNum w:abstractNumId="13" w15:restartNumberingAfterBreak="0">
+    <w:nsid w:val="780F17BE"/>
+    <w:multiLevelType w:val="multilevel"/>
+    <w:tmpl w:val="140A001F"/>
+    <w:lvl w:ilvl="0">
+      <w:start w:val="1"/>
+      <w:numFmt w:val="decimal"/>
+      <w:lvlText w:val="%1."/>
+      <w:lvlJc w:val="left"/>
+      <w:pPr>
+        <w:ind w:left="360" w:hanging="360"/>
+      </w:pPr>
+    </w:lvl>
+    <w:lvl w:ilvl="1">
+      <w:start w:val="1"/>
+      <w:numFmt w:val="decimal"/>
+      <w:lvlText w:val="%1.%2."/>
+      <w:lvlJc w:val="left"/>
+      <w:pPr>
+        <w:ind w:left="792" w:hanging="432"/>
+      </w:pPr>
+    </w:lvl>
+    <w:lvl w:ilvl="2">
+      <w:start w:val="1"/>
+      <w:numFmt w:val="decimal"/>
+      <w:lvlText w:val="%1.%2.%3."/>
+      <w:lvlJc w:val="left"/>
+      <w:pPr>
+        <w:ind w:left="1224" w:hanging="504"/>
+      </w:pPr>
+    </w:lvl>
+    <w:lvl w:ilvl="3">
+      <w:start w:val="1"/>
+      <w:numFmt w:val="decimal"/>
+      <w:lvlText w:val="%1.%2.%3.%4."/>
+      <w:lvlJc w:val="left"/>
+      <w:pPr>
+        <w:ind w:left="1728" w:hanging="648"/>
+      </w:pPr>
+    </w:lvl>
+    <w:lvl w:ilvl="4">
+      <w:start w:val="1"/>
+      <w:numFmt w:val="decimal"/>
+      <w:lvlText w:val="%1.%2.%3.%4.%5."/>
+      <w:lvlJc w:val="left"/>
+      <w:pPr>
+        <w:ind w:left="2232" w:hanging="792"/>
+      </w:pPr>
+    </w:lvl>
+    <w:lvl w:ilvl="5">
+      <w:start w:val="1"/>
+      <w:numFmt w:val="decimal"/>
+      <w:lvlText w:val="%1.%2.%3.%4.%5.%6."/>
+      <w:lvlJc w:val="left"/>
+      <w:pPr>
+        <w:ind w:left="2736" w:hanging="936"/>
+      </w:pPr>
+    </w:lvl>
+    <w:lvl w:ilvl="6">
+      <w:start w:val="1"/>
+      <w:numFmt w:val="decimal"/>
+      <w:lvlText w:val="%1.%2.%3.%4.%5.%6.%7."/>
+      <w:lvlJc w:val="left"/>
+      <w:pPr>
+        <w:ind w:left="3240" w:hanging="1080"/>
+      </w:pPr>
+    </w:lvl>
+    <w:lvl w:ilvl="7">
+      <w:start w:val="1"/>
+      <w:numFmt w:val="decimal"/>
+      <w:lvlText w:val="%1.%2.%3.%4.%5.%6.%7.%8."/>
+      <w:lvlJc w:val="left"/>
+      <w:pPr>
+        <w:ind w:left="3744" w:hanging="1224"/>
+      </w:pPr>
+    </w:lvl>
+    <w:lvl w:ilvl="8">
+      <w:start w:val="1"/>
+      <w:numFmt w:val="decimal"/>
+      <w:lvlText w:val="%1.%2.%3.%4.%5.%6.%7.%8.%9."/>
+      <w:lvlJc w:val="left"/>
+      <w:pPr>
+        <w:ind w:left="4320" w:hanging="1440"/>
+      </w:pPr>
+    </w:lvl>
+  </w:abstractNum>
+  <w:abstractNum w:abstractNumId="14" w15:restartNumberingAfterBreak="0">
+    <w:nsid w:val="7F19373C"/>
+    <w:multiLevelType w:val="multilevel"/>
+    <w:tmpl w:val="9440BEBA"/>
+    <w:lvl w:ilvl="0">
+      <w:start w:val="1"/>
+      <w:numFmt w:val="bullet"/>
+      <w:lvlText w:val=""/>
+      <w:lvlJc w:val="left"/>
+      <w:pPr>
+        <w:tabs>
+          <w:tab w:val="num" w:pos="720"/>
+        </w:tabs>
+        <w:ind w:left="720" w:hanging="360"/>
+      </w:pPr>
+      <w:rPr>
+        <w:rFonts w:ascii="Symbol" w:hAnsi="Symbol" w:hint="default"/>
+        <w:sz w:val="20"/>
+      </w:rPr>
+    </w:lvl>
+    <w:lvl w:ilvl="1" w:tentative="1">
+      <w:start w:val="1"/>
+      <w:numFmt w:val="bullet"/>
+      <w:lvlText w:val="o"/>
+      <w:lvlJc w:val="left"/>
+      <w:pPr>
+        <w:tabs>
+          <w:tab w:val="num" w:pos="1440"/>
+        </w:tabs>
+        <w:ind w:left="1440" w:hanging="360"/>
+      </w:pPr>
+      <w:rPr>
+        <w:rFonts w:ascii="Courier New" w:hAnsi="Courier New" w:hint="default"/>
+        <w:sz w:val="20"/>
+      </w:rPr>
+    </w:lvl>
+    <w:lvl w:ilvl="2" w:tentative="1">
+      <w:start w:val="1"/>
+      <w:numFmt w:val="bullet"/>
+      <w:lvlText w:val=""/>
+      <w:lvlJc w:val="left"/>
+      <w:pPr>
+        <w:tabs>
+          <w:tab w:val="num" w:pos="2160"/>
+        </w:tabs>
+        <w:ind w:left="2160" w:hanging="360"/>
+      </w:pPr>
+      <w:rPr>
+        <w:rFonts w:ascii="Wingdings" w:hAnsi="Wingdings" w:hint="default"/>
+        <w:sz w:val="20"/>
+      </w:rPr>
+    </w:lvl>
+    <w:lvl w:ilvl="3" w:tentative="1">
+      <w:start w:val="1"/>
+      <w:numFmt w:val="bullet"/>
+      <w:lvlText w:val=""/>
+      <w:lvlJc w:val="left"/>
+      <w:pPr>
+        <w:tabs>
+          <w:tab w:val="num" w:pos="2880"/>
+        </w:tabs>
+        <w:ind w:left="2880" w:hanging="360"/>
+      </w:pPr>
+      <w:rPr>
+        <w:rFonts w:ascii="Wingdings" w:hAnsi="Wingdings" w:hint="default"/>
+        <w:sz w:val="20"/>
+      </w:rPr>
+    </w:lvl>
+    <w:lvl w:ilvl="4" w:tentative="1">
+      <w:start w:val="1"/>
+      <w:numFmt w:val="bullet"/>
+      <w:lvlText w:val=""/>
+      <w:lvlJc w:val="left"/>
+      <w:pPr>
+        <w:tabs>
+          <w:tab w:val="num" w:pos="3600"/>
+        </w:tabs>
+        <w:ind w:left="3600" w:hanging="360"/>
+      </w:pPr>
+      <w:rPr>
+        <w:rFonts w:ascii="Wingdings" w:hAnsi="Wingdings" w:hint="default"/>
+        <w:sz w:val="20"/>
+      </w:rPr>
+    </w:lvl>
+    <w:lvl w:ilvl="5" w:tentative="1">
+      <w:start w:val="1"/>
+      <w:numFmt w:val="bullet"/>
+      <w:lvlText w:val=""/>
+      <w:lvlJc w:val="left"/>
+      <w:pPr>
+        <w:tabs>
+          <w:tab w:val="num" w:pos="4320"/>
+        </w:tabs>
+        <w:ind w:left="4320" w:hanging="360"/>
+      </w:pPr>
+      <w:rPr>
+        <w:rFonts w:ascii="Wingdings" w:hAnsi="Wingdings" w:hint="default"/>
+        <w:sz w:val="20"/>
+      </w:rPr>
+    </w:lvl>
+    <w:lvl w:ilvl="6" w:tentative="1">
+      <w:start w:val="1"/>
+      <w:numFmt w:val="bullet"/>
+      <w:lvlText w:val=""/>
+      <w:lvlJc w:val="left"/>
+      <w:pPr>
+        <w:tabs>
+          <w:tab w:val="num" w:pos="5040"/>
+        </w:tabs>
+        <w:ind w:left="5040" w:hanging="360"/>
+      </w:pPr>
+      <w:rPr>
+        <w:rFonts w:ascii="Wingdings" w:hAnsi="Wingdings" w:hint="default"/>
+        <w:sz w:val="20"/>
+      </w:rPr>
+    </w:lvl>
+    <w:lvl w:ilvl="7" w:tentative="1">
+      <w:start w:val="1"/>
+      <w:numFmt w:val="bullet"/>
+      <w:lvlText w:val=""/>
+      <w:lvlJc w:val="left"/>
+      <w:pPr>
+        <w:tabs>
+          <w:tab w:val="num" w:pos="5760"/>
+        </w:tabs>
+        <w:ind w:left="5760" w:hanging="360"/>
+      </w:pPr>
+      <w:rPr>
+        <w:rFonts w:ascii="Wingdings" w:hAnsi="Wingdings" w:hint="default"/>
+        <w:sz w:val="20"/>
+      </w:rPr>
+    </w:lvl>
+    <w:lvl w:ilvl="8" w:tentative="1">
+      <w:start w:val="1"/>
+      <w:numFmt w:val="bullet"/>
+      <w:lvlText w:val=""/>
+      <w:lvlJc w:val="left"/>
+      <w:pPr>
+        <w:tabs>
+          <w:tab w:val="num" w:pos="6480"/>
+        </w:tabs>
+        <w:ind w:left="6480" w:hanging="360"/>
+      </w:pPr>
+      <w:rPr>
+        <w:rFonts w:ascii="Wingdings" w:hAnsi="Wingdings" w:hint="default"/>
+        <w:sz w:val="20"/>
+      </w:rPr>
+    </w:lvl>
+  </w:abstractNum>
+  <w:num w:numId="1" w16cid:durableId="301813684">
+    <w:abstractNumId w:val="3"/>
+  </w:num>
+  <w:num w:numId="2" w16cid:durableId="762456763">
+    <w:abstractNumId w:val="7"/>
+  </w:num>
+  <w:num w:numId="3" w16cid:durableId="2128961066">
+    <w:abstractNumId w:val="4"/>
+  </w:num>
+  <w:num w:numId="4" w16cid:durableId="480119367">
+    <w:abstractNumId w:val="11"/>
+  </w:num>
+  <w:num w:numId="5" w16cid:durableId="803043207">
+    <w:abstractNumId w:val="14"/>
+  </w:num>
+  <w:num w:numId="6" w16cid:durableId="1845821963">
+    <w:abstractNumId w:val="9"/>
+  </w:num>
+  <w:num w:numId="7" w16cid:durableId="17700694">
+    <w:abstractNumId w:val="8"/>
+  </w:num>
+  <w:num w:numId="8" w16cid:durableId="1213999263">
+    <w:abstractNumId w:val="5"/>
+  </w:num>
+  <w:num w:numId="9" w16cid:durableId="805321601">
+    <w:abstractNumId w:val="12"/>
+  </w:num>
+  <w:num w:numId="10" w16cid:durableId="2055810850">
+    <w:abstractNumId w:val="13"/>
+  </w:num>
+  <w:num w:numId="11" w16cid:durableId="852650720">
+    <w:abstractNumId w:val="0"/>
+  </w:num>
+  <w:num w:numId="12" w16cid:durableId="1186746011">
+    <w:abstractNumId w:val="2"/>
+  </w:num>
+  <w:num w:numId="13" w16cid:durableId="790511941">
+    <w:abstractNumId w:val="1"/>
+  </w:num>
+  <w:num w:numId="14" w16cid:durableId="1485049996">
+    <w:abstractNumId w:val="6"/>
+  </w:num>
+  <w:num w:numId="15" w16cid:durableId="2108308031">
+    <w:abstractNumId w:val="10"/>
+  </w:num>
+</w:numbering>
 </file>
 
 <file path=word/styles.xml><?xml version="1.0" encoding="utf-8"?>
@@ -441,7 +6027,6 @@
     <w:next w:val="Normal"/>
     <w:link w:val="Ttulo2Car"/>
     <w:uiPriority w:val="9"/>
-    <w:semiHidden/>
     <w:unhideWhenUsed/>
     <w:qFormat/>
     <w:rsid w:val="00B03E1F"/>
@@ -464,7 +6049,6 @@
     <w:next w:val="Normal"/>
     <w:link w:val="Ttulo3Car"/>
     <w:uiPriority w:val="9"/>
-    <w:semiHidden/>
     <w:unhideWhenUsed/>
     <w:qFormat/>
     <w:rsid w:val="00B03E1F"/>
@@ -616,7 +6200,6 @@
   <w:style w:type="character" w:default="1" w:styleId="Fuentedeprrafopredeter">
     <w:name w:val="Default Paragraph Font"/>
     <w:uiPriority w:val="1"/>
-    <w:semiHidden/>
     <w:unhideWhenUsed/>
   </w:style>
   <w:style w:type="table" w:default="1" w:styleId="Tablanormal">
@@ -658,7 +6241,6 @@
     <w:basedOn w:val="Fuentedeprrafopredeter"/>
     <w:link w:val="Ttulo2"/>
     <w:uiPriority w:val="9"/>
-    <w:semiHidden/>
     <w:rsid w:val="00B03E1F"/>
     <w:rPr>
       <w:rFonts w:asciiTheme="majorHAnsi" w:eastAsiaTheme="majorEastAsia" w:hAnsiTheme="majorHAnsi" w:cstheme="majorBidi"/>
@@ -672,7 +6254,6 @@
     <w:basedOn w:val="Fuentedeprrafopredeter"/>
     <w:link w:val="Ttulo3"/>
     <w:uiPriority w:val="9"/>
-    <w:semiHidden/>
     <w:rsid w:val="00B03E1F"/>
     <w:rPr>
       <w:rFonts w:eastAsiaTheme="majorEastAsia" w:cstheme="majorBidi"/>
@@ -929,6 +6510,143 @@
       <w:color w:val="0F4761" w:themeColor="accent1" w:themeShade="BF"/>
       <w:spacing w:val="5"/>
     </w:rPr>
+  </w:style>
+  <w:style w:type="paragraph" w:styleId="Encabezado">
+    <w:name w:val="header"/>
+    <w:basedOn w:val="Normal"/>
+    <w:link w:val="EncabezadoCar"/>
+    <w:uiPriority w:val="99"/>
+    <w:unhideWhenUsed/>
+    <w:rsid w:val="00856224"/>
+    <w:pPr>
+      <w:tabs>
+        <w:tab w:val="center" w:pos="4419"/>
+        <w:tab w:val="right" w:pos="8838"/>
+      </w:tabs>
+      <w:spacing w:after="0" w:line="240" w:lineRule="auto"/>
+    </w:pPr>
+  </w:style>
+  <w:style w:type="character" w:customStyle="1" w:styleId="EncabezadoCar">
+    <w:name w:val="Encabezado Car"/>
+    <w:basedOn w:val="Fuentedeprrafopredeter"/>
+    <w:link w:val="Encabezado"/>
+    <w:uiPriority w:val="99"/>
+    <w:rsid w:val="00856224"/>
+  </w:style>
+  <w:style w:type="paragraph" w:styleId="Piedepgina">
+    <w:name w:val="footer"/>
+    <w:basedOn w:val="Normal"/>
+    <w:link w:val="PiedepginaCar"/>
+    <w:uiPriority w:val="99"/>
+    <w:unhideWhenUsed/>
+    <w:rsid w:val="00856224"/>
+    <w:pPr>
+      <w:tabs>
+        <w:tab w:val="center" w:pos="4419"/>
+        <w:tab w:val="right" w:pos="8838"/>
+      </w:tabs>
+      <w:spacing w:after="0" w:line="240" w:lineRule="auto"/>
+    </w:pPr>
+  </w:style>
+  <w:style w:type="character" w:customStyle="1" w:styleId="PiedepginaCar">
+    <w:name w:val="Pie de página Car"/>
+    <w:basedOn w:val="Fuentedeprrafopredeter"/>
+    <w:link w:val="Piedepgina"/>
+    <w:uiPriority w:val="99"/>
+    <w:rsid w:val="00856224"/>
+  </w:style>
+  <w:style w:type="paragraph" w:styleId="TtuloTDC">
+    <w:name w:val="TOC Heading"/>
+    <w:basedOn w:val="Ttulo1"/>
+    <w:next w:val="Normal"/>
+    <w:uiPriority w:val="39"/>
+    <w:unhideWhenUsed/>
+    <w:qFormat/>
+    <w:rsid w:val="00856224"/>
+    <w:pPr>
+      <w:spacing w:before="240" w:after="0" w:line="259" w:lineRule="auto"/>
+      <w:outlineLvl w:val="9"/>
+    </w:pPr>
+    <w:rPr>
+      <w:kern w:val="0"/>
+      <w:sz w:val="32"/>
+      <w:szCs w:val="32"/>
+      <w:lang w:eastAsia="es-CR"/>
+      <w14:ligatures w14:val="none"/>
+    </w:rPr>
+  </w:style>
+  <w:style w:type="paragraph" w:styleId="TDC1">
+    <w:name w:val="toc 1"/>
+    <w:basedOn w:val="Normal"/>
+    <w:next w:val="Normal"/>
+    <w:autoRedefine/>
+    <w:uiPriority w:val="39"/>
+    <w:unhideWhenUsed/>
+    <w:rsid w:val="00856224"/>
+    <w:pPr>
+      <w:spacing w:after="100"/>
+    </w:pPr>
+  </w:style>
+  <w:style w:type="character" w:styleId="Hipervnculo">
+    <w:name w:val="Hyperlink"/>
+    <w:basedOn w:val="Fuentedeprrafopredeter"/>
+    <w:uiPriority w:val="99"/>
+    <w:unhideWhenUsed/>
+    <w:rsid w:val="00856224"/>
+    <w:rPr>
+      <w:color w:val="467886" w:themeColor="hyperlink"/>
+      <w:u w:val="single"/>
+    </w:rPr>
+  </w:style>
+  <w:style w:type="paragraph" w:styleId="TDC2">
+    <w:name w:val="toc 2"/>
+    <w:basedOn w:val="Normal"/>
+    <w:next w:val="Normal"/>
+    <w:autoRedefine/>
+    <w:uiPriority w:val="39"/>
+    <w:unhideWhenUsed/>
+    <w:rsid w:val="00856224"/>
+    <w:pPr>
+      <w:spacing w:after="100"/>
+      <w:ind w:left="240"/>
+    </w:pPr>
+  </w:style>
+  <w:style w:type="character" w:styleId="Mencinsinresolver">
+    <w:name w:val="Unresolved Mention"/>
+    <w:basedOn w:val="Fuentedeprrafopredeter"/>
+    <w:uiPriority w:val="99"/>
+    <w:semiHidden/>
+    <w:unhideWhenUsed/>
+    <w:rsid w:val="00D55460"/>
+    <w:rPr>
+      <w:color w:val="605E5C"/>
+      <w:shd w:val="clear" w:color="auto" w:fill="E1DFDD"/>
+    </w:rPr>
+  </w:style>
+  <w:style w:type="character" w:styleId="Hipervnculovisitado">
+    <w:name w:val="FollowedHyperlink"/>
+    <w:basedOn w:val="Fuentedeprrafopredeter"/>
+    <w:uiPriority w:val="99"/>
+    <w:semiHidden/>
+    <w:unhideWhenUsed/>
+    <w:rsid w:val="00D55460"/>
+    <w:rPr>
+      <w:color w:val="96607D" w:themeColor="followedHyperlink"/>
+      <w:u w:val="single"/>
+    </w:rPr>
+  </w:style>
+  <w:style w:type="paragraph" w:styleId="TDC3">
+    <w:name w:val="toc 3"/>
+    <w:basedOn w:val="Normal"/>
+    <w:next w:val="Normal"/>
+    <w:autoRedefine/>
+    <w:uiPriority w:val="39"/>
+    <w:unhideWhenUsed/>
+    <w:rsid w:val="00C62314"/>
+    <w:pPr>
+      <w:spacing w:after="100"/>
+      <w:ind w:left="480"/>
+    </w:pPr>
   </w:style>
 </w:styles>
 </file>
@@ -1226,4 +6944,16 @@
     </a:ext>
   </a:extLst>
 </a:theme>
+</file>
+
+<file path=customXml/item1.xml><?xml version="1.0" encoding="utf-8"?>
+<b:Sources xmlns:b="http://schemas.openxmlformats.org/officeDocument/2006/bibliography" xmlns="http://schemas.openxmlformats.org/officeDocument/2006/bibliography" SelectedStyle="\APASixthEditionOfficeOnline.xsl" StyleName="APA" Version="6"/>
+</file>
+
+<file path=customXml/itemProps1.xml><?xml version="1.0" encoding="utf-8"?>
+<ds:datastoreItem xmlns:ds="http://schemas.openxmlformats.org/officeDocument/2006/customXml" ds:itemID="{2CBA3503-F4B1-4F6B-B228-2B713A986058}">
+  <ds:schemaRefs>
+    <ds:schemaRef ds:uri="http://schemas.openxmlformats.org/officeDocument/2006/bibliography"/>
+  </ds:schemaRefs>
+</ds:datastoreItem>
 </file>